--- a/asys.packages.settings.docx
+++ b/asys.packages.settings.docx
@@ -6445,7 +6445,7 @@
           </mc:Choice>
           <mc:Fallback>
             <w:pict>
-              <v:rect w14:anchorId="13B0CD9C" id="矩形 12" o:spid="_x0000_s1026" alt="派生到我的代码片" href="https://code.csdn.net/snippets/2354289/fork" target="&quot;_blank&quot;" title="&quot;派生到我的代码片&quot;" style="width:9pt;height:9pt;visibility:visible;mso-wrap-style:square;mso-left-percent:-10001;mso-top-percent:-10001;mso-position-horizontal:absolute;mso-position-horizontal-relative:char;mso-position-vertical:absolute;mso-position-vertical-relative:line;mso-left-percent:-10001;mso-top-percent:-10001;v-text-anchor:top" o:gfxdata="UEsDBBQABgAIAAAAIQC2gziS/gAAAOEBAAATAAAAW0NvbnRlbnRfVHlwZXNdLnhtbJSRQU7DMBBF&#10;90jcwfIWJU67QAgl6YK0S0CoHGBkTxKLZGx5TGhvj5O2G0SRWNoz/78nu9wcxkFMGNg6quQqL6RA&#10;0s5Y6ir5vt9lD1JwBDIwOMJKHpHlpr69KfdHjyxSmriSfYz+USnWPY7AufNIadK6MEJMx9ApD/oD&#10;OlTrorhX2lFEilmcO2RdNtjC5xDF9pCuTyYBB5bi6bQ4syoJ3g9WQ0ymaiLzg5KdCXlKLjvcW893&#10;SUOqXwnz5DrgnHtJTxOsQfEKIT7DmDSUCaxw7Rqn8787ZsmRM9e2VmPeBN4uqYvTtW7jvijg9N/y&#10;JsXecLq0q+WD6m8AAAD//wMAUEsDBBQABgAIAAAAIQA4/SH/1gAAAJQBAAALAAAAX3JlbHMvLnJl&#10;bHOkkMFqwzAMhu+DvYPRfXGawxijTi+j0GvpHsDYimMaW0Yy2fr2M4PBMnrbUb/Q94l/f/hMi1qR&#10;JVI2sOt6UJgd+ZiDgffL8ekFlFSbvV0oo4EbChzGx4f9GRdb25HMsYhqlCwG5lrLq9biZkxWOiqY&#10;22YiTra2kYMu1l1tQD30/bPm3wwYN0x18gb45AdQl1tp5j/sFB2T0FQ7R0nTNEV3j6o9feQzro1i&#10;OWA14Fm+Q8a1a8+Bvu/d/dMb2JY5uiPbhG/ktn4cqGU/er3pcvwCAAD//wMAUEsDBBQABgAIAAAA&#10;IQDGgrBYRAMAAJgGAAAOAAAAZHJzL2Uyb0RvYy54bWysVUFv1DoQviPxHywfuKVJlux2E5qismlQ&#10;pfJA4nFG3sTZWHXsYHubFsQBCenB8Unv9C48PU7cOHBD8GuA/RuMnd3ttgUhAXuIxjP2zHwz38zu&#10;3DxpODqmSjMpUhxuBRhRUciSiVmKH/yZe2OMtCGiJFwKmuJTqvHN3atXdro2oQNZS15ShcCJ0EnX&#10;prg2pk18Xxc1bYjeki0VYKykaoiBo5r5pSIdeG+4PwiCkd9JVbZKFlRr0Ga9Ee86/1VFC3O3qjQ1&#10;iKcYcjPuq9x3ar/+7g5JZoq0NSuWaZCfyKIhTEDQtauMGILmil1y1bBCSS0rs1XIxpdVxQrqMACa&#10;MLiA5n5NWuqwQHF0uy6T/n1uiz+O7ynESujdACNBGujR4tWbzx/+R1ZRUl1Atb68+7j459XnF2+/&#10;vPh78e/zT+9fL/57tnj5l4NccyaOJpwVR8sE4cGP29hDz2Qxb6gwfS8V5cQAkXTNWo2RSmxe6qAM&#10;oXEzkyuX3bVHc2luPJxyIo56GaxScsOAPr3ie+kur0PP/a7VicNumeLE++09ZTuo20NZHGkk5KQm&#10;Ykb3dAssgvpAeVYqpWRXU1JCI0JLoZW73od1qMEbmnZ3ZAkFJXMjXalOKtXYGAAenTgSnq5JSE8M&#10;KkAZhtH1AKhagGkp2wgkWT1ulTa3qWyQFaA+kJ1zTo4Ptemvrq7YWELmjHPQk4SLcwrw2WsgNDy1&#10;NpuEo+2TOIj3x/vjyIsGo30vCrLM28snkTfKw+1hdj2bTLLwqY0bRknNypIKG2Y1QmF0iQPfZP5y&#10;mHvyr4dIS85K686mpNVsOuEKHRMY4dz9XMnBcnbNP5+GqxdguQApHETBrUHs5aPxthfl0dCLt4Ox&#10;F4TxrXgURHGU5echHTJBfx0S6lIcDwdD16WNpC9gC9zvMjaSNMzAkuSsSfF4fYkkloH7onStNYTx&#10;Xt4ohU3/rBTQ7lWjHV8tRXv2T2V5CnRVEugEzIN1DkIt1WOMOliNKdaP5kRRjPiBAMrHYRTZXeoO&#10;0XB7AAe1aZluWogowFWKDUa9ODFwgifzVrFZDZFCVxgh92BMKuYobEeoz2o5XLD+HJLlqrb7dfPs&#10;bp39oex+BQAA//8DAFBLAwQUAAYACAAAACEAVk/YWNUAAAADAQAADwAAAGRycy9kb3ducmV2Lnht&#10;bEyPQWvCQBCF74X+h2UKvdVNPUhIsxERiqQHIdYfsGanSTA7G7Kjpv/esR7sZYbHG958L19Ovldn&#10;HGMXyMD7LAGFVAfXUWNg//35loKKbMnZPhAa+MUIy+L5KbeZCxeq8LzjRkkIxcwaaJmHTOtYt+ht&#10;nIUBSbyfMHrLIsdGu9FeJNz3ep4kC+1tR/KhtQOuW6yPu5M3ME/RbcuOw6Y8ltWCPH3tq40xry/T&#10;6gMU48SPY7jhCzoUwnQIJ3JR9QakCP/Nm5eKOty3LnL9n724AgAA//8DAFBLAwQUAAYACAAAACEA&#10;NQUsHt8AAABWAQAAGQAAAGRycy9fcmVscy9lMm9Eb2MueG1sLnJlbHOEkM1qw0AMhO+FvsOiey3H&#10;/SEpXufSFHLopaQPsKxle4mtXVabkrx9BYXSQKFHIc03mmm352U2n5QlRLawqmowxD72gUcLH4fX&#10;uzUYKY57N0cmCxcS2Ha3N+07za6oSKaQxCiFxcJUSnpGFD/R4qSKiVg3Q8yLKzrmEZPzRzcSNnX9&#10;hPk3A7orptn3FvK+X4E5XJI6/8+OwxA8vUR/WojLHxY4KSnPgY8KdXmk8o0V/VkzU+Wl54qpoHBI&#10;iYpgc//40Kw3qBl+RG96amF3LpTZzYBdi1dtdF8AAAD//wMAUEsBAi0AFAAGAAgAAAAhALaDOJL+&#10;AAAA4QEAABMAAAAAAAAAAAAAAAAAAAAAAFtDb250ZW50X1R5cGVzXS54bWxQSwECLQAUAAYACAAA&#10;ACEAOP0h/9YAAACUAQAACwAAAAAAAAAAAAAAAAAvAQAAX3JlbHMvLnJlbHNQSwECLQAUAAYACAAA&#10;ACEAxoKwWEQDAACYBgAADgAAAAAAAAAAAAAAAAAuAgAAZHJzL2Uyb0RvYy54bWxQSwECLQAUAAYA&#10;CAAAACEAVk/YWNUAAAADAQAADwAAAAAAAAAAAAAAAACeBQAAZHJzL2Rvd25yZXYueG1sUEsBAi0A&#10;FAAGAAgAAAAhADUFLB7fAAAAVgEAABkAAAAAAAAAAAAAAAAAoAYAAGRycy9fcmVscy9lMm9Eb2Mu&#10;eG1sLnJlbHNQSwUGAAAAAAUABQA6AQAAtgcAAAAA&#10;" o:button="t" filled="f" stroked="f">
+              <v:rect w14:anchorId="025EE3F0" id="矩形 12" o:spid="_x0000_s1026" alt="派生到我的代码片" href="https://code.csdn.net/snippets/2354289/fork" target="&quot;_blank&quot;" title="&quot;派生到我的代码片&quot;" style="width:9pt;height:9pt;visibility:visible;mso-wrap-style:square;mso-left-percent:-10001;mso-top-percent:-10001;mso-position-horizontal:absolute;mso-position-horizontal-relative:char;mso-position-vertical:absolute;mso-position-vertical-relative:line;mso-left-percent:-10001;mso-top-percent:-10001;v-text-anchor:top" o:gfxdata="UEsDBBQABgAIAAAAIQC2gziS/gAAAOEBAAATAAAAW0NvbnRlbnRfVHlwZXNdLnhtbJSRQU7DMBBF&#10;90jcwfIWJU67QAgl6YK0S0CoHGBkTxKLZGx5TGhvj5O2G0SRWNoz/78nu9wcxkFMGNg6quQqL6RA&#10;0s5Y6ir5vt9lD1JwBDIwOMJKHpHlpr69KfdHjyxSmriSfYz+USnWPY7AufNIadK6MEJMx9ApD/oD&#10;OlTrorhX2lFEilmcO2RdNtjC5xDF9pCuTyYBB5bi6bQ4syoJ3g9WQ0ymaiLzg5KdCXlKLjvcW893&#10;SUOqXwnz5DrgnHtJTxOsQfEKIT7DmDSUCaxw7Rqn8787ZsmRM9e2VmPeBN4uqYvTtW7jvijg9N/y&#10;JsXecLq0q+WD6m8AAAD//wMAUEsDBBQABgAIAAAAIQA4/SH/1gAAAJQBAAALAAAAX3JlbHMvLnJl&#10;bHOkkMFqwzAMhu+DvYPRfXGawxijTi+j0GvpHsDYimMaW0Yy2fr2M4PBMnrbUb/Q94l/f/hMi1qR&#10;JVI2sOt6UJgd+ZiDgffL8ekFlFSbvV0oo4EbChzGx4f9GRdb25HMsYhqlCwG5lrLq9biZkxWOiqY&#10;22YiTra2kYMu1l1tQD30/bPm3wwYN0x18gb45AdQl1tp5j/sFB2T0FQ7R0nTNEV3j6o9feQzro1i&#10;OWA14Fm+Q8a1a8+Bvu/d/dMb2JY5uiPbhG/ktn4cqGU/er3pcvwCAAD//wMAUEsDBBQABgAIAAAA&#10;IQDGgrBYRAMAAJgGAAAOAAAAZHJzL2Uyb0RvYy54bWysVUFv1DoQviPxHywfuKVJlux2E5qismlQ&#10;pfJA4nFG3sTZWHXsYHubFsQBCenB8Unv9C48PU7cOHBD8GuA/RuMnd3ttgUhAXuIxjP2zHwz38zu&#10;3DxpODqmSjMpUhxuBRhRUciSiVmKH/yZe2OMtCGiJFwKmuJTqvHN3atXdro2oQNZS15ShcCJ0EnX&#10;prg2pk18Xxc1bYjeki0VYKykaoiBo5r5pSIdeG+4PwiCkd9JVbZKFlRr0Ga9Ee86/1VFC3O3qjQ1&#10;iKcYcjPuq9x3ar/+7g5JZoq0NSuWaZCfyKIhTEDQtauMGILmil1y1bBCSS0rs1XIxpdVxQrqMACa&#10;MLiA5n5NWuqwQHF0uy6T/n1uiz+O7ynESujdACNBGujR4tWbzx/+R1ZRUl1Atb68+7j459XnF2+/&#10;vPh78e/zT+9fL/57tnj5l4NccyaOJpwVR8sE4cGP29hDz2Qxb6gwfS8V5cQAkXTNWo2RSmxe6qAM&#10;oXEzkyuX3bVHc2luPJxyIo56GaxScsOAPr3ie+kur0PP/a7VicNumeLE++09ZTuo20NZHGkk5KQm&#10;Ykb3dAssgvpAeVYqpWRXU1JCI0JLoZW73od1qMEbmnZ3ZAkFJXMjXalOKtXYGAAenTgSnq5JSE8M&#10;KkAZhtH1AKhagGkp2wgkWT1ulTa3qWyQFaA+kJ1zTo4Ptemvrq7YWELmjHPQk4SLcwrw2WsgNDy1&#10;NpuEo+2TOIj3x/vjyIsGo30vCrLM28snkTfKw+1hdj2bTLLwqY0bRknNypIKG2Y1QmF0iQPfZP5y&#10;mHvyr4dIS85K686mpNVsOuEKHRMY4dz9XMnBcnbNP5+GqxdguQApHETBrUHs5aPxthfl0dCLt4Ox&#10;F4TxrXgURHGU5echHTJBfx0S6lIcDwdD16WNpC9gC9zvMjaSNMzAkuSsSfF4fYkkloH7onStNYTx&#10;Xt4ohU3/rBTQ7lWjHV8tRXv2T2V5CnRVEugEzIN1DkIt1WOMOliNKdaP5kRRjPiBAMrHYRTZXeoO&#10;0XB7AAe1aZluWogowFWKDUa9ODFwgifzVrFZDZFCVxgh92BMKuYobEeoz2o5XLD+HJLlqrb7dfPs&#10;bp39oex+BQAA//8DAFBLAwQUAAYACAAAACEAVk/YWNUAAAADAQAADwAAAGRycy9kb3ducmV2Lnht&#10;bEyPQWvCQBCF74X+h2UKvdVNPUhIsxERiqQHIdYfsGanSTA7G7Kjpv/esR7sZYbHG958L19Ovldn&#10;HGMXyMD7LAGFVAfXUWNg//35loKKbMnZPhAa+MUIy+L5KbeZCxeq8LzjRkkIxcwaaJmHTOtYt+ht&#10;nIUBSbyfMHrLIsdGu9FeJNz3ep4kC+1tR/KhtQOuW6yPu5M3ME/RbcuOw6Y8ltWCPH3tq40xry/T&#10;6gMU48SPY7jhCzoUwnQIJ3JR9QakCP/Nm5eKOty3LnL9n724AgAA//8DAFBLAwQUAAYACAAAACEA&#10;NQUsHt8AAABWAQAAGQAAAGRycy9fcmVscy9lMm9Eb2MueG1sLnJlbHOEkM1qw0AMhO+FvsOiey3H&#10;/SEpXufSFHLopaQPsKxle4mtXVabkrx9BYXSQKFHIc03mmm352U2n5QlRLawqmowxD72gUcLH4fX&#10;uzUYKY57N0cmCxcS2Ha3N+07za6oSKaQxCiFxcJUSnpGFD/R4qSKiVg3Q8yLKzrmEZPzRzcSNnX9&#10;hPk3A7orptn3FvK+X4E5XJI6/8+OwxA8vUR/WojLHxY4KSnPgY8KdXmk8o0V/VkzU+Wl54qpoHBI&#10;iYpgc//40Kw3qBl+RG96amF3LpTZzYBdi1dtdF8AAAD//wMAUEsBAi0AFAAGAAgAAAAhALaDOJL+&#10;AAAA4QEAABMAAAAAAAAAAAAAAAAAAAAAAFtDb250ZW50X1R5cGVzXS54bWxQSwECLQAUAAYACAAA&#10;ACEAOP0h/9YAAACUAQAACwAAAAAAAAAAAAAAAAAvAQAAX3JlbHMvLnJlbHNQSwECLQAUAAYACAAA&#10;ACEAxoKwWEQDAACYBgAADgAAAAAAAAAAAAAAAAAuAgAAZHJzL2Uyb0RvYy54bWxQSwECLQAUAAYA&#10;CAAAACEAVk/YWNUAAAADAQAADwAAAAAAAAAAAAAAAACeBQAAZHJzL2Rvd25yZXYueG1sUEsBAi0A&#10;FAAGAAgAAAAhADUFLB7fAAAAVgEAABkAAAAAAAAAAAAAAAAAoAYAAGRycy9fcmVscy9lMm9Eb2Mu&#10;eG1sLnJlbHNQSwUGAAAAAAUABQA6AQAAtgcAAAAA&#10;" o:button="t" filled="f" stroked="f">
                 <v:fill o:detectmouseclick="t"/>
                 <o:lock v:ext="edit" aspectratio="t"/>
                 <w10:anchorlock/>
@@ -6939,7 +6939,7 @@
           </mc:Choice>
           <mc:Fallback>
             <w:pict>
-              <v:rect w14:anchorId="39E9DB68" id="矩形 10" o:spid="_x0000_s1026" alt="派生到我的代码片" href="https://code.csdn.net/snippets/2354289/fork" target="&quot;_blank&quot;" title="&quot;派生到我的代码片&quot;" style="width:9pt;height:9pt;visibility:visible;mso-wrap-style:square;mso-left-percent:-10001;mso-top-percent:-10001;mso-position-horizontal:absolute;mso-position-horizontal-relative:char;mso-position-vertical:absolute;mso-position-vertical-relative:line;mso-left-percent:-10001;mso-top-percent:-10001;v-text-anchor:top" o:gfxdata="UEsDBBQABgAIAAAAIQC2gziS/gAAAOEBAAATAAAAW0NvbnRlbnRfVHlwZXNdLnhtbJSRQU7DMBBF&#10;90jcwfIWJU67QAgl6YK0S0CoHGBkTxKLZGx5TGhvj5O2G0SRWNoz/78nu9wcxkFMGNg6quQqL6RA&#10;0s5Y6ir5vt9lD1JwBDIwOMJKHpHlpr69KfdHjyxSmriSfYz+USnWPY7AufNIadK6MEJMx9ApD/oD&#10;OlTrorhX2lFEilmcO2RdNtjC5xDF9pCuTyYBB5bi6bQ4syoJ3g9WQ0ymaiLzg5KdCXlKLjvcW893&#10;SUOqXwnz5DrgnHtJTxOsQfEKIT7DmDSUCaxw7Rqn8787ZsmRM9e2VmPeBN4uqYvTtW7jvijg9N/y&#10;JsXecLq0q+WD6m8AAAD//wMAUEsDBBQABgAIAAAAIQA4/SH/1gAAAJQBAAALAAAAX3JlbHMvLnJl&#10;bHOkkMFqwzAMhu+DvYPRfXGawxijTi+j0GvpHsDYimMaW0Yy2fr2M4PBMnrbUb/Q94l/f/hMi1qR&#10;JVI2sOt6UJgd+ZiDgffL8ekFlFSbvV0oo4EbChzGx4f9GRdb25HMsYhqlCwG5lrLq9biZkxWOiqY&#10;22YiTra2kYMu1l1tQD30/bPm3wwYN0x18gb45AdQl1tp5j/sFB2T0FQ7R0nTNEV3j6o9feQzro1i&#10;OWA14Fm+Q8a1a8+Bvu/d/dMb2JY5uiPbhG/ktn4cqGU/er3pcvwCAAD//wMAUEsDBBQABgAIAAAA&#10;IQDaalEXRAMAAJgGAAAOAAAAZHJzL2Uyb0RvYy54bWysVUFv1DgUviPxHywfuKVJhsx0EpqiMmlQ&#10;pbIgsZyRJ3EmVh072J6mBXFAQlo4rrSnvbBaTtw4cEPwa4D5Gzw7M9NpC0IC5hDZ79nvve973/Ps&#10;3DxpODqmSjMpUhxuBRhRUciSiVmKH/yZe2OMtCGiJFwKmuJTqvHN3atXdro2oQNZS15ShSCI0EnX&#10;prg2pk18Xxc1bYjeki0V4KykaoiBrZr5pSIdRG+4PwiCkd9JVbZKFlRrsGa9E++6+FVFC3O3qjQ1&#10;iKcYajPuq9x3ar/+7g5JZoq0NSuWZZCfqKIhTEDSdaiMGILmil0K1bBCSS0rs1XIxpdVxQrqMACa&#10;MLiA5n5NWuqwADm6XdOkf1/Y4o/jewqxEnoH9AjSQI8Wr958/vA/soaS6gLY+vLu4+KfV59fvP3y&#10;4u/Fv88/vX+9+O/Z4uVfDnLNmTiacFYcLQuECz9uYw89k8W8ocL0vVSUEwNC0jVrNUYqsXWpgzKE&#10;xs1Mrlx11x7NpbnxcMqJOOrX4JWSGwby6Q3fK3d5HHrud61OHHarFLe8395TtoO6PZTFkUZCTmoi&#10;ZnRPt6Ai4AfoWZmUkl1NSQmNCK2EVuH6GDaghmho2t2RJRBK5kY6qk4q1dgcAB6dOBGerkVITwwq&#10;wBiG0fUAqC/AtVzbDCRZXW6VNrepbJBdAD9QnQtOjg+16Y+ujthcQuaMc7CThItzBojZWyA1XLU+&#10;W4ST7ZM4iPfH++PIiwajfS8KsszbyyeRN8rD7WF2PZtMsvCpzRtGSc3KkgqbZjVCYXRJA99U/nKY&#10;e/Gvh0hLzkobzpak1Ww64QodExjh3P0c5eA5O+afL8PxBVguQAoHUXBrEHv5aLztRXk09OLtYOwF&#10;YXwrHgVRHGX5eUiHTNBfh4S6FMfDwdB1aaPoC9gC97uMjSQNM/BIctakeLw+RBKrwH1RutYawni/&#10;3qDCln9GBbR71WinVyvRXv1TWZ6CXJUEOYHy4DmHRS3VY4w6eBpTrB/NiaIY8QMBko/DKIJjxm2i&#10;4fYANmrTM930EFFAqBQbjPrlxMAOrsxbxWY1ZAodMULuwZhUzEnYjlBf1XK44PlzSJZPtX1fN/fu&#10;1Nkfyu5XAAAA//8DAFBLAwQUAAYACAAAACEAVk/YWNUAAAADAQAADwAAAGRycy9kb3ducmV2Lnht&#10;bEyPQWvCQBCF74X+h2UKvdVNPUhIsxERiqQHIdYfsGanSTA7G7Kjpv/esR7sZYbHG958L19Ovldn&#10;HGMXyMD7LAGFVAfXUWNg//35loKKbMnZPhAa+MUIy+L5KbeZCxeq8LzjRkkIxcwaaJmHTOtYt+ht&#10;nIUBSbyfMHrLIsdGu9FeJNz3ep4kC+1tR/KhtQOuW6yPu5M3ME/RbcuOw6Y8ltWCPH3tq40xry/T&#10;6gMU48SPY7jhCzoUwnQIJ3JR9QakCP/Nm5eKOty3LnL9n724AgAA//8DAFBLAwQUAAYACAAAACEA&#10;NQUsHt8AAABWAQAAGQAAAGRycy9fcmVscy9lMm9Eb2MueG1sLnJlbHOEkM1qw0AMhO+FvsOiey3H&#10;/SEpXufSFHLopaQPsKxle4mtXVabkrx9BYXSQKFHIc03mmm352U2n5QlRLawqmowxD72gUcLH4fX&#10;uzUYKY57N0cmCxcS2Ha3N+07za6oSKaQxCiFxcJUSnpGFD/R4qSKiVg3Q8yLKzrmEZPzRzcSNnX9&#10;hPk3A7orptn3FvK+X4E5XJI6/8+OwxA8vUR/WojLHxY4KSnPgY8KdXmk8o0V/VkzU+Wl54qpoHBI&#10;iYpgc//40Kw3qBl+RG96amF3LpTZzYBdi1dtdF8AAAD//wMAUEsBAi0AFAAGAAgAAAAhALaDOJL+&#10;AAAA4QEAABMAAAAAAAAAAAAAAAAAAAAAAFtDb250ZW50X1R5cGVzXS54bWxQSwECLQAUAAYACAAA&#10;ACEAOP0h/9YAAACUAQAACwAAAAAAAAAAAAAAAAAvAQAAX3JlbHMvLnJlbHNQSwECLQAUAAYACAAA&#10;ACEA2mpRF0QDAACYBgAADgAAAAAAAAAAAAAAAAAuAgAAZHJzL2Uyb0RvYy54bWxQSwECLQAUAAYA&#10;CAAAACEAVk/YWNUAAAADAQAADwAAAAAAAAAAAAAAAACeBQAAZHJzL2Rvd25yZXYueG1sUEsBAi0A&#10;FAAGAAgAAAAhADUFLB7fAAAAVgEAABkAAAAAAAAAAAAAAAAAoAYAAGRycy9fcmVscy9lMm9Eb2Mu&#10;eG1sLnJlbHNQSwUGAAAAAAUABQA6AQAAtgcAAAAA&#10;" o:button="t" filled="f" stroked="f">
+              <v:rect w14:anchorId="41CBFC08" id="矩形 10" o:spid="_x0000_s1026" alt="派生到我的代码片" href="https://code.csdn.net/snippets/2354289/fork" target="&quot;_blank&quot;" title="&quot;派生到我的代码片&quot;" style="width:9pt;height:9pt;visibility:visible;mso-wrap-style:square;mso-left-percent:-10001;mso-top-percent:-10001;mso-position-horizontal:absolute;mso-position-horizontal-relative:char;mso-position-vertical:absolute;mso-position-vertical-relative:line;mso-left-percent:-10001;mso-top-percent:-10001;v-text-anchor:top" o:gfxdata="UEsDBBQABgAIAAAAIQC2gziS/gAAAOEBAAATAAAAW0NvbnRlbnRfVHlwZXNdLnhtbJSRQU7DMBBF&#10;90jcwfIWJU67QAgl6YK0S0CoHGBkTxKLZGx5TGhvj5O2G0SRWNoz/78nu9wcxkFMGNg6quQqL6RA&#10;0s5Y6ir5vt9lD1JwBDIwOMJKHpHlpr69KfdHjyxSmriSfYz+USnWPY7AufNIadK6MEJMx9ApD/oD&#10;OlTrorhX2lFEilmcO2RdNtjC5xDF9pCuTyYBB5bi6bQ4syoJ3g9WQ0ymaiLzg5KdCXlKLjvcW893&#10;SUOqXwnz5DrgnHtJTxOsQfEKIT7DmDSUCaxw7Rqn8787ZsmRM9e2VmPeBN4uqYvTtW7jvijg9N/y&#10;JsXecLq0q+WD6m8AAAD//wMAUEsDBBQABgAIAAAAIQA4/SH/1gAAAJQBAAALAAAAX3JlbHMvLnJl&#10;bHOkkMFqwzAMhu+DvYPRfXGawxijTi+j0GvpHsDYimMaW0Yy2fr2M4PBMnrbUb/Q94l/f/hMi1qR&#10;JVI2sOt6UJgd+ZiDgffL8ekFlFSbvV0oo4EbChzGx4f9GRdb25HMsYhqlCwG5lrLq9biZkxWOiqY&#10;22YiTra2kYMu1l1tQD30/bPm3wwYN0x18gb45AdQl1tp5j/sFB2T0FQ7R0nTNEV3j6o9feQzro1i&#10;OWA14Fm+Q8a1a8+Bvu/d/dMb2JY5uiPbhG/ktn4cqGU/er3pcvwCAAD//wMAUEsDBBQABgAIAAAA&#10;IQDaalEXRAMAAJgGAAAOAAAAZHJzL2Uyb0RvYy54bWysVUFv1DgUviPxHywfuKVJhsx0EpqiMmlQ&#10;pbIgsZyRJ3EmVh072J6mBXFAQlo4rrSnvbBaTtw4cEPwa4D5Gzw7M9NpC0IC5hDZ79nvve973/Ps&#10;3DxpODqmSjMpUhxuBRhRUciSiVmKH/yZe2OMtCGiJFwKmuJTqvHN3atXdro2oQNZS15ShSCI0EnX&#10;prg2pk18Xxc1bYjeki0V4KykaoiBrZr5pSIdRG+4PwiCkd9JVbZKFlRrsGa9E++6+FVFC3O3qjQ1&#10;iKcYajPuq9x3ar/+7g5JZoq0NSuWZZCfqKIhTEDSdaiMGILmil0K1bBCSS0rs1XIxpdVxQrqMACa&#10;MLiA5n5NWuqwADm6XdOkf1/Y4o/jewqxEnoH9AjSQI8Wr958/vA/soaS6gLY+vLu4+KfV59fvP3y&#10;4u/Fv88/vX+9+O/Z4uVfDnLNmTiacFYcLQuECz9uYw89k8W8ocL0vVSUEwNC0jVrNUYqsXWpgzKE&#10;xs1Mrlx11x7NpbnxcMqJOOrX4JWSGwby6Q3fK3d5HHrud61OHHarFLe8395TtoO6PZTFkUZCTmoi&#10;ZnRPt6Ai4AfoWZmUkl1NSQmNCK2EVuH6GDaghmho2t2RJRBK5kY6qk4q1dgcAB6dOBGerkVITwwq&#10;wBiG0fUAqC/AtVzbDCRZXW6VNrepbJBdAD9QnQtOjg+16Y+ujthcQuaMc7CThItzBojZWyA1XLU+&#10;W4ST7ZM4iPfH++PIiwajfS8KsszbyyeRN8rD7WF2PZtMsvCpzRtGSc3KkgqbZjVCYXRJA99U/nKY&#10;e/Gvh0hLzkobzpak1Ww64QodExjh3P0c5eA5O+afL8PxBVguQAoHUXBrEHv5aLztRXk09OLtYOwF&#10;YXwrHgVRHGX5eUiHTNBfh4S6FMfDwdB1aaPoC9gC97uMjSQNM/BIctakeLw+RBKrwH1RutYawni/&#10;3qDCln9GBbR71WinVyvRXv1TWZ6CXJUEOYHy4DmHRS3VY4w6eBpTrB/NiaIY8QMBko/DKIJjxm2i&#10;4fYANmrTM930EFFAqBQbjPrlxMAOrsxbxWY1ZAodMULuwZhUzEnYjlBf1XK44PlzSJZPtX1fN/fu&#10;1Nkfyu5XAAAA//8DAFBLAwQUAAYACAAAACEAVk/YWNUAAAADAQAADwAAAGRycy9kb3ducmV2Lnht&#10;bEyPQWvCQBCF74X+h2UKvdVNPUhIsxERiqQHIdYfsGanSTA7G7Kjpv/esR7sZYbHG958L19Ovldn&#10;HGMXyMD7LAGFVAfXUWNg//35loKKbMnZPhAa+MUIy+L5KbeZCxeq8LzjRkkIxcwaaJmHTOtYt+ht&#10;nIUBSbyfMHrLIsdGu9FeJNz3ep4kC+1tR/KhtQOuW6yPu5M3ME/RbcuOw6Y8ltWCPH3tq40xry/T&#10;6gMU48SPY7jhCzoUwnQIJ3JR9QakCP/Nm5eKOty3LnL9n724AgAA//8DAFBLAwQUAAYACAAAACEA&#10;NQUsHt8AAABWAQAAGQAAAGRycy9fcmVscy9lMm9Eb2MueG1sLnJlbHOEkM1qw0AMhO+FvsOiey3H&#10;/SEpXufSFHLopaQPsKxle4mtXVabkrx9BYXSQKFHIc03mmm352U2n5QlRLawqmowxD72gUcLH4fX&#10;uzUYKY57N0cmCxcS2Ha3N+07za6oSKaQxCiFxcJUSnpGFD/R4qSKiVg3Q8yLKzrmEZPzRzcSNnX9&#10;hPk3A7orptn3FvK+X4E5XJI6/8+OwxA8vUR/WojLHxY4KSnPgY8KdXmk8o0V/VkzU+Wl54qpoHBI&#10;iYpgc//40Kw3qBl+RG96amF3LpTZzYBdi1dtdF8AAAD//wMAUEsBAi0AFAAGAAgAAAAhALaDOJL+&#10;AAAA4QEAABMAAAAAAAAAAAAAAAAAAAAAAFtDb250ZW50X1R5cGVzXS54bWxQSwECLQAUAAYACAAA&#10;ACEAOP0h/9YAAACUAQAACwAAAAAAAAAAAAAAAAAvAQAAX3JlbHMvLnJlbHNQSwECLQAUAAYACAAA&#10;ACEA2mpRF0QDAACYBgAADgAAAAAAAAAAAAAAAAAuAgAAZHJzL2Uyb0RvYy54bWxQSwECLQAUAAYA&#10;CAAAACEAVk/YWNUAAAADAQAADwAAAAAAAAAAAAAAAACeBQAAZHJzL2Rvd25yZXYueG1sUEsBAi0A&#10;FAAGAAgAAAAhADUFLB7fAAAAVgEAABkAAAAAAAAAAAAAAAAAoAYAAGRycy9fcmVscy9lMm9Eb2Mu&#10;eG1sLnJlbHNQSwUGAAAAAAUABQA6AQAAtgcAAAAA&#10;" o:button="t" filled="f" stroked="f">
                 <v:fill o:detectmouseclick="t"/>
                 <o:lock v:ext="edit" aspectratio="t"/>
                 <w10:anchorlock/>
@@ -7660,7 +7660,7 @@
           </mc:Choice>
           <mc:Fallback>
             <w:pict>
-              <v:rect w14:anchorId="448A703B" id="矩形 8" o:spid="_x0000_s1026" alt="派生到我的代码片" href="https://code.csdn.net/snippets/2354289/fork" target="&quot;_blank&quot;" title="&quot;派生到我的代码片&quot;" style="width:9pt;height:9pt;visibility:visible;mso-wrap-style:square;mso-left-percent:-10001;mso-top-percent:-10001;mso-position-horizontal:absolute;mso-position-horizontal-relative:char;mso-position-vertical:absolute;mso-position-vertical-relative:line;mso-left-percent:-10001;mso-top-percent:-10001;v-text-anchor:top" o:gfxdata="UEsDBBQABgAIAAAAIQC2gziS/gAAAOEBAAATAAAAW0NvbnRlbnRfVHlwZXNdLnhtbJSRQU7DMBBF&#10;90jcwfIWJU67QAgl6YK0S0CoHGBkTxKLZGx5TGhvj5O2G0SRWNoz/78nu9wcxkFMGNg6quQqL6RA&#10;0s5Y6ir5vt9lD1JwBDIwOMJKHpHlpr69KfdHjyxSmriSfYz+USnWPY7AufNIadK6MEJMx9ApD/oD&#10;OlTrorhX2lFEilmcO2RdNtjC5xDF9pCuTyYBB5bi6bQ4syoJ3g9WQ0ymaiLzg5KdCXlKLjvcW893&#10;SUOqXwnz5DrgnHtJTxOsQfEKIT7DmDSUCaxw7Rqn8787ZsmRM9e2VmPeBN4uqYvTtW7jvijg9N/y&#10;JsXecLq0q+WD6m8AAAD//wMAUEsDBBQABgAIAAAAIQA4/SH/1gAAAJQBAAALAAAAX3JlbHMvLnJl&#10;bHOkkMFqwzAMhu+DvYPRfXGawxijTi+j0GvpHsDYimMaW0Yy2fr2M4PBMnrbUb/Q94l/f/hMi1qR&#10;JVI2sOt6UJgd+ZiDgffL8ekFlFSbvV0oo4EbChzGx4f9GRdb25HMsYhqlCwG5lrLq9biZkxWOiqY&#10;22YiTra2kYMu1l1tQD30/bPm3wwYN0x18gb45AdQl1tp5j/sFB2T0FQ7R0nTNEV3j6o9feQzro1i&#10;OWA14Fm+Q8a1a8+Bvu/d/dMb2JY5uiPbhG/ktn4cqGU/er3pcvwCAAD//wMAUEsDBBQABgAIAAAA&#10;IQCGZA3oQwMAAJYGAAAOAAAAZHJzL2Uyb0RvYy54bWysVUFv1DoQviPxHywfuKVJlux2E5qismlQ&#10;pfJA4nFG3sTZWHXsYHubFsQBCenB8Unv9C48PU7cOHBD8GuA/RuMnd3ttgUhAXuIxjP2zHwz38zu&#10;3DxpODqmSjMpUhxuBRhRUciSiVmKH/yZe2OMtCGiJFwKmuJTqvHN3atXdro2oQNZS15ShcCJ0EnX&#10;prg2pk18Xxc1bYjeki0VYKykaoiBo5r5pSIdeG+4PwiCkd9JVbZKFlRr0Ga9Ee86/1VFC3O3qjQ1&#10;iKcYcjPuq9x3ar/+7g5JZoq0NSuWaZCfyKIhTEDQtauMGILmil1y1bBCSS0rs1XIxpdVxQrqMACa&#10;MLiA5n5NWuqwQHF0uy6T/n1uiz+O7ynEyhRDowRpoEWLV28+f/gfwbmkuoBafXn3cfHPq88v3n55&#10;8ffi3+ef3r9e/Pds8fIvB7jmTBxNOCuOlunBgx83sQeeyWLeUGH6TirKiQEa6Zq1GiOV2KzUQRlC&#10;22YmVy65a4/m0tx4OOVEHPUyWKXkhgF5esX30l1eh477XasTh9zyxIn323vK9k+3h7I40kjISU3E&#10;jO7pFjgEzIbqrFRKya6mpIQ2hJZAK3e9D+tQgzc07e7IEupJ5ka6Up1UqrExADw6cRQ8XVOQnhhU&#10;gDIMo+sBELUA01K2EUiyetwqbW5T2SArQH0gO+ecHB9q019dXbGxhMwZ56AnCRfnFOCz10BoeGpt&#10;NglH2idxEO+P98eRFw1G+14UZJm3l08ib5SH28PsejaZZOFTGzeMkpqVJRU2zGqAwugSB77J++Uo&#10;99Rfj5CWnJXWnU1Jq9l0whU6JjDAufu5koPl7Jp/Pg1XL8ByAVI4iIJbg9jLR+NtL8qjoRdvB2Mv&#10;CONb8SiI4ijLz0M6ZIL+OiTUpTgeDoauSxtJX8AWuN9lbCRpmIEVyVkDM7q+RBLLwH1RutYawngv&#10;b5TCpn9WCmj3qtGOr5aiPfunsjwFuioJdALmwTIHoZbqMUYdLMYU60dzoihG/EAA5eMwiuwmdYdo&#10;uD2Ag9q0TDctRBTgKsUGo16cGDjBk3mr2KyGSKErjJB7MCYVcxS2I9RntRwuWH4OyXJR2+26eXa3&#10;zv5Odr8CAAD//wMAUEsDBBQABgAIAAAAIQBWT9hY1QAAAAMBAAAPAAAAZHJzL2Rvd25yZXYueG1s&#10;TI9Ba8JAEIXvhf6HZQq91U09SEizERGKpAch1h+wZqdJMDsbsqOm/96xHuxlhscb3nwvX06+V2cc&#10;YxfIwPssAYVUB9dRY2D//fmWgopsydk+EBr4xQjL4vkpt5kLF6rwvONGSQjFzBpomYdM61i36G2c&#10;hQFJvJ8wessix0a70V4k3Pd6niQL7W1H8qG1A65brI+7kzcwT9Fty47DpjyW1YI8fe2rjTGvL9Pq&#10;AxTjxI9juOELOhTCdAgnclH1BqQI/82bl4o63Lcucv2fvbgCAAD//wMAUEsDBBQABgAIAAAAIQA1&#10;BSwe3wAAAFYBAAAZAAAAZHJzL19yZWxzL2Uyb0RvYy54bWwucmVsc4SQzWrDQAyE74W+w6J7Lcf9&#10;ISle59IUcuilpA+wrGV7ia1dVpuSvH0FhdJAoUchzTeaabfnZTaflCVEtrCqajDEPvaBRwsfh9e7&#10;NRgpjns3RyYLFxLYdrc37TvNrqhIppDEKIXFwlRKekYUP9HipIqJWDdDzIsrOuYRk/NHNxI2df2E&#10;+TcDuium2fcW8r5fgTlckjr/z47DEDy9RH9aiMsfFjgpKc+Bjwp1eaTyjRX9WTNT5aXniqmgcEiJ&#10;imBz//jQrDeoGX5Eb3pqYXculNnNgF2LV210XwAAAP//AwBQSwECLQAUAAYACAAAACEAtoM4kv4A&#10;AADhAQAAEwAAAAAAAAAAAAAAAAAAAAAAW0NvbnRlbnRfVHlwZXNdLnhtbFBLAQItABQABgAIAAAA&#10;IQA4/SH/1gAAAJQBAAALAAAAAAAAAAAAAAAAAC8BAABfcmVscy8ucmVsc1BLAQItABQABgAIAAAA&#10;IQCGZA3oQwMAAJYGAAAOAAAAAAAAAAAAAAAAAC4CAABkcnMvZTJvRG9jLnhtbFBLAQItABQABgAI&#10;AAAAIQBWT9hY1QAAAAMBAAAPAAAAAAAAAAAAAAAAAJ0FAABkcnMvZG93bnJldi54bWxQSwECLQAU&#10;AAYACAAAACEANQUsHt8AAABWAQAAGQAAAAAAAAAAAAAAAACfBgAAZHJzL19yZWxzL2Uyb0RvYy54&#10;bWwucmVsc1BLBQYAAAAABQAFADoBAAC1BwAAAAA=&#10;" o:button="t" filled="f" stroked="f">
+              <v:rect w14:anchorId="4FED3BFF" id="矩形 8" o:spid="_x0000_s1026" alt="派生到我的代码片" href="https://code.csdn.net/snippets/2354289/fork" target="&quot;_blank&quot;" title="&quot;派生到我的代码片&quot;" style="width:9pt;height:9pt;visibility:visible;mso-wrap-style:square;mso-left-percent:-10001;mso-top-percent:-10001;mso-position-horizontal:absolute;mso-position-horizontal-relative:char;mso-position-vertical:absolute;mso-position-vertical-relative:line;mso-left-percent:-10001;mso-top-percent:-10001;v-text-anchor:top" o:gfxdata="UEsDBBQABgAIAAAAIQC2gziS/gAAAOEBAAATAAAAW0NvbnRlbnRfVHlwZXNdLnhtbJSRQU7DMBBF&#10;90jcwfIWJU67QAgl6YK0S0CoHGBkTxKLZGx5TGhvj5O2G0SRWNoz/78nu9wcxkFMGNg6quQqL6RA&#10;0s5Y6ir5vt9lD1JwBDIwOMJKHpHlpr69KfdHjyxSmriSfYz+USnWPY7AufNIadK6MEJMx9ApD/oD&#10;OlTrorhX2lFEilmcO2RdNtjC5xDF9pCuTyYBB5bi6bQ4syoJ3g9WQ0ymaiLzg5KdCXlKLjvcW893&#10;SUOqXwnz5DrgnHtJTxOsQfEKIT7DmDSUCaxw7Rqn8787ZsmRM9e2VmPeBN4uqYvTtW7jvijg9N/y&#10;JsXecLq0q+WD6m8AAAD//wMAUEsDBBQABgAIAAAAIQA4/SH/1gAAAJQBAAALAAAAX3JlbHMvLnJl&#10;bHOkkMFqwzAMhu+DvYPRfXGawxijTi+j0GvpHsDYimMaW0Yy2fr2M4PBMnrbUb/Q94l/f/hMi1qR&#10;JVI2sOt6UJgd+ZiDgffL8ekFlFSbvV0oo4EbChzGx4f9GRdb25HMsYhqlCwG5lrLq9biZkxWOiqY&#10;22YiTra2kYMu1l1tQD30/bPm3wwYN0x18gb45AdQl1tp5j/sFB2T0FQ7R0nTNEV3j6o9feQzro1i&#10;OWA14Fm+Q8a1a8+Bvu/d/dMb2JY5uiPbhG/ktn4cqGU/er3pcvwCAAD//wMAUEsDBBQABgAIAAAA&#10;IQCGZA3oQwMAAJYGAAAOAAAAZHJzL2Uyb0RvYy54bWysVUFv1DoQviPxHywfuKVJlux2E5qismlQ&#10;pfJA4nFG3sTZWHXsYHubFsQBCenB8Unv9C48PU7cOHBD8GuA/RuMnd3ttgUhAXuIxjP2zHwz38zu&#10;3DxpODqmSjMpUhxuBRhRUciSiVmKH/yZe2OMtCGiJFwKmuJTqvHN3atXdro2oQNZS15ShcCJ0EnX&#10;prg2pk18Xxc1bYjeki0VYKykaoiBo5r5pSIdeG+4PwiCkd9JVbZKFlRr0Ga9Ee86/1VFC3O3qjQ1&#10;iKcYcjPuq9x3ar/+7g5JZoq0NSuWaZCfyKIhTEDQtauMGILmil1y1bBCSS0rs1XIxpdVxQrqMACa&#10;MLiA5n5NWuqwQHF0uy6T/n1uiz+O7ynEyhRDowRpoEWLV28+f/gfwbmkuoBafXn3cfHPq88v3n55&#10;8ffi3+ef3r9e/Pds8fIvB7jmTBxNOCuOlunBgx83sQeeyWLeUGH6TirKiQEa6Zq1GiOV2KzUQRlC&#10;22YmVy65a4/m0tx4OOVEHPUyWKXkhgF5esX30l1eh477XasTh9zyxIn323vK9k+3h7I40kjISU3E&#10;jO7pFjgEzIbqrFRKya6mpIQ2hJZAK3e9D+tQgzc07e7IEupJ5ka6Up1UqrExADw6cRQ8XVOQnhhU&#10;gDIMo+sBELUA01K2EUiyetwqbW5T2SArQH0gO+ecHB9q019dXbGxhMwZ56AnCRfnFOCz10BoeGpt&#10;NglH2idxEO+P98eRFw1G+14UZJm3l08ib5SH28PsejaZZOFTGzeMkpqVJRU2zGqAwugSB77J++Uo&#10;99Rfj5CWnJXWnU1Jq9l0whU6JjDAufu5koPl7Jp/Pg1XL8ByAVI4iIJbg9jLR+NtL8qjoRdvB2Mv&#10;CONb8SiI4ijLz0M6ZIL+OiTUpTgeDoauSxtJX8AWuN9lbCRpmIEVyVkDM7q+RBLLwH1RutYawngv&#10;b5TCpn9WCmj3qtGOr5aiPfunsjwFuioJdALmwTIHoZbqMUYdLMYU60dzoihG/EAA5eMwiuwmdYdo&#10;uD2Ag9q0TDctRBTgKsUGo16cGDjBk3mr2KyGSKErjJB7MCYVcxS2I9RntRwuWH4OyXJR2+26eXa3&#10;zv5Odr8CAAD//wMAUEsDBBQABgAIAAAAIQBWT9hY1QAAAAMBAAAPAAAAZHJzL2Rvd25yZXYueG1s&#10;TI9Ba8JAEIXvhf6HZQq91U09SEizERGKpAch1h+wZqdJMDsbsqOm/96xHuxlhscb3nwvX06+V2cc&#10;YxfIwPssAYVUB9dRY2D//fmWgopsydk+EBr4xQjL4vkpt5kLF6rwvONGSQjFzBpomYdM61i36G2c&#10;hQFJvJ8wessix0a70V4k3Pd6niQL7W1H8qG1A65brI+7kzcwT9Fty47DpjyW1YI8fe2rjTGvL9Pq&#10;AxTjxI9juOELOhTCdAgnclH1BqQI/82bl4o63Lcucv2fvbgCAAD//wMAUEsDBBQABgAIAAAAIQA1&#10;BSwe3wAAAFYBAAAZAAAAZHJzL19yZWxzL2Uyb0RvYy54bWwucmVsc4SQzWrDQAyE74W+w6J7Lcf9&#10;ISle59IUcuilpA+wrGV7ia1dVpuSvH0FhdJAoUchzTeaabfnZTaflCVEtrCqajDEPvaBRwsfh9e7&#10;NRgpjns3RyYLFxLYdrc37TvNrqhIppDEKIXFwlRKekYUP9HipIqJWDdDzIsrOuYRk/NHNxI2df2E&#10;+TcDuium2fcW8r5fgTlckjr/z47DEDy9RH9aiMsfFjgpKc+Bjwp1eaTyjRX9WTNT5aXniqmgcEiJ&#10;imBz//jQrDeoGX5Eb3pqYXculNnNgF2LV210XwAAAP//AwBQSwECLQAUAAYACAAAACEAtoM4kv4A&#10;AADhAQAAEwAAAAAAAAAAAAAAAAAAAAAAW0NvbnRlbnRfVHlwZXNdLnhtbFBLAQItABQABgAIAAAA&#10;IQA4/SH/1gAAAJQBAAALAAAAAAAAAAAAAAAAAC8BAABfcmVscy8ucmVsc1BLAQItABQABgAIAAAA&#10;IQCGZA3oQwMAAJYGAAAOAAAAAAAAAAAAAAAAAC4CAABkcnMvZTJvRG9jLnhtbFBLAQItABQABgAI&#10;AAAAIQBWT9hY1QAAAAMBAAAPAAAAAAAAAAAAAAAAAJ0FAABkcnMvZG93bnJldi54bWxQSwECLQAU&#10;AAYACAAAACEANQUsHt8AAABWAQAAGQAAAAAAAAAAAAAAAACfBgAAZHJzL19yZWxzL2Uyb0RvYy54&#10;bWwucmVsc1BLBQYAAAAABQAFADoBAAC1BwAAAAA=&#10;" o:button="t" filled="f" stroked="f">
                 <v:fill o:detectmouseclick="t"/>
                 <o:lock v:ext="edit" aspectratio="t"/>
                 <w10:anchorlock/>
@@ -12001,14 +12001,37 @@
       </w:r>
     </w:p>
     <w:p>
-      <w:r>
-        <w:t>G</w:t>
-      </w:r>
-      <w:r>
-        <w:rPr>
-          <w:rFonts w:hint="eastAsia"/>
-        </w:rPr>
-        <w:t>h</w:t>
+      <w:pPr>
+        <w:rPr>
+          <w:rFonts w:hint="eastAsia"/>
+        </w:rPr>
+      </w:pPr>
+      <w:r>
+        <w:rPr>
+          <w:rFonts w:hint="eastAsia"/>
+        </w:rPr>
+        <w:t>如果</w:t>
+      </w:r>
+      <w:r>
+        <w:t>需要定制</w:t>
+      </w:r>
+      <w:r>
+        <w:rPr>
+          <w:rFonts w:hint="eastAsia"/>
+        </w:rPr>
+        <w:t>白名单</w:t>
+      </w:r>
+      <w:r>
+        <w:t>，需要在这里定制：</w:t>
+      </w:r>
+      <w:r>
+        <w:rPr>
+          <w:rFonts w:hint="eastAsia"/>
+        </w:rPr>
+        <w:t>白名单</w:t>
+      </w:r>
+      <w:r>
+        <w:t>添加原理</w:t>
       </w:r>
     </w:p>
     <w:p>
@@ -12070,7 +12093,6 @@
           <w:szCs w:val="18"/>
         </w:rPr>
       </w:pPr>
-      <w:commentRangeStart w:id="5"/>
       <w:r>
         <w:rPr>
           <w:rFonts w:hint="eastAsia"/>
@@ -12160,15 +12182,6 @@
           <w:szCs w:val="18"/>
         </w:rPr>
         <w:t>;</w:t>
-      </w:r>
-      <w:commentRangeEnd w:id="5"/>
-      <w:r>
-        <w:rPr>
-          <w:rStyle w:val="a9"/>
-          <w:rFonts w:asciiTheme="minorHAnsi" w:eastAsiaTheme="minorEastAsia" w:hAnsiTheme="minorHAnsi" w:cstheme="minorBidi"/>
-          <w:kern w:val="2"/>
-        </w:rPr>
-        <w:commentReference w:id="5"/>
       </w:r>
     </w:p>
     <w:p/>
@@ -12958,16 +12971,16 @@
       <w:r>
         <w:t>还是要</w:t>
       </w:r>
-      <w:commentRangeStart w:id="6"/>
+      <w:commentRangeStart w:id="5"/>
       <w:r>
         <w:t>回归到分析代码上面来</w:t>
       </w:r>
-      <w:commentRangeEnd w:id="6"/>
+      <w:commentRangeEnd w:id="5"/>
       <w:r>
         <w:rPr>
           <w:rStyle w:val="a9"/>
         </w:rPr>
-        <w:commentReference w:id="6"/>
+        <w:commentReference w:id="5"/>
       </w:r>
     </w:p>
     <w:p>
@@ -14519,12 +14532,270 @@
         </w:rPr>
         <w:t>，文件目录为项目目录</w:t>
       </w:r>
+      <w:commentRangeStart w:id="6"/>
+      <w:r>
+        <w:rPr>
+          <w:rFonts w:hint="eastAsia"/>
+        </w:rPr>
+        <w:t>/res/xml/dashboard_categories</w:t>
+      </w:r>
+      <w:commentRangeEnd w:id="6"/>
+      <w:r>
+        <w:rPr>
+          <w:rStyle w:val="a9"/>
+        </w:rPr>
+        <w:commentReference w:id="6"/>
+      </w:r>
+      <w:r>
+        <w:rPr>
+          <w:rFonts w:hint="eastAsia"/>
+        </w:rPr>
+        <w:t>文件，布局文件中使用的布局标签为以及列表项</w:t>
+      </w:r>
+      <w:r>
+        <w:rPr>
+          <w:rFonts w:hint="eastAsia"/>
+        </w:rPr>
+        <w:t>,SettingsActivity</w:t>
+      </w:r>
+      <w:r>
+        <w:rPr>
+          <w:rFonts w:hint="eastAsia"/>
+        </w:rPr>
+        <w:t>中加载该布局文件的方法为</w:t>
+      </w:r>
+      <w:r>
+        <w:rPr>
+          <w:rFonts w:hint="eastAsia"/>
+        </w:rPr>
+        <w:t>loadCategoriesFromResource(),</w:t>
+      </w:r>
+      <w:r>
+        <w:rPr>
+          <w:rFonts w:hint="eastAsia"/>
+        </w:rPr>
+        <w:t>该方法存在于</w:t>
+      </w:r>
+      <w:r>
+        <w:rPr>
+          <w:rFonts w:hint="eastAsia"/>
+        </w:rPr>
+        <w:t>buildDashboardCategories(List categories)</w:t>
+      </w:r>
+      <w:r>
+        <w:rPr>
+          <w:rFonts w:hint="eastAsia"/>
+        </w:rPr>
+        <w:t>方法中</w:t>
+      </w:r>
+      <w:r>
+        <w:rPr>
+          <w:rFonts w:hint="eastAsia"/>
+        </w:rPr>
+        <w:t>,</w:t>
+      </w:r>
+      <w:r>
+        <w:rPr>
+          <w:rFonts w:hint="eastAsia"/>
+        </w:rPr>
+        <w:t>其中的行参就是所包含的设置列表项</w:t>
+      </w:r>
+      <w:r>
+        <w:rPr>
+          <w:rFonts w:hint="eastAsia"/>
+        </w:rPr>
+        <w:t>,</w:t>
+      </w:r>
+      <w:r>
+        <w:rPr>
+          <w:rFonts w:hint="eastAsia"/>
+        </w:rPr>
+        <w:t>加载该</w:t>
+      </w:r>
+      <w:r>
+        <w:rPr>
+          <w:rFonts w:hint="eastAsia"/>
+        </w:rPr>
+        <w:t>xml</w:t>
+      </w:r>
+      <w:r>
+        <w:rPr>
+          <w:rFonts w:hint="eastAsia"/>
+        </w:rPr>
+        <w:t>布局的方法就是解析</w:t>
+      </w:r>
+      <w:r>
+        <w:rPr>
+          <w:rFonts w:hint="eastAsia"/>
+        </w:rPr>
+        <w:t>xml</w:t>
+      </w:r>
+      <w:r>
+        <w:rPr>
+          <w:rFonts w:hint="eastAsia"/>
+        </w:rPr>
+        <w:t>解析器，对布局文件进行解析，现将该方法贴在此处，顺便回顾一下解析</w:t>
+      </w:r>
+      <w:r>
+        <w:rPr>
+          <w:rFonts w:hint="eastAsia"/>
+        </w:rPr>
+        <w:t>xml</w:t>
+      </w:r>
+      <w:r>
+        <w:rPr>
+          <w:rFonts w:hint="eastAsia"/>
+        </w:rPr>
+        <w:t>文件的方法：</w:t>
+      </w:r>
+    </w:p>
+    <w:p>
+      <w:pPr>
+        <w:ind w:firstLineChars="202" w:firstLine="424"/>
+      </w:pPr>
+      <w:r>
+        <w:rPr>
+          <w:rFonts w:hint="eastAsia"/>
+        </w:rPr>
+        <w:t>如上的加载和解析的方法其实是在</w:t>
+      </w:r>
+      <w:r>
+        <w:rPr>
+          <w:rFonts w:hint="eastAsia"/>
+        </w:rPr>
+        <w:t>onResume</w:t>
+      </w:r>
+      <w:r>
+        <w:rPr>
+          <w:rFonts w:hint="eastAsia"/>
+        </w:rPr>
+        <w:t>方法中调用的</w:t>
+      </w:r>
+      <w:r>
+        <w:rPr>
+          <w:rFonts w:hint="eastAsia"/>
+        </w:rPr>
+        <w:t>,</w:t>
+      </w:r>
+      <w:r>
+        <w:rPr>
+          <w:rFonts w:hint="eastAsia"/>
+        </w:rPr>
+        <w:t>在</w:t>
+      </w:r>
+      <w:r>
+        <w:rPr>
+          <w:rFonts w:hint="eastAsia"/>
+        </w:rPr>
+        <w:t>onResume</w:t>
+      </w:r>
+      <w:r>
+        <w:rPr>
+          <w:rFonts w:hint="eastAsia"/>
+        </w:rPr>
+        <w:t>方法中调用了</w:t>
+      </w:r>
+      <w:r>
+        <w:rPr>
+          <w:rFonts w:hint="eastAsia"/>
+        </w:rPr>
+        <w:t>invalidateCategories</w:t>
+      </w:r>
+      <w:r>
+        <w:rPr>
+          <w:rFonts w:hint="eastAsia"/>
+        </w:rPr>
+        <w:t>方法，在</w:t>
+      </w:r>
+      <w:r>
+        <w:rPr>
+          <w:rFonts w:hint="eastAsia"/>
+        </w:rPr>
+        <w:t>invalidateCategories</w:t>
+      </w:r>
+      <w:r>
+        <w:rPr>
+          <w:rFonts w:hint="eastAsia"/>
+        </w:rPr>
+        <w:t>方法中我们会发现其实是采用了回发消息然后处理的消息处理机制，在此方法中发送了</w:t>
+      </w:r>
+      <w:r>
+        <w:rPr>
+          <w:rFonts w:hint="eastAsia"/>
+        </w:rPr>
+        <w:t>MSG_BUILD_CATEGORIES</w:t>
+      </w:r>
+      <w:r>
+        <w:rPr>
+          <w:rFonts w:hint="eastAsia"/>
+        </w:rPr>
+        <w:t>消息，在类声明处定义的名为</w:t>
+      </w:r>
+      <w:r>
+        <w:rPr>
+          <w:rFonts w:hint="eastAsia"/>
+        </w:rPr>
+        <w:t>mHandler</w:t>
+      </w:r>
+      <w:r>
+        <w:rPr>
+          <w:rFonts w:hint="eastAsia"/>
+        </w:rPr>
+        <w:t>的</w:t>
+      </w:r>
+      <w:r>
+        <w:rPr>
+          <w:rFonts w:hint="eastAsia"/>
+        </w:rPr>
+        <w:t>Handler</w:t>
+      </w:r>
+      <w:r>
+        <w:rPr>
+          <w:rFonts w:hint="eastAsia"/>
+        </w:rPr>
+        <w:t>中进行处理，随即调用</w:t>
+      </w:r>
+      <w:r>
+        <w:rPr>
+          <w:rFonts w:hint="eastAsia"/>
+        </w:rPr>
+        <w:t>buildDashboardCategories</w:t>
+      </w:r>
+      <w:r>
+        <w:rPr>
+          <w:rFonts w:hint="eastAsia"/>
+        </w:rPr>
+        <w:t>方法</w:t>
+      </w:r>
+      <w:r>
+        <w:rPr>
+          <w:rFonts w:hint="eastAsia"/>
+        </w:rPr>
+        <w:t>.</w:t>
+      </w:r>
+    </w:p>
+    <w:p>
+      <w:pPr>
+        <w:ind w:firstLineChars="202" w:firstLine="424"/>
+      </w:pPr>
       <w:commentRangeStart w:id="7"/>
       <w:r>
         <w:rPr>
           <w:rFonts w:hint="eastAsia"/>
         </w:rPr>
-        <w:t>/res/xml/dashboard_categories</w:t>
+        <w:t>下面我们重新说回设置界面，上面说到解析和加载</w:t>
+      </w:r>
+      <w:r>
+        <w:rPr>
+          <w:rFonts w:hint="eastAsia"/>
+        </w:rPr>
+        <w:t>xml</w:t>
+      </w:r>
+      <w:r>
+        <w:rPr>
+          <w:rFonts w:hint="eastAsia"/>
+        </w:rPr>
+        <w:t>文件及相关数据展示，下面设计到的就是我们点击每一项时</w:t>
       </w:r>
       <w:commentRangeEnd w:id="7"/>
       <w:r>
@@ -14532,264 +14803,6 @@
           <w:rStyle w:val="a9"/>
         </w:rPr>
         <w:commentReference w:id="7"/>
-      </w:r>
-      <w:r>
-        <w:rPr>
-          <w:rFonts w:hint="eastAsia"/>
-        </w:rPr>
-        <w:t>文件，布局文件中使用的布局标签为以及列表项</w:t>
-      </w:r>
-      <w:r>
-        <w:rPr>
-          <w:rFonts w:hint="eastAsia"/>
-        </w:rPr>
-        <w:t>,SettingsActivity</w:t>
-      </w:r>
-      <w:r>
-        <w:rPr>
-          <w:rFonts w:hint="eastAsia"/>
-        </w:rPr>
-        <w:t>中加载该布局文件的方法为</w:t>
-      </w:r>
-      <w:r>
-        <w:rPr>
-          <w:rFonts w:hint="eastAsia"/>
-        </w:rPr>
-        <w:t>loadCategoriesFromResource(),</w:t>
-      </w:r>
-      <w:r>
-        <w:rPr>
-          <w:rFonts w:hint="eastAsia"/>
-        </w:rPr>
-        <w:t>该方法存在于</w:t>
-      </w:r>
-      <w:r>
-        <w:rPr>
-          <w:rFonts w:hint="eastAsia"/>
-        </w:rPr>
-        <w:t>buildDashboardCategories(List categories)</w:t>
-      </w:r>
-      <w:r>
-        <w:rPr>
-          <w:rFonts w:hint="eastAsia"/>
-        </w:rPr>
-        <w:t>方法中</w:t>
-      </w:r>
-      <w:r>
-        <w:rPr>
-          <w:rFonts w:hint="eastAsia"/>
-        </w:rPr>
-        <w:t>,</w:t>
-      </w:r>
-      <w:r>
-        <w:rPr>
-          <w:rFonts w:hint="eastAsia"/>
-        </w:rPr>
-        <w:t>其中的行参就是所包含的设置列表项</w:t>
-      </w:r>
-      <w:r>
-        <w:rPr>
-          <w:rFonts w:hint="eastAsia"/>
-        </w:rPr>
-        <w:t>,</w:t>
-      </w:r>
-      <w:r>
-        <w:rPr>
-          <w:rFonts w:hint="eastAsia"/>
-        </w:rPr>
-        <w:t>加载该</w:t>
-      </w:r>
-      <w:r>
-        <w:rPr>
-          <w:rFonts w:hint="eastAsia"/>
-        </w:rPr>
-        <w:t>xml</w:t>
-      </w:r>
-      <w:r>
-        <w:rPr>
-          <w:rFonts w:hint="eastAsia"/>
-        </w:rPr>
-        <w:t>布局的方法就是解析</w:t>
-      </w:r>
-      <w:r>
-        <w:rPr>
-          <w:rFonts w:hint="eastAsia"/>
-        </w:rPr>
-        <w:t>xml</w:t>
-      </w:r>
-      <w:r>
-        <w:rPr>
-          <w:rFonts w:hint="eastAsia"/>
-        </w:rPr>
-        <w:t>解析器，对布局文件进行解析，现将该方法贴在此处，顺便回顾一下解析</w:t>
-      </w:r>
-      <w:r>
-        <w:rPr>
-          <w:rFonts w:hint="eastAsia"/>
-        </w:rPr>
-        <w:t>xml</w:t>
-      </w:r>
-      <w:r>
-        <w:rPr>
-          <w:rFonts w:hint="eastAsia"/>
-        </w:rPr>
-        <w:t>文件的方法：</w:t>
-      </w:r>
-    </w:p>
-    <w:p>
-      <w:pPr>
-        <w:ind w:firstLineChars="202" w:firstLine="424"/>
-      </w:pPr>
-      <w:r>
-        <w:rPr>
-          <w:rFonts w:hint="eastAsia"/>
-        </w:rPr>
-        <w:t>如上的加载和解析的方法其实是在</w:t>
-      </w:r>
-      <w:r>
-        <w:rPr>
-          <w:rFonts w:hint="eastAsia"/>
-        </w:rPr>
-        <w:t>onResume</w:t>
-      </w:r>
-      <w:r>
-        <w:rPr>
-          <w:rFonts w:hint="eastAsia"/>
-        </w:rPr>
-        <w:t>方法中调用的</w:t>
-      </w:r>
-      <w:r>
-        <w:rPr>
-          <w:rFonts w:hint="eastAsia"/>
-        </w:rPr>
-        <w:t>,</w:t>
-      </w:r>
-      <w:r>
-        <w:rPr>
-          <w:rFonts w:hint="eastAsia"/>
-        </w:rPr>
-        <w:t>在</w:t>
-      </w:r>
-      <w:r>
-        <w:rPr>
-          <w:rFonts w:hint="eastAsia"/>
-        </w:rPr>
-        <w:t>onResume</w:t>
-      </w:r>
-      <w:r>
-        <w:rPr>
-          <w:rFonts w:hint="eastAsia"/>
-        </w:rPr>
-        <w:t>方法中调用了</w:t>
-      </w:r>
-      <w:r>
-        <w:rPr>
-          <w:rFonts w:hint="eastAsia"/>
-        </w:rPr>
-        <w:t>invalidateCategories</w:t>
-      </w:r>
-      <w:r>
-        <w:rPr>
-          <w:rFonts w:hint="eastAsia"/>
-        </w:rPr>
-        <w:t>方法，在</w:t>
-      </w:r>
-      <w:r>
-        <w:rPr>
-          <w:rFonts w:hint="eastAsia"/>
-        </w:rPr>
-        <w:t>invalidateCategories</w:t>
-      </w:r>
-      <w:r>
-        <w:rPr>
-          <w:rFonts w:hint="eastAsia"/>
-        </w:rPr>
-        <w:t>方法中我们会发现其实是采用了回发消息然后处理的消息处理机制，在此方法中发送了</w:t>
-      </w:r>
-      <w:r>
-        <w:rPr>
-          <w:rFonts w:hint="eastAsia"/>
-        </w:rPr>
-        <w:t>MSG_BUILD_CATEGORIES</w:t>
-      </w:r>
-      <w:r>
-        <w:rPr>
-          <w:rFonts w:hint="eastAsia"/>
-        </w:rPr>
-        <w:t>消息，在类声明处定义的名为</w:t>
-      </w:r>
-      <w:r>
-        <w:rPr>
-          <w:rFonts w:hint="eastAsia"/>
-        </w:rPr>
-        <w:t>mHandler</w:t>
-      </w:r>
-      <w:r>
-        <w:rPr>
-          <w:rFonts w:hint="eastAsia"/>
-        </w:rPr>
-        <w:t>的</w:t>
-      </w:r>
-      <w:r>
-        <w:rPr>
-          <w:rFonts w:hint="eastAsia"/>
-        </w:rPr>
-        <w:t>Handler</w:t>
-      </w:r>
-      <w:r>
-        <w:rPr>
-          <w:rFonts w:hint="eastAsia"/>
-        </w:rPr>
-        <w:t>中进行处理，随即调用</w:t>
-      </w:r>
-      <w:r>
-        <w:rPr>
-          <w:rFonts w:hint="eastAsia"/>
-        </w:rPr>
-        <w:t>buildDashboardCategories</w:t>
-      </w:r>
-      <w:r>
-        <w:rPr>
-          <w:rFonts w:hint="eastAsia"/>
-        </w:rPr>
-        <w:t>方法</w:t>
-      </w:r>
-      <w:r>
-        <w:rPr>
-          <w:rFonts w:hint="eastAsia"/>
-        </w:rPr>
-        <w:t>.</w:t>
-      </w:r>
-    </w:p>
-    <w:p>
-      <w:pPr>
-        <w:ind w:firstLineChars="202" w:firstLine="424"/>
-      </w:pPr>
-      <w:commentRangeStart w:id="8"/>
-      <w:r>
-        <w:rPr>
-          <w:rFonts w:hint="eastAsia"/>
-        </w:rPr>
-        <w:t>下面我们重新说回设置界面，上面说到解析和加载</w:t>
-      </w:r>
-      <w:r>
-        <w:rPr>
-          <w:rFonts w:hint="eastAsia"/>
-        </w:rPr>
-        <w:t>xml</w:t>
-      </w:r>
-      <w:r>
-        <w:rPr>
-          <w:rFonts w:hint="eastAsia"/>
-        </w:rPr>
-        <w:t>文件及相关数据展示，下面设计到的就是我们点击每一项时</w:t>
-      </w:r>
-      <w:commentRangeEnd w:id="8"/>
-      <w:r>
-        <w:rPr>
-          <w:rStyle w:val="a9"/>
-        </w:rPr>
-        <w:commentReference w:id="8"/>
       </w:r>
     </w:p>
     <w:p>
@@ -17090,7 +17103,7 @@
       <w:r>
         <w:t>an</w:t>
       </w:r>
-      <w:commentRangeStart w:id="9"/>
+      <w:commentRangeStart w:id="8"/>
       <w:r>
         <w:t>droid.uid.system</w:t>
       </w:r>
@@ -17128,12 +17141,12 @@
       <w:r>
         <w:t>呢？</w:t>
       </w:r>
-      <w:commentRangeEnd w:id="9"/>
+      <w:commentRangeEnd w:id="8"/>
       <w:r>
         <w:rPr>
           <w:rStyle w:val="a9"/>
         </w:rPr>
-        <w:commentReference w:id="9"/>
+        <w:commentReference w:id="8"/>
       </w:r>
       <w:r>
         <w:rPr>
@@ -17196,21 +17209,21 @@
       <w:r>
         <w:t>Dashboard categor</w:t>
       </w:r>
-      <w:commentRangeStart w:id="10"/>
+      <w:commentRangeStart w:id="9"/>
       <w:r>
         <w:t>y</w:t>
       </w:r>
       <w:r>
         <w:t>数据的加载</w:t>
       </w:r>
-      <w:commentRangeEnd w:id="10"/>
+      <w:commentRangeEnd w:id="9"/>
       <w:r>
         <w:rPr>
           <w:rStyle w:val="a9"/>
           <w:b w:val="0"/>
           <w:bCs w:val="0"/>
         </w:rPr>
-        <w:commentReference w:id="10"/>
+        <w:commentReference w:id="9"/>
       </w:r>
     </w:p>
     <w:p>
@@ -19654,8 +19667,8 @@
           <w:szCs w:val="41"/>
         </w:rPr>
       </w:pPr>
-      <w:bookmarkStart w:id="11" w:name="t2"/>
-      <w:bookmarkEnd w:id="11"/>
+      <w:bookmarkStart w:id="10" w:name="t2"/>
+      <w:bookmarkEnd w:id="10"/>
       <w:r>
         <w:rPr>
           <w:rFonts w:ascii="Arial" w:eastAsia="微软雅黑" w:hAnsi="Arial" w:cs="Arial"/>
@@ -20882,7 +20895,7 @@
         </w:rPr>
         <w:t>               </w:t>
       </w:r>
-      <w:commentRangeStart w:id="12"/>
+      <w:commentRangeStart w:id="11"/>
       <w:r>
         <w:rPr>
           <w:rFonts w:ascii="Consolas" w:hAnsi="Consolas" w:cs="Consolas"/>
@@ -20903,12 +20916,12 @@
         </w:rPr>
         <w:t>Settings.Global.TETHER_SUPPORTED</w:t>
       </w:r>
-      <w:commentRangeEnd w:id="12"/>
+      <w:commentRangeEnd w:id="11"/>
       <w:r>
         <w:rPr>
           <w:rStyle w:val="a9"/>
         </w:rPr>
-        <w:commentReference w:id="12"/>
+        <w:commentReference w:id="11"/>
       </w:r>
       <w:r>
         <w:rPr>
@@ -21215,8 +21228,8 @@
           <w:szCs w:val="41"/>
         </w:rPr>
       </w:pPr>
-      <w:bookmarkStart w:id="13" w:name="t4"/>
-      <w:bookmarkEnd w:id="13"/>
+      <w:bookmarkStart w:id="12" w:name="t4"/>
+      <w:bookmarkEnd w:id="12"/>
       <w:r>
         <w:rPr>
           <w:rFonts w:ascii="微软雅黑" w:eastAsia="微软雅黑" w:hAnsi="微软雅黑" w:hint="eastAsia"/>
@@ -21686,8 +21699,8 @@
           <w:szCs w:val="41"/>
         </w:rPr>
       </w:pPr>
-      <w:bookmarkStart w:id="14" w:name="t5"/>
-      <w:bookmarkEnd w:id="14"/>
+      <w:bookmarkStart w:id="13" w:name="t5"/>
+      <w:bookmarkEnd w:id="13"/>
       <w:r>
         <w:rPr>
           <w:rFonts w:ascii="微软雅黑" w:eastAsia="微软雅黑" w:hAnsi="微软雅黑" w:hint="eastAsia"/>
@@ -31341,7 +31354,7 @@
                 <w:szCs w:val="18"/>
               </w:rPr>
             </w:pPr>
-            <w:commentRangeStart w:id="15"/>
+            <w:commentRangeStart w:id="14"/>
             <w:r>
               <w:rPr>
                 <w:rFonts w:hint="eastAsia"/>
@@ -31357,12 +31370,12 @@
               </w:rPr>
               <w:t>信息模式</w:t>
             </w:r>
-            <w:commentRangeEnd w:id="15"/>
+            <w:commentRangeEnd w:id="14"/>
             <w:r>
               <w:rPr>
                 <w:rStyle w:val="a9"/>
               </w:rPr>
-              <w:commentReference w:id="15"/>
+              <w:commentReference w:id="14"/>
             </w:r>
           </w:p>
         </w:tc>
@@ -33324,18 +33337,18 @@
       <w:r>
         <w:t>继承</w:t>
       </w:r>
-      <w:commentRangeStart w:id="16"/>
+      <w:commentRangeStart w:id="15"/>
       <w:r>
         <w:t>PreferenceActivity</w:t>
       </w:r>
-      <w:commentRangeEnd w:id="16"/>
+      <w:commentRangeEnd w:id="15"/>
       <w:r>
         <w:rPr>
           <w:rStyle w:val="a9"/>
           <w:b w:val="0"/>
           <w:bCs w:val="0"/>
         </w:rPr>
-        <w:commentReference w:id="16"/>
+        <w:commentReference w:id="15"/>
       </w:r>
     </w:p>
     <w:p>
@@ -38114,7 +38127,13 @@
     <w:p>
       <w:pPr>
         <w:pStyle w:val="1"/>
-      </w:pPr>
+        <w:numPr>
+          <w:ilvl w:val="0"/>
+          <w:numId w:val="1"/>
+        </w:numPr>
+      </w:pPr>
+      <w:bookmarkStart w:id="16" w:name="_GoBack"/>
+      <w:bookmarkEnd w:id="16"/>
       <w:r>
         <w:rPr>
           <w:rFonts w:hint="eastAsia"/>
@@ -43866,11 +43885,6 @@
       </w:r>
     </w:p>
     <w:p>
-      <w:pPr>
-        <w:rPr>
-          <w:rFonts w:hint="eastAsia"/>
-        </w:rPr>
-      </w:pPr>
       <w:r>
         <w:t>com.android.inputmethod.latin</w:t>
       </w:r>
@@ -43915,8 +43929,6 @@
       <w:r>
         <w:t>了。</w:t>
       </w:r>
-      <w:bookmarkStart w:id="18" w:name="_GoBack"/>
-      <w:bookmarkEnd w:id="18"/>
     </w:p>
     <w:p>
       <w:pPr>
@@ -44074,7 +44086,7 @@
     </w:p>
     <w:p/>
     <w:p>
-      <w:commentRangeStart w:id="19"/>
+      <w:commentRangeStart w:id="18"/>
       <w:r>
         <w:rPr>
           <w:rFonts w:hint="eastAsia"/>
@@ -44084,12 +44096,12 @@
       <w:r>
         <w:t>引擎来了</w:t>
       </w:r>
-      <w:commentRangeEnd w:id="19"/>
+      <w:commentRangeEnd w:id="18"/>
       <w:r>
         <w:rPr>
           <w:rStyle w:val="a9"/>
         </w:rPr>
-        <w:commentReference w:id="19"/>
+        <w:commentReference w:id="18"/>
       </w:r>
     </w:p>
     <w:p>
@@ -45958,29 +45970,7 @@
       </w:pPr>
     </w:p>
   </w:comment>
-  <w:comment w:id="5" w:author="Key Guan" w:date="2018-06-02T14:57:00Z" w:initials="KG">
-    <w:p>
-      <w:pPr>
-        <w:pStyle w:val="aa"/>
-      </w:pPr>
-      <w:r>
-        <w:rPr>
-          <w:rStyle w:val="a9"/>
-        </w:rPr>
-        <w:annotationRef/>
-      </w:r>
-      <w:r>
-        <w:rPr>
-          <w:rFonts w:hint="eastAsia"/>
-        </w:rPr>
-        <w:t>白名单</w:t>
-      </w:r>
-      <w:r>
-        <w:t>添加原理</w:t>
-      </w:r>
-    </w:p>
-  </w:comment>
-  <w:comment w:id="6" w:author="Key Guan" w:date="2018-06-02T15:09:00Z" w:initials="KG">
+  <w:comment w:id="5" w:author="Key Guan" w:date="2018-06-02T15:09:00Z" w:initials="KG">
     <w:p>
       <w:pPr>
         <w:pStyle w:val="HTML"/>
@@ -46015,7 +46005,7 @@
       </w:pPr>
     </w:p>
   </w:comment>
-  <w:comment w:id="7" w:author="Key Guan" w:date="2017-07-01T11:01:00Z" w:initials="KG">
+  <w:comment w:id="6" w:author="Key Guan" w:date="2017-07-01T11:01:00Z" w:initials="KG">
     <w:p>
       <w:pPr>
         <w:pStyle w:val="aa"/>
@@ -46099,7 +46089,7 @@
       </w:r>
     </w:p>
   </w:comment>
-  <w:comment w:id="8" w:author="Key Guan" w:date="2017-07-01T11:24:00Z" w:initials="KG">
+  <w:comment w:id="7" w:author="Key Guan" w:date="2017-07-01T11:24:00Z" w:initials="KG">
     <w:p>
       <w:pPr>
         <w:pStyle w:val="aa"/>
@@ -46130,7 +46120,7 @@
       </w:r>
     </w:p>
   </w:comment>
-  <w:comment w:id="9" w:author="Key Guan" w:date="2018-05-27T22:18:00Z" w:initials="KG">
+  <w:comment w:id="8" w:author="Key Guan" w:date="2018-05-27T22:18:00Z" w:initials="KG">
     <w:p>
       <w:pPr>
         <w:pStyle w:val="aa"/>
@@ -46155,7 +46145,7 @@
       </w:r>
     </w:p>
   </w:comment>
-  <w:comment w:id="10" w:author="Key Guan" w:date="2018-06-02T12:59:00Z" w:initials="KG">
+  <w:comment w:id="9" w:author="Key Guan" w:date="2018-06-02T12:59:00Z" w:initials="KG">
     <w:p>
       <w:pPr>
         <w:pStyle w:val="aa"/>
@@ -46177,7 +46167,7 @@
       </w:r>
     </w:p>
   </w:comment>
-  <w:comment w:id="12" w:author="Key Guan" w:date="2017-10-21T22:18:00Z" w:initials="KG">
+  <w:comment w:id="11" w:author="Key Guan" w:date="2017-10-21T22:18:00Z" w:initials="KG">
     <w:p>
       <w:pPr>
         <w:pStyle w:val="aa"/>
@@ -46199,7 +46189,7 @@
       </w:r>
     </w:p>
   </w:comment>
-  <w:comment w:id="15" w:author="Key Guan" w:date="2018-06-05T21:20:00Z" w:initials="KG">
+  <w:comment w:id="14" w:author="Key Guan" w:date="2018-06-05T21:20:00Z" w:initials="KG">
     <w:p>
       <w:pPr>
         <w:pStyle w:val="aa"/>
@@ -46221,7 +46211,7 @@
       </w:r>
     </w:p>
   </w:comment>
-  <w:comment w:id="16" w:author="Key Guan" w:date="2018-06-07T20:44:00Z" w:initials="KG">
+  <w:comment w:id="15" w:author="Key Guan" w:date="2018-06-07T20:44:00Z" w:initials="KG">
     <w:p>
       <w:pPr>
         <w:pStyle w:val="aa"/>
@@ -46250,9 +46240,6 @@
     <w:p>
       <w:pPr>
         <w:pStyle w:val="aa"/>
-        <w:rPr>
-          <w:rFonts w:hint="eastAsia"/>
-        </w:rPr>
       </w:pPr>
       <w:r>
         <w:rPr>
@@ -46283,7 +46270,7 @@
       </w:r>
     </w:p>
   </w:comment>
-  <w:comment w:id="19" w:author="Key Guan" w:date="2018-06-05T22:07:00Z" w:initials="KG">
+  <w:comment w:id="18" w:author="Key Guan" w:date="2018-06-05T22:07:00Z" w:initials="KG">
     <w:p>
       <w:pPr>
         <w:pStyle w:val="aa"/>
@@ -46315,7 +46302,6 @@
   <w15:commentEx w15:paraId="746E88E7" w15:done="0"/>
   <w15:commentEx w15:paraId="761F5A15" w15:done="0"/>
   <w15:commentEx w15:paraId="33FE5927" w15:done="0"/>
-  <w15:commentEx w15:paraId="31EE165A" w15:done="0"/>
   <w15:commentEx w15:paraId="7E4E1347" w15:done="0"/>
   <w15:commentEx w15:paraId="0A58E122" w15:done="0"/>
   <w15:commentEx w15:paraId="0EC186CF" w15:done="0"/>

--- a/asys.packages.settings.docx
+++ b/asys.packages.settings.docx
@@ -179,29 +179,44 @@
       </w:r>
     </w:p>
     <w:p>
-      <w:pPr>
-        <w:rPr>
-          <w:rFonts w:hint="eastAsia"/>
-        </w:rPr>
-      </w:pPr>
       <w:r>
         <w:rPr>
           <w:rFonts w:hint="eastAsia"/>
         </w:rPr>
         <w:t>不生效呢</w:t>
       </w:r>
+    </w:p>
+    <w:p>
+      <w:r>
+        <w:t xml:space="preserve"> android:theme="@style/Rm500.Theme.Settings"</w:t>
+      </w:r>
+    </w:p>
+    <w:p/>
+    <w:p>
+      <w:r>
+        <w:rPr>
+          <w:rFonts w:hint="eastAsia"/>
+        </w:rPr>
+        <w:t>蓝牙</w:t>
+      </w:r>
+      <w:r>
+        <w:t>和</w:t>
+      </w:r>
+      <w:r>
+        <w:t>gps</w:t>
+      </w:r>
+      <w:r>
+        <w:t>模式，貌似不行嗷</w:t>
+      </w:r>
+    </w:p>
+    <w:p>
+      <w:pPr>
+        <w:rPr>
+          <w:rFonts w:hint="eastAsia"/>
+        </w:rPr>
+      </w:pPr>
       <w:bookmarkStart w:id="0" w:name="_GoBack"/>
       <w:bookmarkEnd w:id="0"/>
-    </w:p>
-    <w:p>
-      <w:pPr>
-        <w:rPr>
-          <w:rFonts w:hint="eastAsia"/>
-        </w:rPr>
-      </w:pPr>
-      <w:r>
-        <w:t xml:space="preserve"> android:theme="@style/Rm500.Theme.Settings"</w:t>
-      </w:r>
     </w:p>
     <w:p>
       <w:pPr>
@@ -504,7 +519,14 @@
           <w:rFonts w:asciiTheme="minorEastAsia" w:hAnsiTheme="minorEastAsia"/>
         </w:rPr>
         <w:br/>
-        <w:t>其中不同用户的数据库放不同的用户路径下，如果没有创建新用户，则在/data/system/users/0下。 </w:t>
+        <w:t>其中不同用户的数据库放不同的用户路径下，如果没有创建新用户，则在</w:t>
+      </w:r>
+      <w:r>
+        <w:rPr>
+          <w:rFonts w:asciiTheme="minorEastAsia" w:hAnsiTheme="minorEastAsia"/>
+        </w:rPr>
+        <w:lastRenderedPageBreak/>
+        <w:t>/data/system/users/0下。 </w:t>
       </w:r>
       <w:r>
         <w:rPr>
@@ -518,12 +540,6 @@
           <w:rFonts w:asciiTheme="minorEastAsia" w:hAnsiTheme="minorEastAsia"/>
         </w:rPr>
         <w:br/>
-      </w:r>
-      <w:r>
-        <w:rPr>
-          <w:rFonts w:asciiTheme="minorEastAsia" w:hAnsiTheme="minorEastAsia"/>
-        </w:rPr>
-        <w:lastRenderedPageBreak/>
         <w:t>adb shell settings get global captive_portal_server </w:t>
       </w:r>
       <w:r>
@@ -6141,7 +6157,7 @@
           </mc:Choice>
           <mc:Fallback>
             <w:pict>
-              <v:rect w14:anchorId="70FC7116" id="矩形 12" o:spid="_x0000_s1026" alt="派生到我的代码片" href="https://code.csdn.net/snippets/2354289/fork" target="&quot;_blank&quot;" title="&quot;派生到我的代码片&quot;" style="width:9pt;height:9pt;visibility:visible;mso-wrap-style:square;mso-left-percent:-10001;mso-top-percent:-10001;mso-position-horizontal:absolute;mso-position-horizontal-relative:char;mso-position-vertical:absolute;mso-position-vertical-relative:line;mso-left-percent:-10001;mso-top-percent:-10001;v-text-anchor:top" o:gfxdata="UEsDBBQABgAIAAAAIQC2gziS/gAAAOEBAAATAAAAW0NvbnRlbnRfVHlwZXNdLnhtbJSRQU7DMBBF&#10;90jcwfIWJU67QAgl6YK0S0CoHGBkTxKLZGx5TGhvj5O2G0SRWNoz/78nu9wcxkFMGNg6quQqL6RA&#10;0s5Y6ir5vt9lD1JwBDIwOMJKHpHlpr69KfdHjyxSmriSfYz+USnWPY7AufNIadK6MEJMx9ApD/oD&#10;OlTrorhX2lFEilmcO2RdNtjC5xDF9pCuTyYBB5bi6bQ4syoJ3g9WQ0ymaiLzg5KdCXlKLjvcW893&#10;SUOqXwnz5DrgnHtJTxOsQfEKIT7DmDSUCaxw7Rqn8787ZsmRM9e2VmPeBN4uqYvTtW7jvijg9N/y&#10;JsXecLq0q+WD6m8AAAD//wMAUEsDBBQABgAIAAAAIQA4/SH/1gAAAJQBAAALAAAAX3JlbHMvLnJl&#10;bHOkkMFqwzAMhu+DvYPRfXGawxijTi+j0GvpHsDYimMaW0Yy2fr2M4PBMnrbUb/Q94l/f/hMi1qR&#10;JVI2sOt6UJgd+ZiDgffL8ekFlFSbvV0oo4EbChzGx4f9GRdb25HMsYhqlCwG5lrLq9biZkxWOiqY&#10;22YiTra2kYMu1l1tQD30/bPm3wwYN0x18gb45AdQl1tp5j/sFB2T0FQ7R0nTNEV3j6o9feQzro1i&#10;OWA14Fm+Q8a1a8+Bvu/d/dMb2JY5uiPbhG/ktn4cqGU/er3pcvwCAAD//wMAUEsDBBQABgAIAAAA&#10;IQDGgrBYRAMAAJgGAAAOAAAAZHJzL2Uyb0RvYy54bWysVUFv1DoQviPxHywfuKVJlux2E5qismlQ&#10;pfJA4nFG3sTZWHXsYHubFsQBCenB8Unv9C48PU7cOHBD8GuA/RuMnd3ttgUhAXuIxjP2zHwz38zu&#10;3DxpODqmSjMpUhxuBRhRUciSiVmKH/yZe2OMtCGiJFwKmuJTqvHN3atXdro2oQNZS15ShcCJ0EnX&#10;prg2pk18Xxc1bYjeki0VYKykaoiBo5r5pSIdeG+4PwiCkd9JVbZKFlRr0Ga9Ee86/1VFC3O3qjQ1&#10;iKcYcjPuq9x3ar/+7g5JZoq0NSuWaZCfyKIhTEDQtauMGILmil1y1bBCSS0rs1XIxpdVxQrqMACa&#10;MLiA5n5NWuqwQHF0uy6T/n1uiz+O7ynESujdACNBGujR4tWbzx/+R1ZRUl1Atb68+7j459XnF2+/&#10;vPh78e/zT+9fL/57tnj5l4NccyaOJpwVR8sE4cGP29hDz2Qxb6gwfS8V5cQAkXTNWo2RSmxe6qAM&#10;oXEzkyuX3bVHc2luPJxyIo56GaxScsOAPr3ie+kur0PP/a7VicNumeLE++09ZTuo20NZHGkk5KQm&#10;Ykb3dAssgvpAeVYqpWRXU1JCI0JLoZW73od1qMEbmnZ3ZAkFJXMjXalOKtXYGAAenTgSnq5JSE8M&#10;KkAZhtH1AKhagGkp2wgkWT1ulTa3qWyQFaA+kJ1zTo4Ptemvrq7YWELmjHPQk4SLcwrw2WsgNDy1&#10;NpuEo+2TOIj3x/vjyIsGo30vCrLM28snkTfKw+1hdj2bTLLwqY0bRknNypIKG2Y1QmF0iQPfZP5y&#10;mHvyr4dIS85K686mpNVsOuEKHRMY4dz9XMnBcnbNP5+GqxdguQApHETBrUHs5aPxthfl0dCLt4Ox&#10;F4TxrXgURHGU5echHTJBfx0S6lIcDwdD16WNpC9gC9zvMjaSNMzAkuSsSfF4fYkkloH7onStNYTx&#10;Xt4ohU3/rBTQ7lWjHV8tRXv2T2V5CnRVEugEzIN1DkIt1WOMOliNKdaP5kRRjPiBAMrHYRTZXeoO&#10;0XB7AAe1aZluWogowFWKDUa9ODFwgifzVrFZDZFCVxgh92BMKuYobEeoz2o5XLD+HJLlqrb7dfPs&#10;bp39oex+BQAA//8DAFBLAwQUAAYACAAAACEAVk/YWNUAAAADAQAADwAAAGRycy9kb3ducmV2Lnht&#10;bEyPQWvCQBCF74X+h2UKvdVNPUhIsxERiqQHIdYfsGanSTA7G7Kjpv/esR7sZYbHG958L19Ovldn&#10;HGMXyMD7LAGFVAfXUWNg//35loKKbMnZPhAa+MUIy+L5KbeZCxeq8LzjRkkIxcwaaJmHTOtYt+ht&#10;nIUBSbyfMHrLIsdGu9FeJNz3ep4kC+1tR/KhtQOuW6yPu5M3ME/RbcuOw6Y8ltWCPH3tq40xry/T&#10;6gMU48SPY7jhCzoUwnQIJ3JR9QakCP/Nm5eKOty3LnL9n724AgAA//8DAFBLAwQUAAYACAAAACEA&#10;NQUsHt8AAABWAQAAGQAAAGRycy9fcmVscy9lMm9Eb2MueG1sLnJlbHOEkM1qw0AMhO+FvsOiey3H&#10;/SEpXufSFHLopaQPsKxle4mtXVabkrx9BYXSQKFHIc03mmm352U2n5QlRLawqmowxD72gUcLH4fX&#10;uzUYKY57N0cmCxcS2Ha3N+07za6oSKaQxCiFxcJUSnpGFD/R4qSKiVg3Q8yLKzrmEZPzRzcSNnX9&#10;hPk3A7orptn3FvK+X4E5XJI6/8+OwxA8vUR/WojLHxY4KSnPgY8KdXmk8o0V/VkzU+Wl54qpoHBI&#10;iYpgc//40Kw3qBl+RG96amF3LpTZzYBdi1dtdF8AAAD//wMAUEsBAi0AFAAGAAgAAAAhALaDOJL+&#10;AAAA4QEAABMAAAAAAAAAAAAAAAAAAAAAAFtDb250ZW50X1R5cGVzXS54bWxQSwECLQAUAAYACAAA&#10;ACEAOP0h/9YAAACUAQAACwAAAAAAAAAAAAAAAAAvAQAAX3JlbHMvLnJlbHNQSwECLQAUAAYACAAA&#10;ACEAxoKwWEQDAACYBgAADgAAAAAAAAAAAAAAAAAuAgAAZHJzL2Uyb0RvYy54bWxQSwECLQAUAAYA&#10;CAAAACEAVk/YWNUAAAADAQAADwAAAAAAAAAAAAAAAACeBQAAZHJzL2Rvd25yZXYueG1sUEsBAi0A&#10;FAAGAAgAAAAhADUFLB7fAAAAVgEAABkAAAAAAAAAAAAAAAAAoAYAAGRycy9fcmVscy9lMm9Eb2Mu&#10;eG1sLnJlbHNQSwUGAAAAAAUABQA6AQAAtgcAAAAA&#10;" o:button="t" filled="f" stroked="f">
+              <v:rect w14:anchorId="3BCDC660" id="矩形 12" o:spid="_x0000_s1026" alt="派生到我的代码片" href="https://code.csdn.net/snippets/2354289/fork" target="&quot;_blank&quot;" title="&quot;派生到我的代码片&quot;" style="width:9pt;height:9pt;visibility:visible;mso-wrap-style:square;mso-left-percent:-10001;mso-top-percent:-10001;mso-position-horizontal:absolute;mso-position-horizontal-relative:char;mso-position-vertical:absolute;mso-position-vertical-relative:line;mso-left-percent:-10001;mso-top-percent:-10001;v-text-anchor:top" o:gfxdata="UEsDBBQABgAIAAAAIQC2gziS/gAAAOEBAAATAAAAW0NvbnRlbnRfVHlwZXNdLnhtbJSRQU7DMBBF&#10;90jcwfIWJU67QAgl6YK0S0CoHGBkTxKLZGx5TGhvj5O2G0SRWNoz/78nu9wcxkFMGNg6quQqL6RA&#10;0s5Y6ir5vt9lD1JwBDIwOMJKHpHlpr69KfdHjyxSmriSfYz+USnWPY7AufNIadK6MEJMx9ApD/oD&#10;OlTrorhX2lFEilmcO2RdNtjC5xDF9pCuTyYBB5bi6bQ4syoJ3g9WQ0ymaiLzg5KdCXlKLjvcW893&#10;SUOqXwnz5DrgnHtJTxOsQfEKIT7DmDSUCaxw7Rqn8787ZsmRM9e2VmPeBN4uqYvTtW7jvijg9N/y&#10;JsXecLq0q+WD6m8AAAD//wMAUEsDBBQABgAIAAAAIQA4/SH/1gAAAJQBAAALAAAAX3JlbHMvLnJl&#10;bHOkkMFqwzAMhu+DvYPRfXGawxijTi+j0GvpHsDYimMaW0Yy2fr2M4PBMnrbUb/Q94l/f/hMi1qR&#10;JVI2sOt6UJgd+ZiDgffL8ekFlFSbvV0oo4EbChzGx4f9GRdb25HMsYhqlCwG5lrLq9biZkxWOiqY&#10;22YiTra2kYMu1l1tQD30/bPm3wwYN0x18gb45AdQl1tp5j/sFB2T0FQ7R0nTNEV3j6o9feQzro1i&#10;OWA14Fm+Q8a1a8+Bvu/d/dMb2JY5uiPbhG/ktn4cqGU/er3pcvwCAAD//wMAUEsDBBQABgAIAAAA&#10;IQDGgrBYRAMAAJgGAAAOAAAAZHJzL2Uyb0RvYy54bWysVUFv1DoQviPxHywfuKVJlux2E5qismlQ&#10;pfJA4nFG3sTZWHXsYHubFsQBCenB8Unv9C48PU7cOHBD8GuA/RuMnd3ttgUhAXuIxjP2zHwz38zu&#10;3DxpODqmSjMpUhxuBRhRUciSiVmKH/yZe2OMtCGiJFwKmuJTqvHN3atXdro2oQNZS15ShcCJ0EnX&#10;prg2pk18Xxc1bYjeki0VYKykaoiBo5r5pSIdeG+4PwiCkd9JVbZKFlRr0Ga9Ee86/1VFC3O3qjQ1&#10;iKcYcjPuq9x3ar/+7g5JZoq0NSuWaZCfyKIhTEDQtauMGILmil1y1bBCSS0rs1XIxpdVxQrqMACa&#10;MLiA5n5NWuqwQHF0uy6T/n1uiz+O7ynESujdACNBGujR4tWbzx/+R1ZRUl1Atb68+7j459XnF2+/&#10;vPh78e/zT+9fL/57tnj5l4NccyaOJpwVR8sE4cGP29hDz2Qxb6gwfS8V5cQAkXTNWo2RSmxe6qAM&#10;oXEzkyuX3bVHc2luPJxyIo56GaxScsOAPr3ie+kur0PP/a7VicNumeLE++09ZTuo20NZHGkk5KQm&#10;Ykb3dAssgvpAeVYqpWRXU1JCI0JLoZW73od1qMEbmnZ3ZAkFJXMjXalOKtXYGAAenTgSnq5JSE8M&#10;KkAZhtH1AKhagGkp2wgkWT1ulTa3qWyQFaA+kJ1zTo4Ptemvrq7YWELmjHPQk4SLcwrw2WsgNDy1&#10;NpuEo+2TOIj3x/vjyIsGo30vCrLM28snkTfKw+1hdj2bTLLwqY0bRknNypIKG2Y1QmF0iQPfZP5y&#10;mHvyr4dIS85K686mpNVsOuEKHRMY4dz9XMnBcnbNP5+GqxdguQApHETBrUHs5aPxthfl0dCLt4Ox&#10;F4TxrXgURHGU5echHTJBfx0S6lIcDwdD16WNpC9gC9zvMjaSNMzAkuSsSfF4fYkkloH7onStNYTx&#10;Xt4ohU3/rBTQ7lWjHV8tRXv2T2V5CnRVEugEzIN1DkIt1WOMOliNKdaP5kRRjPiBAMrHYRTZXeoO&#10;0XB7AAe1aZluWogowFWKDUa9ODFwgifzVrFZDZFCVxgh92BMKuYobEeoz2o5XLD+HJLlqrb7dfPs&#10;bp39oex+BQAA//8DAFBLAwQUAAYACAAAACEAVk/YWNUAAAADAQAADwAAAGRycy9kb3ducmV2Lnht&#10;bEyPQWvCQBCF74X+h2UKvdVNPUhIsxERiqQHIdYfsGanSTA7G7Kjpv/esR7sZYbHG958L19Ovldn&#10;HGMXyMD7LAGFVAfXUWNg//35loKKbMnZPhAa+MUIy+L5KbeZCxeq8LzjRkkIxcwaaJmHTOtYt+ht&#10;nIUBSbyfMHrLIsdGu9FeJNz3ep4kC+1tR/KhtQOuW6yPu5M3ME/RbcuOw6Y8ltWCPH3tq40xry/T&#10;6gMU48SPY7jhCzoUwnQIJ3JR9QakCP/Nm5eKOty3LnL9n724AgAA//8DAFBLAwQUAAYACAAAACEA&#10;NQUsHt8AAABWAQAAGQAAAGRycy9fcmVscy9lMm9Eb2MueG1sLnJlbHOEkM1qw0AMhO+FvsOiey3H&#10;/SEpXufSFHLopaQPsKxle4mtXVabkrx9BYXSQKFHIc03mmm352U2n5QlRLawqmowxD72gUcLH4fX&#10;uzUYKY57N0cmCxcS2Ha3N+07za6oSKaQxCiFxcJUSnpGFD/R4qSKiVg3Q8yLKzrmEZPzRzcSNnX9&#10;hPk3A7orptn3FvK+X4E5XJI6/8+OwxA8vUR/WojLHxY4KSnPgY8KdXmk8o0V/VkzU+Wl54qpoHBI&#10;iYpgc//40Kw3qBl+RG96amF3LpTZzYBdi1dtdF8AAAD//wMAUEsBAi0AFAAGAAgAAAAhALaDOJL+&#10;AAAA4QEAABMAAAAAAAAAAAAAAAAAAAAAAFtDb250ZW50X1R5cGVzXS54bWxQSwECLQAUAAYACAAA&#10;ACEAOP0h/9YAAACUAQAACwAAAAAAAAAAAAAAAAAvAQAAX3JlbHMvLnJlbHNQSwECLQAUAAYACAAA&#10;ACEAxoKwWEQDAACYBgAADgAAAAAAAAAAAAAAAAAuAgAAZHJzL2Uyb0RvYy54bWxQSwECLQAUAAYA&#10;CAAAACEAVk/YWNUAAAADAQAADwAAAAAAAAAAAAAAAACeBQAAZHJzL2Rvd25yZXYueG1sUEsBAi0A&#10;FAAGAAgAAAAhADUFLB7fAAAAVgEAABkAAAAAAAAAAAAAAAAAoAYAAGRycy9fcmVscy9lMm9Eb2Mu&#10;eG1sLnJlbHNQSwUGAAAAAAUABQA6AQAAtgcAAAAA&#10;" o:button="t" filled="f" stroked="f">
                 <v:fill o:detectmouseclick="t"/>
                 <o:lock v:ext="edit" aspectratio="t"/>
                 <w10:anchorlock/>
@@ -6635,7 +6651,7 @@
           </mc:Choice>
           <mc:Fallback>
             <w:pict>
-              <v:rect w14:anchorId="4E9EBAFD" id="矩形 10" o:spid="_x0000_s1026" alt="派生到我的代码片" href="https://code.csdn.net/snippets/2354289/fork" target="&quot;_blank&quot;" title="&quot;派生到我的代码片&quot;" style="width:9pt;height:9pt;visibility:visible;mso-wrap-style:square;mso-left-percent:-10001;mso-top-percent:-10001;mso-position-horizontal:absolute;mso-position-horizontal-relative:char;mso-position-vertical:absolute;mso-position-vertical-relative:line;mso-left-percent:-10001;mso-top-percent:-10001;v-text-anchor:top" o:gfxdata="UEsDBBQABgAIAAAAIQC2gziS/gAAAOEBAAATAAAAW0NvbnRlbnRfVHlwZXNdLnhtbJSRQU7DMBBF&#10;90jcwfIWJU67QAgl6YK0S0CoHGBkTxKLZGx5TGhvj5O2G0SRWNoz/78nu9wcxkFMGNg6quQqL6RA&#10;0s5Y6ir5vt9lD1JwBDIwOMJKHpHlpr69KfdHjyxSmriSfYz+USnWPY7AufNIadK6MEJMx9ApD/oD&#10;OlTrorhX2lFEilmcO2RdNtjC5xDF9pCuTyYBB5bi6bQ4syoJ3g9WQ0ymaiLzg5KdCXlKLjvcW893&#10;SUOqXwnz5DrgnHtJTxOsQfEKIT7DmDSUCaxw7Rqn8787ZsmRM9e2VmPeBN4uqYvTtW7jvijg9N/y&#10;JsXecLq0q+WD6m8AAAD//wMAUEsDBBQABgAIAAAAIQA4/SH/1gAAAJQBAAALAAAAX3JlbHMvLnJl&#10;bHOkkMFqwzAMhu+DvYPRfXGawxijTi+j0GvpHsDYimMaW0Yy2fr2M4PBMnrbUb/Q94l/f/hMi1qR&#10;JVI2sOt6UJgd+ZiDgffL8ekFlFSbvV0oo4EbChzGx4f9GRdb25HMsYhqlCwG5lrLq9biZkxWOiqY&#10;22YiTra2kYMu1l1tQD30/bPm3wwYN0x18gb45AdQl1tp5j/sFB2T0FQ7R0nTNEV3j6o9feQzro1i&#10;OWA14Fm+Q8a1a8+Bvu/d/dMb2JY5uiPbhG/ktn4cqGU/er3pcvwCAAD//wMAUEsDBBQABgAIAAAA&#10;IQDaalEXRAMAAJgGAAAOAAAAZHJzL2Uyb0RvYy54bWysVUFv1DgUviPxHywfuKVJhsx0EpqiMmlQ&#10;pbIgsZyRJ3EmVh072J6mBXFAQlo4rrSnvbBaTtw4cEPwa4D5Gzw7M9NpC0IC5hDZ79nvve973/Ps&#10;3DxpODqmSjMpUhxuBRhRUciSiVmKH/yZe2OMtCGiJFwKmuJTqvHN3atXdro2oQNZS15ShSCI0EnX&#10;prg2pk18Xxc1bYjeki0V4KykaoiBrZr5pSIdRG+4PwiCkd9JVbZKFlRrsGa9E++6+FVFC3O3qjQ1&#10;iKcYajPuq9x3ar/+7g5JZoq0NSuWZZCfqKIhTEDSdaiMGILmil0K1bBCSS0rs1XIxpdVxQrqMACa&#10;MLiA5n5NWuqwADm6XdOkf1/Y4o/jewqxEnoH9AjSQI8Wr958/vA/soaS6gLY+vLu4+KfV59fvP3y&#10;4u/Fv88/vX+9+O/Z4uVfDnLNmTiacFYcLQuECz9uYw89k8W8ocL0vVSUEwNC0jVrNUYqsXWpgzKE&#10;xs1Mrlx11x7NpbnxcMqJOOrX4JWSGwby6Q3fK3d5HHrud61OHHarFLe8395TtoO6PZTFkUZCTmoi&#10;ZnRPt6Ai4AfoWZmUkl1NSQmNCK2EVuH6GDaghmho2t2RJRBK5kY6qk4q1dgcAB6dOBGerkVITwwq&#10;wBiG0fUAqC/AtVzbDCRZXW6VNrepbJBdAD9QnQtOjg+16Y+ujthcQuaMc7CThItzBojZWyA1XLU+&#10;W4ST7ZM4iPfH++PIiwajfS8KsszbyyeRN8rD7WF2PZtMsvCpzRtGSc3KkgqbZjVCYXRJA99U/nKY&#10;e/Gvh0hLzkobzpak1Ww64QodExjh3P0c5eA5O+afL8PxBVguQAoHUXBrEHv5aLztRXk09OLtYOwF&#10;YXwrHgVRHGX5eUiHTNBfh4S6FMfDwdB1aaPoC9gC97uMjSQNM/BIctakeLw+RBKrwH1RutYawni/&#10;3qDCln9GBbR71WinVyvRXv1TWZ6CXJUEOYHy4DmHRS3VY4w6eBpTrB/NiaIY8QMBko/DKIJjxm2i&#10;4fYANmrTM930EFFAqBQbjPrlxMAOrsxbxWY1ZAodMULuwZhUzEnYjlBf1XK44PlzSJZPtX1fN/fu&#10;1Nkfyu5XAAAA//8DAFBLAwQUAAYACAAAACEAVk/YWNUAAAADAQAADwAAAGRycy9kb3ducmV2Lnht&#10;bEyPQWvCQBCF74X+h2UKvdVNPUhIsxERiqQHIdYfsGanSTA7G7Kjpv/esR7sZYbHG958L19Ovldn&#10;HGMXyMD7LAGFVAfXUWNg//35loKKbMnZPhAa+MUIy+L5KbeZCxeq8LzjRkkIxcwaaJmHTOtYt+ht&#10;nIUBSbyfMHrLIsdGu9FeJNz3ep4kC+1tR/KhtQOuW6yPu5M3ME/RbcuOw6Y8ltWCPH3tq40xry/T&#10;6gMU48SPY7jhCzoUwnQIJ3JR9QakCP/Nm5eKOty3LnL9n724AgAA//8DAFBLAwQUAAYACAAAACEA&#10;NQUsHt8AAABWAQAAGQAAAGRycy9fcmVscy9lMm9Eb2MueG1sLnJlbHOEkM1qw0AMhO+FvsOiey3H&#10;/SEpXufSFHLopaQPsKxle4mtXVabkrx9BYXSQKFHIc03mmm352U2n5QlRLawqmowxD72gUcLH4fX&#10;uzUYKY57N0cmCxcS2Ha3N+07za6oSKaQxCiFxcJUSnpGFD/R4qSKiVg3Q8yLKzrmEZPzRzcSNnX9&#10;hPk3A7orptn3FvK+X4E5XJI6/8+OwxA8vUR/WojLHxY4KSnPgY8KdXmk8o0V/VkzU+Wl54qpoHBI&#10;iYpgc//40Kw3qBl+RG96amF3LpTZzYBdi1dtdF8AAAD//wMAUEsBAi0AFAAGAAgAAAAhALaDOJL+&#10;AAAA4QEAABMAAAAAAAAAAAAAAAAAAAAAAFtDb250ZW50X1R5cGVzXS54bWxQSwECLQAUAAYACAAA&#10;ACEAOP0h/9YAAACUAQAACwAAAAAAAAAAAAAAAAAvAQAAX3JlbHMvLnJlbHNQSwECLQAUAAYACAAA&#10;ACEA2mpRF0QDAACYBgAADgAAAAAAAAAAAAAAAAAuAgAAZHJzL2Uyb0RvYy54bWxQSwECLQAUAAYA&#10;CAAAACEAVk/YWNUAAAADAQAADwAAAAAAAAAAAAAAAACeBQAAZHJzL2Rvd25yZXYueG1sUEsBAi0A&#10;FAAGAAgAAAAhADUFLB7fAAAAVgEAABkAAAAAAAAAAAAAAAAAoAYAAGRycy9fcmVscy9lMm9Eb2Mu&#10;eG1sLnJlbHNQSwUGAAAAAAUABQA6AQAAtgcAAAAA&#10;" o:button="t" filled="f" stroked="f">
+              <v:rect w14:anchorId="3D8C2778" id="矩形 10" o:spid="_x0000_s1026" alt="派生到我的代码片" href="https://code.csdn.net/snippets/2354289/fork" target="&quot;_blank&quot;" title="&quot;派生到我的代码片&quot;" style="width:9pt;height:9pt;visibility:visible;mso-wrap-style:square;mso-left-percent:-10001;mso-top-percent:-10001;mso-position-horizontal:absolute;mso-position-horizontal-relative:char;mso-position-vertical:absolute;mso-position-vertical-relative:line;mso-left-percent:-10001;mso-top-percent:-10001;v-text-anchor:top" o:gfxdata="UEsDBBQABgAIAAAAIQC2gziS/gAAAOEBAAATAAAAW0NvbnRlbnRfVHlwZXNdLnhtbJSRQU7DMBBF&#10;90jcwfIWJU67QAgl6YK0S0CoHGBkTxKLZGx5TGhvj5O2G0SRWNoz/78nu9wcxkFMGNg6quQqL6RA&#10;0s5Y6ir5vt9lD1JwBDIwOMJKHpHlpr69KfdHjyxSmriSfYz+USnWPY7AufNIadK6MEJMx9ApD/oD&#10;OlTrorhX2lFEilmcO2RdNtjC5xDF9pCuTyYBB5bi6bQ4syoJ3g9WQ0ymaiLzg5KdCXlKLjvcW893&#10;SUOqXwnz5DrgnHtJTxOsQfEKIT7DmDSUCaxw7Rqn8787ZsmRM9e2VmPeBN4uqYvTtW7jvijg9N/y&#10;JsXecLq0q+WD6m8AAAD//wMAUEsDBBQABgAIAAAAIQA4/SH/1gAAAJQBAAALAAAAX3JlbHMvLnJl&#10;bHOkkMFqwzAMhu+DvYPRfXGawxijTi+j0GvpHsDYimMaW0Yy2fr2M4PBMnrbUb/Q94l/f/hMi1qR&#10;JVI2sOt6UJgd+ZiDgffL8ekFlFSbvV0oo4EbChzGx4f9GRdb25HMsYhqlCwG5lrLq9biZkxWOiqY&#10;22YiTra2kYMu1l1tQD30/bPm3wwYN0x18gb45AdQl1tp5j/sFB2T0FQ7R0nTNEV3j6o9feQzro1i&#10;OWA14Fm+Q8a1a8+Bvu/d/dMb2JY5uiPbhG/ktn4cqGU/er3pcvwCAAD//wMAUEsDBBQABgAIAAAA&#10;IQDaalEXRAMAAJgGAAAOAAAAZHJzL2Uyb0RvYy54bWysVUFv1DgUviPxHywfuKVJhsx0EpqiMmlQ&#10;pbIgsZyRJ3EmVh072J6mBXFAQlo4rrSnvbBaTtw4cEPwa4D5Gzw7M9NpC0IC5hDZ79nvve973/Ps&#10;3DxpODqmSjMpUhxuBRhRUciSiVmKH/yZe2OMtCGiJFwKmuJTqvHN3atXdro2oQNZS15ShSCI0EnX&#10;prg2pk18Xxc1bYjeki0V4KykaoiBrZr5pSIdRG+4PwiCkd9JVbZKFlRrsGa9E++6+FVFC3O3qjQ1&#10;iKcYajPuq9x3ar/+7g5JZoq0NSuWZZCfqKIhTEDSdaiMGILmil0K1bBCSS0rs1XIxpdVxQrqMACa&#10;MLiA5n5NWuqwADm6XdOkf1/Y4o/jewqxEnoH9AjSQI8Wr958/vA/soaS6gLY+vLu4+KfV59fvP3y&#10;4u/Fv88/vX+9+O/Z4uVfDnLNmTiacFYcLQuECz9uYw89k8W8ocL0vVSUEwNC0jVrNUYqsXWpgzKE&#10;xs1Mrlx11x7NpbnxcMqJOOrX4JWSGwby6Q3fK3d5HHrud61OHHarFLe8395TtoO6PZTFkUZCTmoi&#10;ZnRPt6Ai4AfoWZmUkl1NSQmNCK2EVuH6GDaghmho2t2RJRBK5kY6qk4q1dgcAB6dOBGerkVITwwq&#10;wBiG0fUAqC/AtVzbDCRZXW6VNrepbJBdAD9QnQtOjg+16Y+ujthcQuaMc7CThItzBojZWyA1XLU+&#10;W4ST7ZM4iPfH++PIiwajfS8KsszbyyeRN8rD7WF2PZtMsvCpzRtGSc3KkgqbZjVCYXRJA99U/nKY&#10;e/Gvh0hLzkobzpak1Ww64QodExjh3P0c5eA5O+afL8PxBVguQAoHUXBrEHv5aLztRXk09OLtYOwF&#10;YXwrHgVRHGX5eUiHTNBfh4S6FMfDwdB1aaPoC9gC97uMjSQNM/BIctakeLw+RBKrwH1RutYawni/&#10;3qDCln9GBbR71WinVyvRXv1TWZ6CXJUEOYHy4DmHRS3VY4w6eBpTrB/NiaIY8QMBko/DKIJjxm2i&#10;4fYANmrTM930EFFAqBQbjPrlxMAOrsxbxWY1ZAodMULuwZhUzEnYjlBf1XK44PlzSJZPtX1fN/fu&#10;1Nkfyu5XAAAA//8DAFBLAwQUAAYACAAAACEAVk/YWNUAAAADAQAADwAAAGRycy9kb3ducmV2Lnht&#10;bEyPQWvCQBCF74X+h2UKvdVNPUhIsxERiqQHIdYfsGanSTA7G7Kjpv/esR7sZYbHG958L19Ovldn&#10;HGMXyMD7LAGFVAfXUWNg//35loKKbMnZPhAa+MUIy+L5KbeZCxeq8LzjRkkIxcwaaJmHTOtYt+ht&#10;nIUBSbyfMHrLIsdGu9FeJNz3ep4kC+1tR/KhtQOuW6yPu5M3ME/RbcuOw6Y8ltWCPH3tq40xry/T&#10;6gMU48SPY7jhCzoUwnQIJ3JR9QakCP/Nm5eKOty3LnL9n724AgAA//8DAFBLAwQUAAYACAAAACEA&#10;NQUsHt8AAABWAQAAGQAAAGRycy9fcmVscy9lMm9Eb2MueG1sLnJlbHOEkM1qw0AMhO+FvsOiey3H&#10;/SEpXufSFHLopaQPsKxle4mtXVabkrx9BYXSQKFHIc03mmm352U2n5QlRLawqmowxD72gUcLH4fX&#10;uzUYKY57N0cmCxcS2Ha3N+07za6oSKaQxCiFxcJUSnpGFD/R4qSKiVg3Q8yLKzrmEZPzRzcSNnX9&#10;hPk3A7orptn3FvK+X4E5XJI6/8+OwxA8vUR/WojLHxY4KSnPgY8KdXmk8o0V/VkzU+Wl54qpoHBI&#10;iYpgc//40Kw3qBl+RG96amF3LpTZzYBdi1dtdF8AAAD//wMAUEsBAi0AFAAGAAgAAAAhALaDOJL+&#10;AAAA4QEAABMAAAAAAAAAAAAAAAAAAAAAAFtDb250ZW50X1R5cGVzXS54bWxQSwECLQAUAAYACAAA&#10;ACEAOP0h/9YAAACUAQAACwAAAAAAAAAAAAAAAAAvAQAAX3JlbHMvLnJlbHNQSwECLQAUAAYACAAA&#10;ACEA2mpRF0QDAACYBgAADgAAAAAAAAAAAAAAAAAuAgAAZHJzL2Uyb0RvYy54bWxQSwECLQAUAAYA&#10;CAAAACEAVk/YWNUAAAADAQAADwAAAAAAAAAAAAAAAACeBQAAZHJzL2Rvd25yZXYueG1sUEsBAi0A&#10;FAAGAAgAAAAhADUFLB7fAAAAVgEAABkAAAAAAAAAAAAAAAAAoAYAAGRycy9fcmVscy9lMm9Eb2Mu&#10;eG1sLnJlbHNQSwUGAAAAAAUABQA6AQAAtgcAAAAA&#10;" o:button="t" filled="f" stroked="f">
                 <v:fill o:detectmouseclick="t"/>
                 <o:lock v:ext="edit" aspectratio="t"/>
                 <w10:anchorlock/>
@@ -7356,7 +7372,7 @@
           </mc:Choice>
           <mc:Fallback>
             <w:pict>
-              <v:rect w14:anchorId="5BB0D4F9" id="矩形 8" o:spid="_x0000_s1026" alt="派生到我的代码片" href="https://code.csdn.net/snippets/2354289/fork" target="&quot;_blank&quot;" title="&quot;派生到我的代码片&quot;" style="width:9pt;height:9pt;visibility:visible;mso-wrap-style:square;mso-left-percent:-10001;mso-top-percent:-10001;mso-position-horizontal:absolute;mso-position-horizontal-relative:char;mso-position-vertical:absolute;mso-position-vertical-relative:line;mso-left-percent:-10001;mso-top-percent:-10001;v-text-anchor:top" o:gfxdata="UEsDBBQABgAIAAAAIQC2gziS/gAAAOEBAAATAAAAW0NvbnRlbnRfVHlwZXNdLnhtbJSRQU7DMBBF&#10;90jcwfIWJU67QAgl6YK0S0CoHGBkTxKLZGx5TGhvj5O2G0SRWNoz/78nu9wcxkFMGNg6quQqL6RA&#10;0s5Y6ir5vt9lD1JwBDIwOMJKHpHlpr69KfdHjyxSmriSfYz+USnWPY7AufNIadK6MEJMx9ApD/oD&#10;OlTrorhX2lFEilmcO2RdNtjC5xDF9pCuTyYBB5bi6bQ4syoJ3g9WQ0ymaiLzg5KdCXlKLjvcW893&#10;SUOqXwnz5DrgnHtJTxOsQfEKIT7DmDSUCaxw7Rqn8787ZsmRM9e2VmPeBN4uqYvTtW7jvijg9N/y&#10;JsXecLq0q+WD6m8AAAD//wMAUEsDBBQABgAIAAAAIQA4/SH/1gAAAJQBAAALAAAAX3JlbHMvLnJl&#10;bHOkkMFqwzAMhu+DvYPRfXGawxijTi+j0GvpHsDYimMaW0Yy2fr2M4PBMnrbUb/Q94l/f/hMi1qR&#10;JVI2sOt6UJgd+ZiDgffL8ekFlFSbvV0oo4EbChzGx4f9GRdb25HMsYhqlCwG5lrLq9biZkxWOiqY&#10;22YiTra2kYMu1l1tQD30/bPm3wwYN0x18gb45AdQl1tp5j/sFB2T0FQ7R0nTNEV3j6o9feQzro1i&#10;OWA14Fm+Q8a1a8+Bvu/d/dMb2JY5uiPbhG/ktn4cqGU/er3pcvwCAAD//wMAUEsDBBQABgAIAAAA&#10;IQCGZA3oQwMAAJYGAAAOAAAAZHJzL2Uyb0RvYy54bWysVUFv1DoQviPxHywfuKVJlux2E5qismlQ&#10;pfJA4nFG3sTZWHXsYHubFsQBCenB8Unv9C48PU7cOHBD8GuA/RuMnd3ttgUhAXuIxjP2zHwz38zu&#10;3DxpODqmSjMpUhxuBRhRUciSiVmKH/yZe2OMtCGiJFwKmuJTqvHN3atXdro2oQNZS15ShcCJ0EnX&#10;prg2pk18Xxc1bYjeki0VYKykaoiBo5r5pSIdeG+4PwiCkd9JVbZKFlRr0Ga9Ee86/1VFC3O3qjQ1&#10;iKcYcjPuq9x3ar/+7g5JZoq0NSuWaZCfyKIhTEDQtauMGILmil1y1bBCSS0rs1XIxpdVxQrqMACa&#10;MLiA5n5NWuqwQHF0uy6T/n1uiz+O7ynEyhRDowRpoEWLV28+f/gfwbmkuoBafXn3cfHPq88v3n55&#10;8ffi3+ef3r9e/Pds8fIvB7jmTBxNOCuOlunBgx83sQeeyWLeUGH6TirKiQEa6Zq1GiOV2KzUQRlC&#10;22YmVy65a4/m0tx4OOVEHPUyWKXkhgF5esX30l1eh477XasTh9zyxIn323vK9k+3h7I40kjISU3E&#10;jO7pFjgEzIbqrFRKya6mpIQ2hJZAK3e9D+tQgzc07e7IEupJ5ka6Up1UqrExADw6cRQ8XVOQnhhU&#10;gDIMo+sBELUA01K2EUiyetwqbW5T2SArQH0gO+ecHB9q019dXbGxhMwZ56AnCRfnFOCz10BoeGpt&#10;NglH2idxEO+P98eRFw1G+14UZJm3l08ib5SH28PsejaZZOFTGzeMkpqVJRU2zGqAwugSB77J++Uo&#10;99Rfj5CWnJXWnU1Jq9l0whU6JjDAufu5koPl7Jp/Pg1XL8ByAVI4iIJbg9jLR+NtL8qjoRdvB2Mv&#10;CONb8SiI4ijLz0M6ZIL+OiTUpTgeDoauSxtJX8AWuN9lbCRpmIEVyVkDM7q+RBLLwH1RutYawngv&#10;b5TCpn9WCmj3qtGOr5aiPfunsjwFuioJdALmwTIHoZbqMUYdLMYU60dzoihG/EAA5eMwiuwmdYdo&#10;uD2Ag9q0TDctRBTgKsUGo16cGDjBk3mr2KyGSKErjJB7MCYVcxS2I9RntRwuWH4OyXJR2+26eXa3&#10;zv5Odr8CAAD//wMAUEsDBBQABgAIAAAAIQBWT9hY1QAAAAMBAAAPAAAAZHJzL2Rvd25yZXYueG1s&#10;TI9Ba8JAEIXvhf6HZQq91U09SEizERGKpAch1h+wZqdJMDsbsqOm/96xHuxlhscb3nwvX06+V2cc&#10;YxfIwPssAYVUB9dRY2D//fmWgopsydk+EBr4xQjL4vkpt5kLF6rwvONGSQjFzBpomYdM61i36G2c&#10;hQFJvJ8wessix0a70V4k3Pd6niQL7W1H8qG1A65brI+7kzcwT9Fty47DpjyW1YI8fe2rjTGvL9Pq&#10;AxTjxI9juOELOhTCdAgnclH1BqQI/82bl4o63Lcucv2fvbgCAAD//wMAUEsDBBQABgAIAAAAIQA1&#10;BSwe3wAAAFYBAAAZAAAAZHJzL19yZWxzL2Uyb0RvYy54bWwucmVsc4SQzWrDQAyE74W+w6J7Lcf9&#10;ISle59IUcuilpA+wrGV7ia1dVpuSvH0FhdJAoUchzTeaabfnZTaflCVEtrCqajDEPvaBRwsfh9e7&#10;NRgpjns3RyYLFxLYdrc37TvNrqhIppDEKIXFwlRKekYUP9HipIqJWDdDzIsrOuYRk/NHNxI2df2E&#10;+TcDuium2fcW8r5fgTlckjr/z47DEDy9RH9aiMsfFjgpKc+Bjwp1eaTyjRX9WTNT5aXniqmgcEiJ&#10;imBz//jQrDeoGX5Eb3pqYXculNnNgF2LV210XwAAAP//AwBQSwECLQAUAAYACAAAACEAtoM4kv4A&#10;AADhAQAAEwAAAAAAAAAAAAAAAAAAAAAAW0NvbnRlbnRfVHlwZXNdLnhtbFBLAQItABQABgAIAAAA&#10;IQA4/SH/1gAAAJQBAAALAAAAAAAAAAAAAAAAAC8BAABfcmVscy8ucmVsc1BLAQItABQABgAIAAAA&#10;IQCGZA3oQwMAAJYGAAAOAAAAAAAAAAAAAAAAAC4CAABkcnMvZTJvRG9jLnhtbFBLAQItABQABgAI&#10;AAAAIQBWT9hY1QAAAAMBAAAPAAAAAAAAAAAAAAAAAJ0FAABkcnMvZG93bnJldi54bWxQSwECLQAU&#10;AAYACAAAACEANQUsHt8AAABWAQAAGQAAAAAAAAAAAAAAAACfBgAAZHJzL19yZWxzL2Uyb0RvYy54&#10;bWwucmVsc1BLBQYAAAAABQAFADoBAAC1BwAAAAA=&#10;" o:button="t" filled="f" stroked="f">
+              <v:rect w14:anchorId="62BC46ED" id="矩形 8" o:spid="_x0000_s1026" alt="派生到我的代码片" href="https://code.csdn.net/snippets/2354289/fork" target="&quot;_blank&quot;" title="&quot;派生到我的代码片&quot;" style="width:9pt;height:9pt;visibility:visible;mso-wrap-style:square;mso-left-percent:-10001;mso-top-percent:-10001;mso-position-horizontal:absolute;mso-position-horizontal-relative:char;mso-position-vertical:absolute;mso-position-vertical-relative:line;mso-left-percent:-10001;mso-top-percent:-10001;v-text-anchor:top" o:gfxdata="UEsDBBQABgAIAAAAIQC2gziS/gAAAOEBAAATAAAAW0NvbnRlbnRfVHlwZXNdLnhtbJSRQU7DMBBF&#10;90jcwfIWJU67QAgl6YK0S0CoHGBkTxKLZGx5TGhvj5O2G0SRWNoz/78nu9wcxkFMGNg6quQqL6RA&#10;0s5Y6ir5vt9lD1JwBDIwOMJKHpHlpr69KfdHjyxSmriSfYz+USnWPY7AufNIadK6MEJMx9ApD/oD&#10;OlTrorhX2lFEilmcO2RdNtjC5xDF9pCuTyYBB5bi6bQ4syoJ3g9WQ0ymaiLzg5KdCXlKLjvcW893&#10;SUOqXwnz5DrgnHtJTxOsQfEKIT7DmDSUCaxw7Rqn8787ZsmRM9e2VmPeBN4uqYvTtW7jvijg9N/y&#10;JsXecLq0q+WD6m8AAAD//wMAUEsDBBQABgAIAAAAIQA4/SH/1gAAAJQBAAALAAAAX3JlbHMvLnJl&#10;bHOkkMFqwzAMhu+DvYPRfXGawxijTi+j0GvpHsDYimMaW0Yy2fr2M4PBMnrbUb/Q94l/f/hMi1qR&#10;JVI2sOt6UJgd+ZiDgffL8ekFlFSbvV0oo4EbChzGx4f9GRdb25HMsYhqlCwG5lrLq9biZkxWOiqY&#10;22YiTra2kYMu1l1tQD30/bPm3wwYN0x18gb45AdQl1tp5j/sFB2T0FQ7R0nTNEV3j6o9feQzro1i&#10;OWA14Fm+Q8a1a8+Bvu/d/dMb2JY5uiPbhG/ktn4cqGU/er3pcvwCAAD//wMAUEsDBBQABgAIAAAA&#10;IQCGZA3oQwMAAJYGAAAOAAAAZHJzL2Uyb0RvYy54bWysVUFv1DoQviPxHywfuKVJlux2E5qismlQ&#10;pfJA4nFG3sTZWHXsYHubFsQBCenB8Unv9C48PU7cOHBD8GuA/RuMnd3ttgUhAXuIxjP2zHwz38zu&#10;3DxpODqmSjMpUhxuBRhRUciSiVmKH/yZe2OMtCGiJFwKmuJTqvHN3atXdro2oQNZS15ShcCJ0EnX&#10;prg2pk18Xxc1bYjeki0VYKykaoiBo5r5pSIdeG+4PwiCkd9JVbZKFlRr0Ga9Ee86/1VFC3O3qjQ1&#10;iKcYcjPuq9x3ar/+7g5JZoq0NSuWaZCfyKIhTEDQtauMGILmil1y1bBCSS0rs1XIxpdVxQrqMACa&#10;MLiA5n5NWuqwQHF0uy6T/n1uiz+O7ynEyhRDowRpoEWLV28+f/gfwbmkuoBafXn3cfHPq88v3n55&#10;8ffi3+ef3r9e/Pds8fIvB7jmTBxNOCuOlunBgx83sQeeyWLeUGH6TirKiQEa6Zq1GiOV2KzUQRlC&#10;22YmVy65a4/m0tx4OOVEHPUyWKXkhgF5esX30l1eh477XasTh9zyxIn323vK9k+3h7I40kjISU3E&#10;jO7pFjgEzIbqrFRKya6mpIQ2hJZAK3e9D+tQgzc07e7IEupJ5ka6Up1UqrExADw6cRQ8XVOQnhhU&#10;gDIMo+sBELUA01K2EUiyetwqbW5T2SArQH0gO+ecHB9q019dXbGxhMwZ56AnCRfnFOCz10BoeGpt&#10;NglH2idxEO+P98eRFw1G+14UZJm3l08ib5SH28PsejaZZOFTGzeMkpqVJRU2zGqAwugSB77J++Uo&#10;99Rfj5CWnJXWnU1Jq9l0whU6JjDAufu5koPl7Jp/Pg1XL8ByAVI4iIJbg9jLR+NtL8qjoRdvB2Mv&#10;CONb8SiI4ijLz0M6ZIL+OiTUpTgeDoauSxtJX8AWuN9lbCRpmIEVyVkDM7q+RBLLwH1RutYawngv&#10;b5TCpn9WCmj3qtGOr5aiPfunsjwFuioJdALmwTIHoZbqMUYdLMYU60dzoihG/EAA5eMwiuwmdYdo&#10;uD2Ag9q0TDctRBTgKsUGo16cGDjBk3mr2KyGSKErjJB7MCYVcxS2I9RntRwuWH4OyXJR2+26eXa3&#10;zv5Odr8CAAD//wMAUEsDBBQABgAIAAAAIQBWT9hY1QAAAAMBAAAPAAAAZHJzL2Rvd25yZXYueG1s&#10;TI9Ba8JAEIXvhf6HZQq91U09SEizERGKpAch1h+wZqdJMDsbsqOm/96xHuxlhscb3nwvX06+V2cc&#10;YxfIwPssAYVUB9dRY2D//fmWgopsydk+EBr4xQjL4vkpt5kLF6rwvONGSQjFzBpomYdM61i36G2c&#10;hQFJvJ8wessix0a70V4k3Pd6niQL7W1H8qG1A65brI+7kzcwT9Fty47DpjyW1YI8fe2rjTGvL9Pq&#10;AxTjxI9juOELOhTCdAgnclH1BqQI/82bl4o63Lcucv2fvbgCAAD//wMAUEsDBBQABgAIAAAAIQA1&#10;BSwe3wAAAFYBAAAZAAAAZHJzL19yZWxzL2Uyb0RvYy54bWwucmVsc4SQzWrDQAyE74W+w6J7Lcf9&#10;ISle59IUcuilpA+wrGV7ia1dVpuSvH0FhdJAoUchzTeaabfnZTaflCVEtrCqajDEPvaBRwsfh9e7&#10;NRgpjns3RyYLFxLYdrc37TvNrqhIppDEKIXFwlRKekYUP9HipIqJWDdDzIsrOuYRk/NHNxI2df2E&#10;+TcDuium2fcW8r5fgTlckjr/z47DEDy9RH9aiMsfFjgpKc+Bjwp1eaTyjRX9WTNT5aXniqmgcEiJ&#10;imBz//jQrDeoGX5Eb3pqYXculNnNgF2LV210XwAAAP//AwBQSwECLQAUAAYACAAAACEAtoM4kv4A&#10;AADhAQAAEwAAAAAAAAAAAAAAAAAAAAAAW0NvbnRlbnRfVHlwZXNdLnhtbFBLAQItABQABgAIAAAA&#10;IQA4/SH/1gAAAJQBAAALAAAAAAAAAAAAAAAAAC8BAABfcmVscy8ucmVsc1BLAQItABQABgAIAAAA&#10;IQCGZA3oQwMAAJYGAAAOAAAAAAAAAAAAAAAAAC4CAABkcnMvZTJvRG9jLnhtbFBLAQItABQABgAI&#10;AAAAIQBWT9hY1QAAAAMBAAAPAAAAAAAAAAAAAAAAAJ0FAABkcnMvZG93bnJldi54bWxQSwECLQAU&#10;AAYACAAAACEANQUsHt8AAABWAQAAGQAAAAAAAAAAAAAAAACfBgAAZHJzL19yZWxzL2Uyb0RvYy54&#10;bWwucmVsc1BLBQYAAAAABQAFADoBAAC1BwAAAAA=&#10;" o:button="t" filled="f" stroked="f">
                 <v:fill o:detectmouseclick="t"/>
                 <o:lock v:ext="edit" aspectratio="t"/>
                 <w10:anchorlock/>
@@ -34758,13 +34774,7 @@
         <w:t>SettingsPreferenceFragment</w:t>
       </w:r>
     </w:p>
-    <w:p>
-      <w:pPr>
-        <w:rPr>
-          <w:rFonts w:hint="eastAsia"/>
-        </w:rPr>
-      </w:pPr>
-    </w:p>
+    <w:p/>
     <w:p>
       <w:pPr>
         <w:pStyle w:val="2"/>
@@ -39896,260 +39906,13 @@
         <w:t>位置信息</w:t>
       </w:r>
     </w:p>
-    <w:p>
-      <w:pPr>
-        <w:pStyle w:val="4"/>
-      </w:pPr>
-      <w:r>
-        <w:rPr>
-          <w:rFonts w:hint="eastAsia"/>
-        </w:rPr>
-        <w:tab/>
-      </w:r>
-      <w:r>
-        <w:rPr>
-          <w:rFonts w:hint="eastAsia"/>
-        </w:rPr>
-        <w:tab/>
-      </w:r>
-      <w:r>
-        <w:rPr>
-          <w:rFonts w:hint="eastAsia"/>
-        </w:rPr>
-        <w:tab/>
-      </w:r>
-      <w:r>
-        <w:rPr>
-          <w:rFonts w:hint="eastAsia"/>
-        </w:rPr>
-        <w:t>存储空间</w:t>
-      </w:r>
-    </w:p>
-    <w:p>
-      <w:pPr>
-        <w:pStyle w:val="4"/>
-      </w:pPr>
-      <w:r>
-        <w:rPr>
-          <w:rFonts w:hint="eastAsia"/>
-        </w:rPr>
-        <w:tab/>
-      </w:r>
-      <w:r>
-        <w:rPr>
-          <w:rFonts w:hint="eastAsia"/>
-        </w:rPr>
-        <w:tab/>
-      </w:r>
-      <w:r>
-        <w:rPr>
-          <w:rFonts w:hint="eastAsia"/>
-        </w:rPr>
-        <w:tab/>
-      </w:r>
-      <w:r>
-        <w:rPr>
-          <w:rFonts w:hint="eastAsia"/>
-        </w:rPr>
-        <w:t>日历</w:t>
-      </w:r>
-    </w:p>
-    <w:p>
-      <w:pPr>
-        <w:pStyle w:val="4"/>
-      </w:pPr>
-      <w:r>
-        <w:rPr>
-          <w:rFonts w:hint="eastAsia"/>
-        </w:rPr>
-        <w:tab/>
-      </w:r>
-      <w:r>
-        <w:rPr>
-          <w:rFonts w:hint="eastAsia"/>
-        </w:rPr>
-        <w:tab/>
-      </w:r>
-      <w:r>
-        <w:rPr>
-          <w:rFonts w:hint="eastAsia"/>
-        </w:rPr>
-        <w:tab/>
-      </w:r>
-      <w:r>
-        <w:rPr>
-          <w:rFonts w:hint="eastAsia"/>
-        </w:rPr>
-        <w:t>电话</w:t>
-      </w:r>
-    </w:p>
-    <w:p>
-      <w:pPr>
-        <w:pStyle w:val="4"/>
-      </w:pPr>
-      <w:r>
-        <w:rPr>
-          <w:rFonts w:hint="eastAsia"/>
-        </w:rPr>
-        <w:tab/>
-      </w:r>
-      <w:r>
-        <w:rPr>
-          <w:rFonts w:hint="eastAsia"/>
-        </w:rPr>
-        <w:tab/>
-      </w:r>
-      <w:r>
-        <w:rPr>
-          <w:rFonts w:hint="eastAsia"/>
-        </w:rPr>
-        <w:tab/>
-      </w:r>
-      <w:r>
-        <w:rPr>
-          <w:rFonts w:hint="eastAsia"/>
-        </w:rPr>
-        <w:t>相机</w:t>
-      </w:r>
-    </w:p>
-    <w:p>
-      <w:pPr>
-        <w:pStyle w:val="4"/>
-      </w:pPr>
-      <w:r>
-        <w:rPr>
-          <w:rFonts w:hint="eastAsia"/>
-        </w:rPr>
-        <w:tab/>
-      </w:r>
-      <w:r>
-        <w:rPr>
-          <w:rFonts w:hint="eastAsia"/>
-        </w:rPr>
-        <w:tab/>
-      </w:r>
-      <w:r>
-        <w:rPr>
-          <w:rFonts w:hint="eastAsia"/>
-        </w:rPr>
-        <w:tab/>
-      </w:r>
-      <w:r>
-        <w:rPr>
-          <w:rFonts w:hint="eastAsia"/>
-        </w:rPr>
-        <w:t>短信</w:t>
-      </w:r>
-    </w:p>
-    <w:p>
-      <w:pPr>
-        <w:pStyle w:val="4"/>
-      </w:pPr>
-      <w:r>
-        <w:rPr>
-          <w:rFonts w:hint="eastAsia"/>
-        </w:rPr>
-        <w:tab/>
-      </w:r>
-      <w:r>
-        <w:rPr>
-          <w:rFonts w:hint="eastAsia"/>
-        </w:rPr>
-        <w:tab/>
-      </w:r>
-      <w:r>
-        <w:rPr>
-          <w:rFonts w:hint="eastAsia"/>
-        </w:rPr>
-        <w:tab/>
-      </w:r>
-      <w:r>
-        <w:rPr>
-          <w:rFonts w:hint="eastAsia"/>
-        </w:rPr>
-        <w:t>身体传感器</w:t>
-      </w:r>
-    </w:p>
-    <w:p>
-      <w:pPr>
-        <w:pStyle w:val="4"/>
-      </w:pPr>
-      <w:r>
-        <w:rPr>
-          <w:rFonts w:hint="eastAsia"/>
-        </w:rPr>
-        <w:tab/>
-      </w:r>
-      <w:r>
-        <w:rPr>
-          <w:rFonts w:hint="eastAsia"/>
-        </w:rPr>
-        <w:tab/>
-      </w:r>
-      <w:r>
-        <w:rPr>
-          <w:rFonts w:hint="eastAsia"/>
-        </w:rPr>
-        <w:tab/>
-      </w:r>
-      <w:r>
-        <w:rPr>
-          <w:rFonts w:hint="eastAsia"/>
-        </w:rPr>
-        <w:t>通讯录</w:t>
-      </w:r>
-    </w:p>
-    <w:p>
-      <w:pPr>
-        <w:pStyle w:val="4"/>
-      </w:pPr>
-      <w:r>
-        <w:rPr>
-          <w:rFonts w:hint="eastAsia"/>
-        </w:rPr>
-        <w:tab/>
-      </w:r>
-      <w:r>
-        <w:rPr>
-          <w:rFonts w:hint="eastAsia"/>
-        </w:rPr>
-        <w:tab/>
-      </w:r>
-      <w:r>
-        <w:rPr>
-          <w:rFonts w:hint="eastAsia"/>
-        </w:rPr>
-        <w:tab/>
-      </w:r>
-      <w:r>
-        <w:rPr>
-          <w:rFonts w:hint="eastAsia"/>
-        </w:rPr>
-        <w:t>麦克风</w:t>
-      </w:r>
-    </w:p>
-    <w:p>
-      <w:pPr>
-        <w:pStyle w:val="3"/>
-      </w:pPr>
-      <w:r>
-        <w:rPr>
-          <w:rFonts w:hint="eastAsia"/>
-        </w:rPr>
-        <w:tab/>
-      </w:r>
-      <w:r>
-        <w:rPr>
-          <w:rFonts w:hint="eastAsia"/>
-        </w:rPr>
-        <w:tab/>
-      </w:r>
-      <w:r>
-        <w:rPr>
-          <w:rFonts w:hint="eastAsia"/>
-        </w:rPr>
-        <w:t>打开连接</w:t>
-      </w:r>
+    <w:p/>
+    <w:p>
+      <w:pPr>
+        <w:rPr>
+          <w:rFonts w:hint="eastAsia"/>
+        </w:rPr>
+      </w:pPr>
     </w:p>
     <w:p>
       <w:pPr>
@@ -40166,6 +39929,261 @@
         <w:rPr>
           <w:rFonts w:hint="eastAsia"/>
         </w:rPr>
+        <w:tab/>
+      </w:r>
+      <w:r>
+        <w:rPr>
+          <w:rFonts w:hint="eastAsia"/>
+        </w:rPr>
+        <w:tab/>
+      </w:r>
+      <w:r>
+        <w:rPr>
+          <w:rFonts w:hint="eastAsia"/>
+        </w:rPr>
+        <w:t>存储空间</w:t>
+      </w:r>
+    </w:p>
+    <w:p>
+      <w:pPr>
+        <w:pStyle w:val="4"/>
+      </w:pPr>
+      <w:r>
+        <w:rPr>
+          <w:rFonts w:hint="eastAsia"/>
+        </w:rPr>
+        <w:tab/>
+      </w:r>
+      <w:r>
+        <w:rPr>
+          <w:rFonts w:hint="eastAsia"/>
+        </w:rPr>
+        <w:tab/>
+      </w:r>
+      <w:r>
+        <w:rPr>
+          <w:rFonts w:hint="eastAsia"/>
+        </w:rPr>
+        <w:tab/>
+      </w:r>
+      <w:r>
+        <w:rPr>
+          <w:rFonts w:hint="eastAsia"/>
+        </w:rPr>
+        <w:t>日历</w:t>
+      </w:r>
+    </w:p>
+    <w:p>
+      <w:pPr>
+        <w:pStyle w:val="4"/>
+      </w:pPr>
+      <w:r>
+        <w:rPr>
+          <w:rFonts w:hint="eastAsia"/>
+        </w:rPr>
+        <w:tab/>
+      </w:r>
+      <w:r>
+        <w:rPr>
+          <w:rFonts w:hint="eastAsia"/>
+        </w:rPr>
+        <w:tab/>
+      </w:r>
+      <w:r>
+        <w:rPr>
+          <w:rFonts w:hint="eastAsia"/>
+        </w:rPr>
+        <w:tab/>
+      </w:r>
+      <w:r>
+        <w:rPr>
+          <w:rFonts w:hint="eastAsia"/>
+        </w:rPr>
+        <w:t>电话</w:t>
+      </w:r>
+    </w:p>
+    <w:p>
+      <w:pPr>
+        <w:pStyle w:val="4"/>
+      </w:pPr>
+      <w:r>
+        <w:rPr>
+          <w:rFonts w:hint="eastAsia"/>
+        </w:rPr>
+        <w:tab/>
+      </w:r>
+      <w:r>
+        <w:rPr>
+          <w:rFonts w:hint="eastAsia"/>
+        </w:rPr>
+        <w:tab/>
+      </w:r>
+      <w:r>
+        <w:rPr>
+          <w:rFonts w:hint="eastAsia"/>
+        </w:rPr>
+        <w:tab/>
+      </w:r>
+      <w:r>
+        <w:rPr>
+          <w:rFonts w:hint="eastAsia"/>
+        </w:rPr>
+        <w:t>相机</w:t>
+      </w:r>
+    </w:p>
+    <w:p>
+      <w:pPr>
+        <w:pStyle w:val="4"/>
+      </w:pPr>
+      <w:r>
+        <w:rPr>
+          <w:rFonts w:hint="eastAsia"/>
+        </w:rPr>
+        <w:tab/>
+      </w:r>
+      <w:r>
+        <w:rPr>
+          <w:rFonts w:hint="eastAsia"/>
+        </w:rPr>
+        <w:tab/>
+      </w:r>
+      <w:r>
+        <w:rPr>
+          <w:rFonts w:hint="eastAsia"/>
+        </w:rPr>
+        <w:tab/>
+      </w:r>
+      <w:r>
+        <w:rPr>
+          <w:rFonts w:hint="eastAsia"/>
+        </w:rPr>
+        <w:t>短信</w:t>
+      </w:r>
+    </w:p>
+    <w:p>
+      <w:pPr>
+        <w:pStyle w:val="4"/>
+      </w:pPr>
+      <w:r>
+        <w:rPr>
+          <w:rFonts w:hint="eastAsia"/>
+        </w:rPr>
+        <w:tab/>
+      </w:r>
+      <w:r>
+        <w:rPr>
+          <w:rFonts w:hint="eastAsia"/>
+        </w:rPr>
+        <w:tab/>
+      </w:r>
+      <w:r>
+        <w:rPr>
+          <w:rFonts w:hint="eastAsia"/>
+        </w:rPr>
+        <w:tab/>
+      </w:r>
+      <w:r>
+        <w:rPr>
+          <w:rFonts w:hint="eastAsia"/>
+        </w:rPr>
+        <w:t>身体传感器</w:t>
+      </w:r>
+    </w:p>
+    <w:p>
+      <w:pPr>
+        <w:pStyle w:val="4"/>
+      </w:pPr>
+      <w:r>
+        <w:rPr>
+          <w:rFonts w:hint="eastAsia"/>
+        </w:rPr>
+        <w:tab/>
+      </w:r>
+      <w:r>
+        <w:rPr>
+          <w:rFonts w:hint="eastAsia"/>
+        </w:rPr>
+        <w:tab/>
+      </w:r>
+      <w:r>
+        <w:rPr>
+          <w:rFonts w:hint="eastAsia"/>
+        </w:rPr>
+        <w:tab/>
+      </w:r>
+      <w:r>
+        <w:rPr>
+          <w:rFonts w:hint="eastAsia"/>
+        </w:rPr>
+        <w:t>通讯录</w:t>
+      </w:r>
+    </w:p>
+    <w:p>
+      <w:pPr>
+        <w:pStyle w:val="4"/>
+      </w:pPr>
+      <w:r>
+        <w:rPr>
+          <w:rFonts w:hint="eastAsia"/>
+        </w:rPr>
+        <w:tab/>
+      </w:r>
+      <w:r>
+        <w:rPr>
+          <w:rFonts w:hint="eastAsia"/>
+        </w:rPr>
+        <w:tab/>
+      </w:r>
+      <w:r>
+        <w:rPr>
+          <w:rFonts w:hint="eastAsia"/>
+        </w:rPr>
+        <w:tab/>
+      </w:r>
+      <w:r>
+        <w:rPr>
+          <w:rFonts w:hint="eastAsia"/>
+        </w:rPr>
+        <w:t>麦克风</w:t>
+      </w:r>
+    </w:p>
+    <w:p>
+      <w:pPr>
+        <w:pStyle w:val="3"/>
+      </w:pPr>
+      <w:r>
+        <w:rPr>
+          <w:rFonts w:hint="eastAsia"/>
+        </w:rPr>
+        <w:tab/>
+      </w:r>
+      <w:r>
+        <w:rPr>
+          <w:rFonts w:hint="eastAsia"/>
+        </w:rPr>
+        <w:tab/>
+      </w:r>
+      <w:r>
+        <w:rPr>
+          <w:rFonts w:hint="eastAsia"/>
+        </w:rPr>
+        <w:t>打开连接</w:t>
+      </w:r>
+    </w:p>
+    <w:p>
+      <w:pPr>
+        <w:pStyle w:val="4"/>
+      </w:pPr>
+      <w:r>
+        <w:rPr>
+          <w:rFonts w:hint="eastAsia"/>
+        </w:rPr>
+        <w:tab/>
+      </w:r>
+      <w:r>
+        <w:rPr>
+          <w:rFonts w:hint="eastAsia"/>
+        </w:rPr>
         <w:t>在应用中打开连接</w:t>
       </w:r>
     </w:p>
@@ -40304,6 +40322,7 @@
         <w:rPr>
           <w:rFonts w:hint="eastAsia"/>
         </w:rPr>
+        <w:lastRenderedPageBreak/>
         <w:tab/>
       </w:r>
       <w:r>
@@ -40548,6 +40567,138 @@
         <w:rPr>
           <w:rFonts w:hint="eastAsia"/>
         </w:rPr>
+        <w:tab/>
+      </w:r>
+      <w:r>
+        <w:rPr>
+          <w:rFonts w:hint="eastAsia"/>
+        </w:rPr>
+        <w:tab/>
+      </w:r>
+      <w:r>
+        <w:rPr>
+          <w:rFonts w:hint="eastAsia"/>
+        </w:rPr>
+        <w:tab/>
+      </w:r>
+      <w:r>
+        <w:rPr>
+          <w:rFonts w:hint="eastAsia"/>
+        </w:rPr>
+        <w:t>不受流量控制</w:t>
+      </w:r>
+    </w:p>
+    <w:p>
+      <w:pPr>
+        <w:pStyle w:val="4"/>
+      </w:pPr>
+      <w:r>
+        <w:rPr>
+          <w:rFonts w:hint="eastAsia"/>
+        </w:rPr>
+        <w:tab/>
+      </w:r>
+      <w:r>
+        <w:rPr>
+          <w:rFonts w:hint="eastAsia"/>
+        </w:rPr>
+        <w:tab/>
+      </w:r>
+      <w:r>
+        <w:rPr>
+          <w:rFonts w:hint="eastAsia"/>
+        </w:rPr>
+        <w:tab/>
+      </w:r>
+      <w:r>
+        <w:rPr>
+          <w:rFonts w:hint="eastAsia"/>
+        </w:rPr>
+        <w:t>使用情况访问权限</w:t>
+      </w:r>
+    </w:p>
+    <w:p>
+      <w:pPr>
+        <w:pStyle w:val="2"/>
+      </w:pPr>
+      <w:r>
+        <w:rPr>
+          <w:rFonts w:hint="eastAsia"/>
+        </w:rPr>
+        <w:tab/>
+      </w:r>
+      <w:r>
+        <w:rPr>
+          <w:rFonts w:hint="eastAsia"/>
+        </w:rPr>
+        <w:t>更多</w:t>
+      </w:r>
+      <w:r>
+        <w:rPr>
+          <w:rFonts w:hint="eastAsia"/>
+        </w:rPr>
+        <w:tab/>
+      </w:r>
+    </w:p>
+    <w:p>
+      <w:pPr>
+        <w:pStyle w:val="3"/>
+      </w:pPr>
+      <w:r>
+        <w:rPr>
+          <w:rFonts w:hint="eastAsia"/>
+        </w:rPr>
+        <w:t>显示系统进程</w:t>
+      </w:r>
+      <w:r>
+        <w:rPr>
+          <w:rFonts w:hint="eastAsia"/>
+        </w:rPr>
+        <w:tab/>
+      </w:r>
+    </w:p>
+    <w:p>
+      <w:pPr>
+        <w:pStyle w:val="3"/>
+      </w:pPr>
+      <w:r>
+        <w:rPr>
+          <w:rFonts w:hint="eastAsia"/>
+        </w:rPr>
+        <w:tab/>
+      </w:r>
+      <w:r>
+        <w:rPr>
+          <w:rFonts w:hint="eastAsia"/>
+        </w:rPr>
+        <w:tab/>
+      </w:r>
+      <w:r>
+        <w:rPr>
+          <w:rFonts w:hint="eastAsia"/>
+        </w:rPr>
+        <w:t>重置应用偏好设置</w:t>
+      </w:r>
+    </w:p>
+    <w:p>
+      <w:pPr>
+        <w:pStyle w:val="1"/>
+      </w:pPr>
+      <w:r>
+        <w:rPr>
+          <w:rFonts w:hint="eastAsia"/>
+        </w:rPr>
+        <w:t>存储管理</w:t>
+      </w:r>
+    </w:p>
+    <w:p>
+      <w:pPr>
+        <w:pStyle w:val="2"/>
+      </w:pPr>
+      <w:r>
+        <w:rPr>
+          <w:rFonts w:hint="eastAsia"/>
+        </w:rPr>
         <w:lastRenderedPageBreak/>
         <w:tab/>
       </w:r>
@@ -40555,6 +40706,12 @@
         <w:rPr>
           <w:rFonts w:hint="eastAsia"/>
         </w:rPr>
+        <w:t>内部存储使用情况</w:t>
+      </w:r>
+      <w:r>
+        <w:rPr>
+          <w:rFonts w:hint="eastAsia"/>
+        </w:rPr>
         <w:tab/>
       </w:r>
       <w:r>
@@ -40563,16 +40720,10 @@
         </w:rPr>
         <w:tab/>
       </w:r>
-      <w:r>
-        <w:rPr>
-          <w:rFonts w:hint="eastAsia"/>
-        </w:rPr>
-        <w:t>不受流量控制</w:t>
-      </w:r>
-    </w:p>
-    <w:p>
-      <w:pPr>
-        <w:pStyle w:val="4"/>
+    </w:p>
+    <w:p>
+      <w:pPr>
+        <w:pStyle w:val="2"/>
       </w:pPr>
       <w:r>
         <w:rPr>
@@ -40584,24 +40735,35 @@
         <w:rPr>
           <w:rFonts w:hint="eastAsia"/>
         </w:rPr>
+        <w:t>内部共享存储空间</w:t>
+      </w:r>
+      <w:r>
+        <w:rPr>
+          <w:rFonts w:hint="eastAsia"/>
+        </w:rPr>
         <w:tab/>
       </w:r>
+    </w:p>
+    <w:p>
+      <w:pPr>
+        <w:pStyle w:val="3"/>
+      </w:pPr>
+      <w:r>
+        <w:rPr>
+          <w:rFonts w:hint="eastAsia"/>
+        </w:rPr>
+        <w:t>应用</w:t>
+      </w:r>
       <w:r>
         <w:rPr>
           <w:rFonts w:hint="eastAsia"/>
         </w:rPr>
         <w:tab/>
       </w:r>
-      <w:r>
-        <w:rPr>
-          <w:rFonts w:hint="eastAsia"/>
-        </w:rPr>
-        <w:t>使用情况访问权限</w:t>
-      </w:r>
-    </w:p>
-    <w:p>
-      <w:pPr>
-        <w:pStyle w:val="2"/>
+    </w:p>
+    <w:p>
+      <w:pPr>
+        <w:pStyle w:val="3"/>
       </w:pPr>
       <w:r>
         <w:rPr>
@@ -40613,14 +40775,20 @@
         <w:rPr>
           <w:rFonts w:hint="eastAsia"/>
         </w:rPr>
-        <w:t>更多</w:t>
-      </w:r>
-      <w:r>
-        <w:rPr>
-          <w:rFonts w:hint="eastAsia"/>
-        </w:rPr>
         <w:tab/>
       </w:r>
+      <w:r>
+        <w:rPr>
+          <w:rFonts w:hint="eastAsia"/>
+        </w:rPr>
+        <w:t>图片</w:t>
+      </w:r>
+      <w:r>
+        <w:rPr>
+          <w:rFonts w:hint="eastAsia"/>
+        </w:rPr>
+        <w:tab/>
+      </w:r>
     </w:p>
     <w:p>
       <w:pPr>
@@ -40630,14 +40798,26 @@
         <w:rPr>
           <w:rFonts w:hint="eastAsia"/>
         </w:rPr>
-        <w:t>显示系统进程</w:t>
-      </w:r>
-      <w:r>
-        <w:rPr>
-          <w:rFonts w:hint="eastAsia"/>
-        </w:rPr>
         <w:tab/>
       </w:r>
+      <w:r>
+        <w:rPr>
+          <w:rFonts w:hint="eastAsia"/>
+        </w:rPr>
+        <w:tab/>
+      </w:r>
+      <w:r>
+        <w:rPr>
+          <w:rFonts w:hint="eastAsia"/>
+        </w:rPr>
+        <w:t>视频</w:t>
+      </w:r>
+      <w:r>
+        <w:rPr>
+          <w:rFonts w:hint="eastAsia"/>
+        </w:rPr>
+        <w:tab/>
+      </w:r>
     </w:p>
     <w:p>
       <w:pPr>
@@ -40659,36 +40839,19 @@
         <w:rPr>
           <w:rFonts w:hint="eastAsia"/>
         </w:rPr>
-        <w:t>重置应用偏好设置</w:t>
-      </w:r>
-    </w:p>
-    <w:p>
-      <w:pPr>
-        <w:pStyle w:val="1"/>
-      </w:pPr>
-      <w:r>
-        <w:rPr>
-          <w:rFonts w:hint="eastAsia"/>
-        </w:rPr>
-        <w:t>存储管理</w:t>
-      </w:r>
-    </w:p>
-    <w:p>
-      <w:pPr>
-        <w:pStyle w:val="2"/>
-      </w:pPr>
+        <w:t>音频</w:t>
+      </w:r>
       <w:r>
         <w:rPr>
           <w:rFonts w:hint="eastAsia"/>
         </w:rPr>
         <w:tab/>
       </w:r>
-      <w:r>
-        <w:rPr>
-          <w:rFonts w:hint="eastAsia"/>
-        </w:rPr>
-        <w:t>内部存储使用情况</w:t>
-      </w:r>
+    </w:p>
+    <w:p>
+      <w:pPr>
+        <w:pStyle w:val="3"/>
+      </w:pPr>
       <w:r>
         <w:rPr>
           <w:rFonts w:hint="eastAsia"/>
@@ -40701,29 +40864,47 @@
         </w:rPr>
         <w:tab/>
       </w:r>
-    </w:p>
-    <w:p>
-      <w:pPr>
-        <w:pStyle w:val="2"/>
-      </w:pPr>
+      <w:r>
+        <w:rPr>
+          <w:rFonts w:hint="eastAsia"/>
+        </w:rPr>
+        <w:t>系统</w:t>
+      </w:r>
       <w:r>
         <w:rPr>
           <w:rFonts w:hint="eastAsia"/>
         </w:rPr>
         <w:tab/>
       </w:r>
-      <w:r>
-        <w:rPr>
-          <w:rFonts w:hint="eastAsia"/>
-        </w:rPr>
-        <w:t>内部共享存储空间</w:t>
-      </w:r>
+    </w:p>
+    <w:p>
+      <w:pPr>
+        <w:pStyle w:val="3"/>
+      </w:pPr>
       <w:r>
         <w:rPr>
           <w:rFonts w:hint="eastAsia"/>
         </w:rPr>
         <w:tab/>
       </w:r>
+      <w:r>
+        <w:rPr>
+          <w:rFonts w:hint="eastAsia"/>
+        </w:rPr>
+        <w:tab/>
+      </w:r>
+      <w:r>
+        <w:rPr>
+          <w:rFonts w:hint="eastAsia"/>
+        </w:rPr>
+        <w:t>其他</w:t>
+      </w:r>
+      <w:r>
+        <w:rPr>
+          <w:rFonts w:hint="eastAsia"/>
+        </w:rPr>
+        <w:tab/>
+      </w:r>
     </w:p>
     <w:p>
       <w:pPr>
@@ -40733,14 +40914,26 @@
         <w:rPr>
           <w:rFonts w:hint="eastAsia"/>
         </w:rPr>
-        <w:t>应用</w:t>
-      </w:r>
-      <w:r>
-        <w:rPr>
-          <w:rFonts w:hint="eastAsia"/>
-        </w:rPr>
         <w:tab/>
       </w:r>
+      <w:r>
+        <w:rPr>
+          <w:rFonts w:hint="eastAsia"/>
+        </w:rPr>
+        <w:tab/>
+      </w:r>
+      <w:r>
+        <w:rPr>
+          <w:rFonts w:hint="eastAsia"/>
+        </w:rPr>
+        <w:t>缓存数据</w:t>
+      </w:r>
+      <w:r>
+        <w:rPr>
+          <w:rFonts w:hint="eastAsia"/>
+        </w:rPr>
+        <w:tab/>
+      </w:r>
     </w:p>
     <w:p>
       <w:pPr>
@@ -40750,181 +40943,6 @@
         <w:rPr>
           <w:rFonts w:hint="eastAsia"/>
         </w:rPr>
-        <w:tab/>
-      </w:r>
-      <w:r>
-        <w:rPr>
-          <w:rFonts w:hint="eastAsia"/>
-        </w:rPr>
-        <w:tab/>
-      </w:r>
-      <w:r>
-        <w:rPr>
-          <w:rFonts w:hint="eastAsia"/>
-        </w:rPr>
-        <w:t>图片</w:t>
-      </w:r>
-      <w:r>
-        <w:rPr>
-          <w:rFonts w:hint="eastAsia"/>
-        </w:rPr>
-        <w:tab/>
-      </w:r>
-    </w:p>
-    <w:p>
-      <w:pPr>
-        <w:pStyle w:val="3"/>
-      </w:pPr>
-      <w:r>
-        <w:rPr>
-          <w:rFonts w:hint="eastAsia"/>
-        </w:rPr>
-        <w:tab/>
-      </w:r>
-      <w:r>
-        <w:rPr>
-          <w:rFonts w:hint="eastAsia"/>
-        </w:rPr>
-        <w:tab/>
-      </w:r>
-      <w:r>
-        <w:rPr>
-          <w:rFonts w:hint="eastAsia"/>
-        </w:rPr>
-        <w:t>视频</w:t>
-      </w:r>
-      <w:r>
-        <w:rPr>
-          <w:rFonts w:hint="eastAsia"/>
-        </w:rPr>
-        <w:tab/>
-      </w:r>
-    </w:p>
-    <w:p>
-      <w:pPr>
-        <w:pStyle w:val="3"/>
-      </w:pPr>
-      <w:r>
-        <w:rPr>
-          <w:rFonts w:hint="eastAsia"/>
-        </w:rPr>
-        <w:tab/>
-      </w:r>
-      <w:r>
-        <w:rPr>
-          <w:rFonts w:hint="eastAsia"/>
-        </w:rPr>
-        <w:tab/>
-      </w:r>
-      <w:r>
-        <w:rPr>
-          <w:rFonts w:hint="eastAsia"/>
-        </w:rPr>
-        <w:t>音频</w:t>
-      </w:r>
-      <w:r>
-        <w:rPr>
-          <w:rFonts w:hint="eastAsia"/>
-        </w:rPr>
-        <w:tab/>
-      </w:r>
-    </w:p>
-    <w:p>
-      <w:pPr>
-        <w:pStyle w:val="3"/>
-      </w:pPr>
-      <w:r>
-        <w:rPr>
-          <w:rFonts w:hint="eastAsia"/>
-        </w:rPr>
-        <w:tab/>
-      </w:r>
-      <w:r>
-        <w:rPr>
-          <w:rFonts w:hint="eastAsia"/>
-        </w:rPr>
-        <w:tab/>
-      </w:r>
-      <w:r>
-        <w:rPr>
-          <w:rFonts w:hint="eastAsia"/>
-        </w:rPr>
-        <w:t>系统</w:t>
-      </w:r>
-      <w:r>
-        <w:rPr>
-          <w:rFonts w:hint="eastAsia"/>
-        </w:rPr>
-        <w:tab/>
-      </w:r>
-    </w:p>
-    <w:p>
-      <w:pPr>
-        <w:pStyle w:val="3"/>
-      </w:pPr>
-      <w:r>
-        <w:rPr>
-          <w:rFonts w:hint="eastAsia"/>
-        </w:rPr>
-        <w:tab/>
-      </w:r>
-      <w:r>
-        <w:rPr>
-          <w:rFonts w:hint="eastAsia"/>
-        </w:rPr>
-        <w:tab/>
-      </w:r>
-      <w:r>
-        <w:rPr>
-          <w:rFonts w:hint="eastAsia"/>
-        </w:rPr>
-        <w:t>其他</w:t>
-      </w:r>
-      <w:r>
-        <w:rPr>
-          <w:rFonts w:hint="eastAsia"/>
-        </w:rPr>
-        <w:tab/>
-      </w:r>
-    </w:p>
-    <w:p>
-      <w:pPr>
-        <w:pStyle w:val="3"/>
-      </w:pPr>
-      <w:r>
-        <w:rPr>
-          <w:rFonts w:hint="eastAsia"/>
-        </w:rPr>
-        <w:tab/>
-      </w:r>
-      <w:r>
-        <w:rPr>
-          <w:rFonts w:hint="eastAsia"/>
-        </w:rPr>
-        <w:tab/>
-      </w:r>
-      <w:r>
-        <w:rPr>
-          <w:rFonts w:hint="eastAsia"/>
-        </w:rPr>
-        <w:t>缓存数据</w:t>
-      </w:r>
-      <w:r>
-        <w:rPr>
-          <w:rFonts w:hint="eastAsia"/>
-        </w:rPr>
-        <w:tab/>
-      </w:r>
-    </w:p>
-    <w:p>
-      <w:pPr>
-        <w:pStyle w:val="3"/>
-      </w:pPr>
-      <w:r>
-        <w:rPr>
-          <w:rFonts w:hint="eastAsia"/>
-        </w:rPr>
-        <w:lastRenderedPageBreak/>
         <w:tab/>
       </w:r>
       <w:r>
@@ -41111,6 +41129,7 @@
         <w:rPr>
           <w:rFonts w:hint="eastAsia"/>
         </w:rPr>
+        <w:lastRenderedPageBreak/>
         <w:t>新建窗口</w:t>
       </w:r>
     </w:p>
@@ -41289,7 +41308,6 @@
         <w:rPr>
           <w:rFonts w:hint="eastAsia"/>
         </w:rPr>
-        <w:lastRenderedPageBreak/>
         <w:t>用户和个人资料</w:t>
       </w:r>
       <w:r>
@@ -41435,6 +41453,7 @@
     </w:p>
     <w:p>
       <w:r>
+        <w:lastRenderedPageBreak/>
         <w:t>zen_mode</w:t>
       </w:r>
     </w:p>
@@ -42443,14 +42462,13 @@
         <w:rPr>
           <w:rFonts w:hint="eastAsia"/>
         </w:rPr>
-        <w:lastRenderedPageBreak/>
-        <w:t>person</w:t>
-      </w:r>
-      <w:r>
-        <w:rPr>
-          <w:rFonts w:hint="eastAsia"/>
-        </w:rPr>
         <w:t>位置</w:t>
+      </w:r>
+      <w:r>
+        <w:rPr>
+          <w:rFonts w:hint="eastAsia"/>
+        </w:rPr>
+        <w:t>信息</w:t>
       </w:r>
       <w:r>
         <w:t>LocationSettings</w:t>
@@ -42474,236 +42492,193 @@
         <w:t>模式</w:t>
       </w:r>
     </w:p>
-    <w:p>
-      <w:r>
-        <w:t>F</w:t>
-      </w:r>
-      <w:r>
-        <w:rPr>
-          <w:rFonts w:hint="eastAsia"/>
-        </w:rPr>
-        <w:t>da</w:t>
-      </w:r>
-    </w:p>
-    <w:p>
-      <w:pPr>
-        <w:pStyle w:val="HTML"/>
+    <w:p/>
+    <w:p>
+      <w:pPr>
+        <w:pStyle w:val="3"/>
+        <w:numPr>
+          <w:ilvl w:val="2"/>
+          <w:numId w:val="1"/>
+        </w:numPr>
+      </w:pPr>
+      <w:r>
+        <w:rPr>
+          <w:rFonts w:hint="eastAsia"/>
+        </w:rPr>
+        <w:t>开关</w:t>
+      </w:r>
+      <w:r>
+        <w:t>逻辑</w:t>
+      </w:r>
+    </w:p>
+    <w:p>
+      <w:r>
+        <w:t>S</w:t>
+      </w:r>
+      <w:r>
+        <w:rPr>
+          <w:rFonts w:hint="eastAsia"/>
+        </w:rPr>
+        <w:t>dfg</w:t>
+      </w:r>
+    </w:p>
+    <w:p>
+      <w:pPr>
+        <w:widowControl/>
         <w:shd w:val="clear" w:color="auto" w:fill="FFFFFF"/>
-        <w:rPr>
-          <w:color w:val="000000"/>
-          <w:sz w:val="18"/>
-          <w:szCs w:val="18"/>
-        </w:rPr>
-      </w:pPr>
-      <w:r>
-        <w:rPr>
-          <w:rFonts w:hint="eastAsia"/>
-          <w:b/>
-          <w:bCs/>
-          <w:color w:val="660E7A"/>
-          <w:sz w:val="18"/>
-          <w:szCs w:val="18"/>
-        </w:rPr>
-        <w:t>mLocationMode</w:t>
-      </w:r>
-      <w:r>
-        <w:rPr>
-          <w:rFonts w:hint="eastAsia"/>
-          <w:color w:val="000000"/>
-          <w:sz w:val="18"/>
-          <w:szCs w:val="18"/>
-        </w:rPr>
-        <w:t>.setOnPreferenceClickListener(</w:t>
-      </w:r>
-      <w:r>
-        <w:rPr>
-          <w:rFonts w:hint="eastAsia"/>
-          <w:color w:val="000000"/>
-          <w:sz w:val="18"/>
-          <w:szCs w:val="18"/>
-        </w:rPr>
-        <w:br/>
-        <w:t xml:space="preserve">        </w:t>
-      </w:r>
-      <w:r>
-        <w:rPr>
-          <w:rFonts w:hint="eastAsia"/>
+        <w:tabs>
+          <w:tab w:val="left" w:pos="916"/>
+          <w:tab w:val="left" w:pos="1832"/>
+          <w:tab w:val="left" w:pos="2748"/>
+          <w:tab w:val="left" w:pos="3664"/>
+          <w:tab w:val="left" w:pos="4580"/>
+          <w:tab w:val="left" w:pos="5496"/>
+          <w:tab w:val="left" w:pos="6412"/>
+          <w:tab w:val="left" w:pos="7328"/>
+          <w:tab w:val="left" w:pos="8244"/>
+          <w:tab w:val="left" w:pos="9160"/>
+          <w:tab w:val="left" w:pos="10076"/>
+          <w:tab w:val="left" w:pos="10992"/>
+          <w:tab w:val="left" w:pos="11908"/>
+          <w:tab w:val="left" w:pos="12824"/>
+          <w:tab w:val="left" w:pos="13740"/>
+          <w:tab w:val="left" w:pos="14656"/>
+        </w:tabs>
+        <w:jc w:val="left"/>
+        <w:rPr>
+          <w:rFonts w:ascii="宋体" w:eastAsia="宋体" w:hAnsi="宋体" w:cs="宋体"/>
+          <w:color w:val="000000"/>
+          <w:kern w:val="0"/>
+          <w:sz w:val="18"/>
+          <w:szCs w:val="18"/>
+        </w:rPr>
+      </w:pPr>
+      <w:r>
+        <w:rPr>
+          <w:rFonts w:ascii="宋体" w:eastAsia="宋体" w:hAnsi="宋体" w:cs="宋体" w:hint="eastAsia"/>
           <w:b/>
           <w:bCs/>
           <w:color w:val="000080"/>
-          <w:sz w:val="18"/>
-          <w:szCs w:val="18"/>
-        </w:rPr>
-        <w:t xml:space="preserve">new </w:t>
-      </w:r>
-      <w:r>
-        <w:rPr>
-          <w:rFonts w:hint="eastAsia"/>
-          <w:color w:val="000000"/>
-          <w:sz w:val="18"/>
-          <w:szCs w:val="18"/>
-        </w:rPr>
-        <w:t>Preference.OnPreferenceClickListener() {</w:t>
-      </w:r>
-      <w:r>
-        <w:rPr>
-          <w:rFonts w:hint="eastAsia"/>
-          <w:color w:val="000000"/>
+          <w:kern w:val="0"/>
+          <w:sz w:val="18"/>
+          <w:szCs w:val="18"/>
+        </w:rPr>
+        <w:t xml:space="preserve">if </w:t>
+      </w:r>
+      <w:r>
+        <w:rPr>
+          <w:rFonts w:ascii="宋体" w:eastAsia="宋体" w:hAnsi="宋体" w:cs="宋体" w:hint="eastAsia"/>
+          <w:color w:val="000000"/>
+          <w:kern w:val="0"/>
+          <w:sz w:val="18"/>
+          <w:szCs w:val="18"/>
+        </w:rPr>
+        <w:t>(isChecked) {</w:t>
+      </w:r>
+      <w:r>
+        <w:rPr>
+          <w:rFonts w:ascii="宋体" w:eastAsia="宋体" w:hAnsi="宋体" w:cs="宋体" w:hint="eastAsia"/>
+          <w:color w:val="000000"/>
+          <w:kern w:val="0"/>
           <w:sz w:val="18"/>
           <w:szCs w:val="18"/>
         </w:rPr>
         <w:br/>
-        <w:t xml:space="preserve">            </w:t>
-      </w:r>
-      <w:r>
-        <w:rPr>
-          <w:rFonts w:hint="eastAsia"/>
-          <w:color w:val="808000"/>
-          <w:sz w:val="18"/>
-          <w:szCs w:val="18"/>
-        </w:rPr>
-        <w:t>@Override</w:t>
-      </w:r>
-      <w:r>
-        <w:rPr>
-          <w:rFonts w:hint="eastAsia"/>
-          <w:color w:val="808000"/>
+        <w:t xml:space="preserve">    setLocationMode(android.provider.Settings.Secure.LOCATION_MODE_PREVIOUS);</w:t>
+      </w:r>
+      <w:r>
+        <w:rPr>
+          <w:rFonts w:ascii="宋体" w:eastAsia="宋体" w:hAnsi="宋体" w:cs="宋体" w:hint="eastAsia"/>
+          <w:color w:val="000000"/>
+          <w:kern w:val="0"/>
           <w:sz w:val="18"/>
           <w:szCs w:val="18"/>
         </w:rPr>
         <w:br/>
-        <w:t xml:space="preserve">            </w:t>
-      </w:r>
-      <w:r>
-        <w:rPr>
-          <w:rFonts w:hint="eastAsia"/>
+        <w:t xml:space="preserve">} </w:t>
+      </w:r>
+      <w:r>
+        <w:rPr>
+          <w:rFonts w:ascii="宋体" w:eastAsia="宋体" w:hAnsi="宋体" w:cs="宋体" w:hint="eastAsia"/>
           <w:b/>
           <w:bCs/>
           <w:color w:val="000080"/>
-          <w:sz w:val="18"/>
-          <w:szCs w:val="18"/>
-        </w:rPr>
-        <w:t xml:space="preserve">public boolean </w:t>
-      </w:r>
-      <w:r>
-        <w:rPr>
-          <w:rFonts w:hint="eastAsia"/>
-          <w:color w:val="000000"/>
-          <w:sz w:val="18"/>
-          <w:szCs w:val="18"/>
-        </w:rPr>
-        <w:t>onPreferenceClick(Preference preference) {</w:t>
-      </w:r>
-      <w:r>
-        <w:rPr>
-          <w:rFonts w:hint="eastAsia"/>
-          <w:color w:val="000000"/>
+          <w:kern w:val="0"/>
+          <w:sz w:val="18"/>
+          <w:szCs w:val="18"/>
+        </w:rPr>
+        <w:t xml:space="preserve">else </w:t>
+      </w:r>
+      <w:r>
+        <w:rPr>
+          <w:rFonts w:ascii="宋体" w:eastAsia="宋体" w:hAnsi="宋体" w:cs="宋体" w:hint="eastAsia"/>
+          <w:color w:val="000000"/>
+          <w:kern w:val="0"/>
+          <w:sz w:val="18"/>
+          <w:szCs w:val="18"/>
+        </w:rPr>
+        <w:t>{</w:t>
+      </w:r>
+      <w:r>
+        <w:rPr>
+          <w:rFonts w:ascii="宋体" w:eastAsia="宋体" w:hAnsi="宋体" w:cs="宋体" w:hint="eastAsia"/>
+          <w:color w:val="000000"/>
+          <w:kern w:val="0"/>
           <w:sz w:val="18"/>
           <w:szCs w:val="18"/>
         </w:rPr>
         <w:br/>
-        <w:t xml:space="preserve">                </w:t>
-      </w:r>
-      <w:r>
-        <w:rPr>
-          <w:rFonts w:hint="eastAsia"/>
-          <w:color w:val="660E7A"/>
-          <w:sz w:val="18"/>
-          <w:szCs w:val="18"/>
-        </w:rPr>
-        <w:t>activity</w:t>
-      </w:r>
-      <w:r>
-        <w:rPr>
-          <w:rFonts w:hint="eastAsia"/>
-          <w:color w:val="000000"/>
-          <w:sz w:val="18"/>
-          <w:szCs w:val="18"/>
-        </w:rPr>
-        <w:t>.startPreferencePanel(</w:t>
-      </w:r>
-      <w:r>
-        <w:rPr>
-          <w:rFonts w:hint="eastAsia"/>
-          <w:color w:val="000000"/>
-          <w:sz w:val="18"/>
-          <w:szCs w:val="18"/>
-        </w:rPr>
-        <w:br/>
-        <w:t xml:space="preserve">                        LocationMode.</w:t>
-      </w:r>
-      <w:r>
-        <w:rPr>
-          <w:rFonts w:hint="eastAsia"/>
-          <w:b/>
-          <w:bCs/>
-          <w:color w:val="000080"/>
-          <w:sz w:val="18"/>
-          <w:szCs w:val="18"/>
-        </w:rPr>
-        <w:t>class</w:t>
-      </w:r>
-      <w:r>
-        <w:rPr>
-          <w:rFonts w:hint="eastAsia"/>
-          <w:color w:val="000000"/>
-          <w:sz w:val="18"/>
-          <w:szCs w:val="18"/>
-        </w:rPr>
-        <w:t xml:space="preserve">.getName(), </w:t>
-      </w:r>
-      <w:r>
-        <w:rPr>
-          <w:rFonts w:hint="eastAsia"/>
-          <w:b/>
-          <w:bCs/>
-          <w:color w:val="000080"/>
-          <w:sz w:val="18"/>
-          <w:szCs w:val="18"/>
-        </w:rPr>
-        <w:t>null</w:t>
-      </w:r>
-      <w:r>
-        <w:rPr>
-          <w:rFonts w:hint="eastAsia"/>
-          <w:color w:val="000000"/>
-          <w:sz w:val="18"/>
-          <w:szCs w:val="18"/>
-        </w:rPr>
-        <w:t>,</w:t>
-      </w:r>
-      <w:r>
-        <w:rPr>
-          <w:rFonts w:hint="eastAsia"/>
-          <w:color w:val="000000"/>
-          <w:sz w:val="18"/>
-          <w:szCs w:val="18"/>
-        </w:rPr>
-        <w:br/>
-        <w:t xml:space="preserve">                        R.string.</w:t>
-      </w:r>
-      <w:r>
-        <w:rPr>
-          <w:rFonts w:hint="eastAsia"/>
+        <w:t xml:space="preserve">    setLocationMode(android.provider.Settings.Secure.</w:t>
+      </w:r>
+      <w:r>
+        <w:rPr>
+          <w:rFonts w:ascii="宋体" w:eastAsia="宋体" w:hAnsi="宋体" w:cs="宋体" w:hint="eastAsia"/>
           <w:b/>
           <w:bCs/>
           <w:i/>
           <w:iCs/>
           <w:color w:val="660E7A"/>
-          <w:sz w:val="18"/>
-          <w:szCs w:val="18"/>
-        </w:rPr>
-        <w:t>location_mode_screen_title</w:t>
-      </w:r>
-      <w:r>
-        <w:rPr>
-          <w:rFonts w:hint="eastAsia"/>
-          <w:color w:val="000000"/>
-          <w:sz w:val="18"/>
-          <w:szCs w:val="18"/>
-        </w:rPr>
-        <w:t xml:space="preserve">, </w:t>
-      </w:r>
+          <w:kern w:val="0"/>
+          <w:sz w:val="18"/>
+          <w:szCs w:val="18"/>
+        </w:rPr>
+        <w:t>LOCATION_MODE_OFF</w:t>
+      </w:r>
+      <w:r>
+        <w:rPr>
+          <w:rFonts w:ascii="宋体" w:eastAsia="宋体" w:hAnsi="宋体" w:cs="宋体" w:hint="eastAsia"/>
+          <w:color w:val="000000"/>
+          <w:kern w:val="0"/>
+          <w:sz w:val="18"/>
+          <w:szCs w:val="18"/>
+        </w:rPr>
+        <w:t>);</w:t>
+      </w:r>
+      <w:r>
+        <w:rPr>
+          <w:rFonts w:ascii="宋体" w:eastAsia="宋体" w:hAnsi="宋体" w:cs="宋体" w:hint="eastAsia"/>
+          <w:color w:val="000000"/>
+          <w:kern w:val="0"/>
+          <w:sz w:val="18"/>
+          <w:szCs w:val="18"/>
+        </w:rPr>
+        <w:br/>
+        <w:t>}</w:t>
+      </w:r>
+    </w:p>
+    <w:p/>
+    <w:p/>
+    <w:p/>
+    <w:p>
+      <w:pPr>
+        <w:pStyle w:val="HTML"/>
+        <w:shd w:val="clear" w:color="auto" w:fill="FFFFFF"/>
+        <w:rPr>
+          <w:color w:val="000000"/>
+          <w:sz w:val="18"/>
+          <w:szCs w:val="18"/>
+        </w:rPr>
+      </w:pPr>
       <w:r>
         <w:rPr>
           <w:rFonts w:hint="eastAsia"/>
@@ -42713,16 +42688,16 @@
           <w:sz w:val="18"/>
           <w:szCs w:val="18"/>
         </w:rPr>
-        <w:t>null</w:t>
-      </w:r>
-      <w:r>
-        <w:rPr>
-          <w:rFonts w:hint="eastAsia"/>
-          <w:color w:val="000000"/>
-          <w:sz w:val="18"/>
-          <w:szCs w:val="18"/>
-        </w:rPr>
-        <w:t>, LocationSettings.</w:t>
+        <w:t xml:space="preserve">public void </w:t>
+      </w:r>
+      <w:r>
+        <w:rPr>
+          <w:rFonts w:hint="eastAsia"/>
+          <w:color w:val="000000"/>
+          <w:sz w:val="18"/>
+          <w:szCs w:val="18"/>
+        </w:rPr>
+        <w:t>setLocationMode(</w:t>
       </w:r>
       <w:r>
         <w:rPr>
@@ -42733,16 +42708,16 @@
           <w:sz w:val="18"/>
           <w:szCs w:val="18"/>
         </w:rPr>
-        <w:t>this</w:t>
-      </w:r>
-      <w:r>
-        <w:rPr>
-          <w:rFonts w:hint="eastAsia"/>
-          <w:color w:val="000000"/>
-          <w:sz w:val="18"/>
-          <w:szCs w:val="18"/>
-        </w:rPr>
-        <w:t>,</w:t>
+        <w:t xml:space="preserve">int </w:t>
+      </w:r>
+      <w:r>
+        <w:rPr>
+          <w:rFonts w:hint="eastAsia"/>
+          <w:color w:val="000000"/>
+          <w:sz w:val="18"/>
+          <w:szCs w:val="18"/>
+        </w:rPr>
+        <w:t>mode) {</w:t>
       </w:r>
       <w:r>
         <w:rPr>
@@ -42752,35 +42727,7 @@
           <w:szCs w:val="18"/>
         </w:rPr>
         <w:br/>
-        <w:t xml:space="preserve">                        </w:t>
-      </w:r>
-      <w:r>
-        <w:rPr>
-          <w:rFonts w:hint="eastAsia"/>
-          <w:color w:val="0000FF"/>
-          <w:sz w:val="18"/>
-          <w:szCs w:val="18"/>
-        </w:rPr>
-        <w:t>0</w:t>
-      </w:r>
-      <w:r>
-        <w:rPr>
-          <w:rFonts w:hint="eastAsia"/>
-          <w:color w:val="000000"/>
-          <w:sz w:val="18"/>
-          <w:szCs w:val="18"/>
-        </w:rPr>
-        <w:t>);</w:t>
-      </w:r>
-      <w:r>
-        <w:rPr>
-          <w:rFonts w:hint="eastAsia"/>
-          <w:color w:val="000000"/>
-          <w:sz w:val="18"/>
-          <w:szCs w:val="18"/>
-        </w:rPr>
-        <w:br/>
-        <w:t xml:space="preserve">                </w:t>
+        <w:t xml:space="preserve">    </w:t>
       </w:r>
       <w:r>
         <w:rPr>
@@ -42791,6 +42738,1042 @@
           <w:sz w:val="18"/>
           <w:szCs w:val="18"/>
         </w:rPr>
+        <w:t xml:space="preserve">if </w:t>
+      </w:r>
+      <w:r>
+        <w:rPr>
+          <w:rFonts w:hint="eastAsia"/>
+          <w:color w:val="000000"/>
+          <w:sz w:val="18"/>
+          <w:szCs w:val="18"/>
+        </w:rPr>
+        <w:t>(isRestricted()) {</w:t>
+      </w:r>
+      <w:r>
+        <w:rPr>
+          <w:rFonts w:hint="eastAsia"/>
+          <w:color w:val="000000"/>
+          <w:sz w:val="18"/>
+          <w:szCs w:val="18"/>
+        </w:rPr>
+        <w:br/>
+        <w:t xml:space="preserve">        </w:t>
+      </w:r>
+      <w:r>
+        <w:rPr>
+          <w:rFonts w:hint="eastAsia"/>
+          <w:i/>
+          <w:iCs/>
+          <w:color w:val="808080"/>
+          <w:sz w:val="18"/>
+          <w:szCs w:val="18"/>
+        </w:rPr>
+        <w:t>// Location toggling disabled by user restriction. Read the current location mode to</w:t>
+      </w:r>
+      <w:r>
+        <w:rPr>
+          <w:rFonts w:hint="eastAsia"/>
+          <w:i/>
+          <w:iCs/>
+          <w:color w:val="808080"/>
+          <w:sz w:val="18"/>
+          <w:szCs w:val="18"/>
+        </w:rPr>
+        <w:br/>
+        <w:t xml:space="preserve">        // update the location master switch.</w:t>
+      </w:r>
+      <w:r>
+        <w:rPr>
+          <w:rFonts w:hint="eastAsia"/>
+          <w:i/>
+          <w:iCs/>
+          <w:color w:val="808080"/>
+          <w:sz w:val="18"/>
+          <w:szCs w:val="18"/>
+        </w:rPr>
+        <w:br/>
+        <w:t xml:space="preserve">        </w:t>
+      </w:r>
+      <w:r>
+        <w:rPr>
+          <w:rFonts w:hint="eastAsia"/>
+          <w:b/>
+          <w:bCs/>
+          <w:color w:val="000080"/>
+          <w:sz w:val="18"/>
+          <w:szCs w:val="18"/>
+        </w:rPr>
+        <w:t xml:space="preserve">if </w:t>
+      </w:r>
+      <w:r>
+        <w:rPr>
+          <w:rFonts w:hint="eastAsia"/>
+          <w:color w:val="000000"/>
+          <w:sz w:val="18"/>
+          <w:szCs w:val="18"/>
+        </w:rPr>
+        <w:t>(Log.</w:t>
+      </w:r>
+      <w:r>
+        <w:rPr>
+          <w:rFonts w:hint="eastAsia"/>
+          <w:i/>
+          <w:iCs/>
+          <w:color w:val="000000"/>
+          <w:sz w:val="18"/>
+          <w:szCs w:val="18"/>
+        </w:rPr>
+        <w:t>isLoggable</w:t>
+      </w:r>
+      <w:r>
+        <w:rPr>
+          <w:rFonts w:hint="eastAsia"/>
+          <w:color w:val="000000"/>
+          <w:sz w:val="18"/>
+          <w:szCs w:val="18"/>
+        </w:rPr>
+        <w:t>(</w:t>
+      </w:r>
+      <w:r>
+        <w:rPr>
+          <w:rFonts w:hint="eastAsia"/>
+          <w:b/>
+          <w:bCs/>
+          <w:i/>
+          <w:iCs/>
+          <w:color w:val="660E7A"/>
+          <w:sz w:val="18"/>
+          <w:szCs w:val="18"/>
+        </w:rPr>
+        <w:t>TAG</w:t>
+      </w:r>
+      <w:r>
+        <w:rPr>
+          <w:rFonts w:hint="eastAsia"/>
+          <w:color w:val="000000"/>
+          <w:sz w:val="18"/>
+          <w:szCs w:val="18"/>
+        </w:rPr>
+        <w:t>, Log.</w:t>
+      </w:r>
+      <w:r>
+        <w:rPr>
+          <w:rFonts w:hint="eastAsia"/>
+          <w:b/>
+          <w:bCs/>
+          <w:i/>
+          <w:iCs/>
+          <w:color w:val="660E7A"/>
+          <w:sz w:val="18"/>
+          <w:szCs w:val="18"/>
+        </w:rPr>
+        <w:t>INFO</w:t>
+      </w:r>
+      <w:r>
+        <w:rPr>
+          <w:rFonts w:hint="eastAsia"/>
+          <w:color w:val="000000"/>
+          <w:sz w:val="18"/>
+          <w:szCs w:val="18"/>
+        </w:rPr>
+        <w:t>)) {</w:t>
+      </w:r>
+      <w:r>
+        <w:rPr>
+          <w:rFonts w:hint="eastAsia"/>
+          <w:color w:val="000000"/>
+          <w:sz w:val="18"/>
+          <w:szCs w:val="18"/>
+        </w:rPr>
+        <w:br/>
+        <w:t xml:space="preserve">            Log.</w:t>
+      </w:r>
+      <w:r>
+        <w:rPr>
+          <w:rFonts w:hint="eastAsia"/>
+          <w:i/>
+          <w:iCs/>
+          <w:color w:val="000000"/>
+          <w:sz w:val="18"/>
+          <w:szCs w:val="18"/>
+        </w:rPr>
+        <w:t>i</w:t>
+      </w:r>
+      <w:r>
+        <w:rPr>
+          <w:rFonts w:hint="eastAsia"/>
+          <w:color w:val="000000"/>
+          <w:sz w:val="18"/>
+          <w:szCs w:val="18"/>
+        </w:rPr>
+        <w:t>(</w:t>
+      </w:r>
+      <w:r>
+        <w:rPr>
+          <w:rFonts w:hint="eastAsia"/>
+          <w:b/>
+          <w:bCs/>
+          <w:i/>
+          <w:iCs/>
+          <w:color w:val="660E7A"/>
+          <w:sz w:val="18"/>
+          <w:szCs w:val="18"/>
+        </w:rPr>
+        <w:t>TAG</w:t>
+      </w:r>
+      <w:r>
+        <w:rPr>
+          <w:rFonts w:hint="eastAsia"/>
+          <w:color w:val="000000"/>
+          <w:sz w:val="18"/>
+          <w:szCs w:val="18"/>
+        </w:rPr>
+        <w:t xml:space="preserve">, </w:t>
+      </w:r>
+      <w:r>
+        <w:rPr>
+          <w:rFonts w:hint="eastAsia"/>
+          <w:b/>
+          <w:bCs/>
+          <w:color w:val="008000"/>
+          <w:sz w:val="18"/>
+          <w:szCs w:val="18"/>
+        </w:rPr>
+        <w:t>"Restricted user, not setting location mode"</w:t>
+      </w:r>
+      <w:r>
+        <w:rPr>
+          <w:rFonts w:hint="eastAsia"/>
+          <w:color w:val="000000"/>
+          <w:sz w:val="18"/>
+          <w:szCs w:val="18"/>
+        </w:rPr>
+        <w:t>);</w:t>
+      </w:r>
+      <w:r>
+        <w:rPr>
+          <w:rFonts w:hint="eastAsia"/>
+          <w:color w:val="000000"/>
+          <w:sz w:val="18"/>
+          <w:szCs w:val="18"/>
+        </w:rPr>
+        <w:br/>
+      </w:r>
+      <w:r>
+        <w:rPr>
+          <w:rFonts w:hint="eastAsia"/>
+          <w:color w:val="000000"/>
+          <w:sz w:val="18"/>
+          <w:szCs w:val="18"/>
+        </w:rPr>
+        <w:lastRenderedPageBreak/>
+        <w:t xml:space="preserve">        }</w:t>
+      </w:r>
+      <w:r>
+        <w:rPr>
+          <w:rFonts w:hint="eastAsia"/>
+          <w:color w:val="000000"/>
+          <w:sz w:val="18"/>
+          <w:szCs w:val="18"/>
+        </w:rPr>
+        <w:br/>
+        <w:t xml:space="preserve">        mode = Settings.Secure.</w:t>
+      </w:r>
+      <w:r>
+        <w:rPr>
+          <w:rFonts w:hint="eastAsia"/>
+          <w:i/>
+          <w:iCs/>
+          <w:color w:val="000000"/>
+          <w:sz w:val="18"/>
+          <w:szCs w:val="18"/>
+        </w:rPr>
+        <w:t>getInt</w:t>
+      </w:r>
+      <w:r>
+        <w:rPr>
+          <w:rFonts w:hint="eastAsia"/>
+          <w:color w:val="000000"/>
+          <w:sz w:val="18"/>
+          <w:szCs w:val="18"/>
+        </w:rPr>
+        <w:t>(getContentResolver(), Settings.Secure.</w:t>
+      </w:r>
+      <w:r>
+        <w:rPr>
+          <w:rFonts w:hint="eastAsia"/>
+          <w:b/>
+          <w:bCs/>
+          <w:i/>
+          <w:iCs/>
+          <w:color w:val="660E7A"/>
+          <w:sz w:val="18"/>
+          <w:szCs w:val="18"/>
+        </w:rPr>
+        <w:t>LOCATION_MODE</w:t>
+      </w:r>
+      <w:r>
+        <w:rPr>
+          <w:rFonts w:hint="eastAsia"/>
+          <w:color w:val="000000"/>
+          <w:sz w:val="18"/>
+          <w:szCs w:val="18"/>
+        </w:rPr>
+        <w:t>,</w:t>
+      </w:r>
+      <w:r>
+        <w:rPr>
+          <w:rFonts w:hint="eastAsia"/>
+          <w:color w:val="000000"/>
+          <w:sz w:val="18"/>
+          <w:szCs w:val="18"/>
+        </w:rPr>
+        <w:br/>
+        <w:t xml:space="preserve">                Settings.Secure.</w:t>
+      </w:r>
+      <w:r>
+        <w:rPr>
+          <w:rFonts w:hint="eastAsia"/>
+          <w:b/>
+          <w:bCs/>
+          <w:i/>
+          <w:iCs/>
+          <w:color w:val="660E7A"/>
+          <w:sz w:val="18"/>
+          <w:szCs w:val="18"/>
+        </w:rPr>
+        <w:t>LOCATION_MODE_OFF</w:t>
+      </w:r>
+      <w:r>
+        <w:rPr>
+          <w:rFonts w:hint="eastAsia"/>
+          <w:color w:val="000000"/>
+          <w:sz w:val="18"/>
+          <w:szCs w:val="18"/>
+        </w:rPr>
+        <w:t>);</w:t>
+      </w:r>
+      <w:r>
+        <w:rPr>
+          <w:rFonts w:hint="eastAsia"/>
+          <w:color w:val="000000"/>
+          <w:sz w:val="18"/>
+          <w:szCs w:val="18"/>
+        </w:rPr>
+        <w:br/>
+        <w:t xml:space="preserve">        </w:t>
+      </w:r>
+      <w:r>
+        <w:rPr>
+          <w:rFonts w:hint="eastAsia"/>
+          <w:b/>
+          <w:bCs/>
+          <w:color w:val="000080"/>
+          <w:sz w:val="18"/>
+          <w:szCs w:val="18"/>
+        </w:rPr>
+        <w:t xml:space="preserve">if </w:t>
+      </w:r>
+      <w:r>
+        <w:rPr>
+          <w:rFonts w:hint="eastAsia"/>
+          <w:color w:val="000000"/>
+          <w:sz w:val="18"/>
+          <w:szCs w:val="18"/>
+        </w:rPr>
+        <w:t>(</w:t>
+      </w:r>
+      <w:r>
+        <w:rPr>
+          <w:rFonts w:hint="eastAsia"/>
+          <w:b/>
+          <w:bCs/>
+          <w:color w:val="660E7A"/>
+          <w:sz w:val="18"/>
+          <w:szCs w:val="18"/>
+        </w:rPr>
+        <w:t>mActive</w:t>
+      </w:r>
+      <w:r>
+        <w:rPr>
+          <w:rFonts w:hint="eastAsia"/>
+          <w:color w:val="000000"/>
+          <w:sz w:val="18"/>
+          <w:szCs w:val="18"/>
+        </w:rPr>
+        <w:t>) {</w:t>
+      </w:r>
+      <w:r>
+        <w:rPr>
+          <w:rFonts w:hint="eastAsia"/>
+          <w:color w:val="000000"/>
+          <w:sz w:val="18"/>
+          <w:szCs w:val="18"/>
+        </w:rPr>
+        <w:br/>
+        <w:t xml:space="preserve">            onModeChanged(mode, </w:t>
+      </w:r>
+      <w:r>
+        <w:rPr>
+          <w:rFonts w:hint="eastAsia"/>
+          <w:b/>
+          <w:bCs/>
+          <w:color w:val="000080"/>
+          <w:sz w:val="18"/>
+          <w:szCs w:val="18"/>
+        </w:rPr>
+        <w:t>true</w:t>
+      </w:r>
+      <w:r>
+        <w:rPr>
+          <w:rFonts w:hint="eastAsia"/>
+          <w:color w:val="000000"/>
+          <w:sz w:val="18"/>
+          <w:szCs w:val="18"/>
+        </w:rPr>
+        <w:t>);</w:t>
+      </w:r>
+      <w:r>
+        <w:rPr>
+          <w:rFonts w:hint="eastAsia"/>
+          <w:color w:val="000000"/>
+          <w:sz w:val="18"/>
+          <w:szCs w:val="18"/>
+        </w:rPr>
+        <w:br/>
+        <w:t xml:space="preserve">        }</w:t>
+      </w:r>
+      <w:r>
+        <w:rPr>
+          <w:rFonts w:hint="eastAsia"/>
+          <w:color w:val="000000"/>
+          <w:sz w:val="18"/>
+          <w:szCs w:val="18"/>
+        </w:rPr>
+        <w:br/>
+        <w:t xml:space="preserve">        </w:t>
+      </w:r>
+      <w:r>
+        <w:rPr>
+          <w:rFonts w:hint="eastAsia"/>
+          <w:b/>
+          <w:bCs/>
+          <w:color w:val="000080"/>
+          <w:sz w:val="18"/>
+          <w:szCs w:val="18"/>
+        </w:rPr>
+        <w:t>return</w:t>
+      </w:r>
+      <w:r>
+        <w:rPr>
+          <w:rFonts w:hint="eastAsia"/>
+          <w:color w:val="000000"/>
+          <w:sz w:val="18"/>
+          <w:szCs w:val="18"/>
+        </w:rPr>
+        <w:t>;</w:t>
+      </w:r>
+      <w:r>
+        <w:rPr>
+          <w:rFonts w:hint="eastAsia"/>
+          <w:color w:val="000000"/>
+          <w:sz w:val="18"/>
+          <w:szCs w:val="18"/>
+        </w:rPr>
+        <w:br/>
+        <w:t xml:space="preserve">    }</w:t>
+      </w:r>
+      <w:r>
+        <w:rPr>
+          <w:rFonts w:hint="eastAsia"/>
+          <w:color w:val="000000"/>
+          <w:sz w:val="18"/>
+          <w:szCs w:val="18"/>
+        </w:rPr>
+        <w:br/>
+        <w:t xml:space="preserve">    Intent intent = </w:t>
+      </w:r>
+      <w:r>
+        <w:rPr>
+          <w:rFonts w:hint="eastAsia"/>
+          <w:b/>
+          <w:bCs/>
+          <w:color w:val="000080"/>
+          <w:sz w:val="18"/>
+          <w:szCs w:val="18"/>
+        </w:rPr>
+        <w:t xml:space="preserve">new </w:t>
+      </w:r>
+      <w:r>
+        <w:rPr>
+          <w:rFonts w:hint="eastAsia"/>
+          <w:color w:val="000000"/>
+          <w:sz w:val="18"/>
+          <w:szCs w:val="18"/>
+        </w:rPr>
+        <w:t>Intent(</w:t>
+      </w:r>
+      <w:r>
+        <w:rPr>
+          <w:rFonts w:hint="eastAsia"/>
+          <w:b/>
+          <w:bCs/>
+          <w:i/>
+          <w:iCs/>
+          <w:color w:val="660E7A"/>
+          <w:sz w:val="18"/>
+          <w:szCs w:val="18"/>
+        </w:rPr>
+        <w:t>MODE_CHANGING_ACTION</w:t>
+      </w:r>
+      <w:r>
+        <w:rPr>
+          <w:rFonts w:hint="eastAsia"/>
+          <w:color w:val="000000"/>
+          <w:sz w:val="18"/>
+          <w:szCs w:val="18"/>
+        </w:rPr>
+        <w:t>);</w:t>
+      </w:r>
+      <w:r>
+        <w:rPr>
+          <w:rFonts w:hint="eastAsia"/>
+          <w:color w:val="000000"/>
+          <w:sz w:val="18"/>
+          <w:szCs w:val="18"/>
+        </w:rPr>
+        <w:br/>
+        <w:t xml:space="preserve">    intent.putExtra(</w:t>
+      </w:r>
+      <w:r>
+        <w:rPr>
+          <w:rFonts w:hint="eastAsia"/>
+          <w:b/>
+          <w:bCs/>
+          <w:i/>
+          <w:iCs/>
+          <w:color w:val="660E7A"/>
+          <w:sz w:val="18"/>
+          <w:szCs w:val="18"/>
+        </w:rPr>
+        <w:t>CURRENT_MODE_KEY</w:t>
+      </w:r>
+      <w:r>
+        <w:rPr>
+          <w:rFonts w:hint="eastAsia"/>
+          <w:color w:val="000000"/>
+          <w:sz w:val="18"/>
+          <w:szCs w:val="18"/>
+        </w:rPr>
+        <w:t xml:space="preserve">, </w:t>
+      </w:r>
+      <w:r>
+        <w:rPr>
+          <w:rFonts w:hint="eastAsia"/>
+          <w:b/>
+          <w:bCs/>
+          <w:color w:val="660E7A"/>
+          <w:sz w:val="18"/>
+          <w:szCs w:val="18"/>
+        </w:rPr>
+        <w:t>mCurrentMode</w:t>
+      </w:r>
+      <w:r>
+        <w:rPr>
+          <w:rFonts w:hint="eastAsia"/>
+          <w:color w:val="000000"/>
+          <w:sz w:val="18"/>
+          <w:szCs w:val="18"/>
+        </w:rPr>
+        <w:t>);</w:t>
+      </w:r>
+      <w:r>
+        <w:rPr>
+          <w:rFonts w:hint="eastAsia"/>
+          <w:color w:val="000000"/>
+          <w:sz w:val="18"/>
+          <w:szCs w:val="18"/>
+        </w:rPr>
+        <w:br/>
+        <w:t xml:space="preserve">    intent.putExtra(</w:t>
+      </w:r>
+      <w:r>
+        <w:rPr>
+          <w:rFonts w:hint="eastAsia"/>
+          <w:b/>
+          <w:bCs/>
+          <w:i/>
+          <w:iCs/>
+          <w:color w:val="660E7A"/>
+          <w:sz w:val="18"/>
+          <w:szCs w:val="18"/>
+        </w:rPr>
+        <w:t>NEW_MODE_KEY</w:t>
+      </w:r>
+      <w:r>
+        <w:rPr>
+          <w:rFonts w:hint="eastAsia"/>
+          <w:color w:val="000000"/>
+          <w:sz w:val="18"/>
+          <w:szCs w:val="18"/>
+        </w:rPr>
+        <w:t>, mode);</w:t>
+      </w:r>
+      <w:r>
+        <w:rPr>
+          <w:rFonts w:hint="eastAsia"/>
+          <w:color w:val="000000"/>
+          <w:sz w:val="18"/>
+          <w:szCs w:val="18"/>
+        </w:rPr>
+        <w:br/>
+        <w:t xml:space="preserve">    getActivity().sendBroadcast(intent, android.Manifest.permission.</w:t>
+      </w:r>
+      <w:r>
+        <w:rPr>
+          <w:rFonts w:hint="eastAsia"/>
+          <w:b/>
+          <w:bCs/>
+          <w:i/>
+          <w:iCs/>
+          <w:color w:val="660E7A"/>
+          <w:sz w:val="18"/>
+          <w:szCs w:val="18"/>
+        </w:rPr>
+        <w:t>WRITE_SECURE_SETTINGS</w:t>
+      </w:r>
+      <w:r>
+        <w:rPr>
+          <w:rFonts w:hint="eastAsia"/>
+          <w:color w:val="000000"/>
+          <w:sz w:val="18"/>
+          <w:szCs w:val="18"/>
+        </w:rPr>
+        <w:t>);</w:t>
+      </w:r>
+      <w:r>
+        <w:rPr>
+          <w:rFonts w:hint="eastAsia"/>
+          <w:color w:val="000000"/>
+          <w:sz w:val="18"/>
+          <w:szCs w:val="18"/>
+        </w:rPr>
+        <w:br/>
+        <w:t xml:space="preserve">    Settings.Secure.</w:t>
+      </w:r>
+      <w:r>
+        <w:rPr>
+          <w:rFonts w:hint="eastAsia"/>
+          <w:i/>
+          <w:iCs/>
+          <w:color w:val="000000"/>
+          <w:sz w:val="18"/>
+          <w:szCs w:val="18"/>
+        </w:rPr>
+        <w:t>putInt</w:t>
+      </w:r>
+      <w:r>
+        <w:rPr>
+          <w:rFonts w:hint="eastAsia"/>
+          <w:color w:val="000000"/>
+          <w:sz w:val="18"/>
+          <w:szCs w:val="18"/>
+        </w:rPr>
+        <w:t>(getContentResolver(), Settings.Secure.</w:t>
+      </w:r>
+      <w:r>
+        <w:rPr>
+          <w:rFonts w:hint="eastAsia"/>
+          <w:b/>
+          <w:bCs/>
+          <w:i/>
+          <w:iCs/>
+          <w:color w:val="660E7A"/>
+          <w:sz w:val="18"/>
+          <w:szCs w:val="18"/>
+        </w:rPr>
+        <w:t>LOCATION_MODE</w:t>
+      </w:r>
+      <w:r>
+        <w:rPr>
+          <w:rFonts w:hint="eastAsia"/>
+          <w:color w:val="000000"/>
+          <w:sz w:val="18"/>
+          <w:szCs w:val="18"/>
+        </w:rPr>
+        <w:t>, mode);</w:t>
+      </w:r>
+      <w:r>
+        <w:rPr>
+          <w:rFonts w:hint="eastAsia"/>
+          <w:color w:val="000000"/>
+          <w:sz w:val="18"/>
+          <w:szCs w:val="18"/>
+        </w:rPr>
+        <w:br/>
+        <w:t xml:space="preserve">    refreshLocationMode();</w:t>
+      </w:r>
+      <w:r>
+        <w:rPr>
+          <w:rFonts w:hint="eastAsia"/>
+          <w:color w:val="000000"/>
+          <w:sz w:val="18"/>
+          <w:szCs w:val="18"/>
+        </w:rPr>
+        <w:br/>
+        <w:t>}</w:t>
+      </w:r>
+    </w:p>
+    <w:p/>
+    <w:p>
+      <w:pPr>
+        <w:pStyle w:val="3"/>
+        <w:numPr>
+          <w:ilvl w:val="2"/>
+          <w:numId w:val="1"/>
+        </w:numPr>
+      </w:pPr>
+      <w:r>
+        <w:t xml:space="preserve">adb </w:t>
+      </w:r>
+      <w:r>
+        <w:rPr>
+          <w:rFonts w:hint="eastAsia"/>
+        </w:rPr>
+        <w:t>命令</w:t>
+      </w:r>
+    </w:p>
+    <w:p>
+      <w:pPr>
+        <w:rPr>
+          <w:rFonts w:hint="eastAsia"/>
+        </w:rPr>
+      </w:pPr>
+    </w:p>
+    <w:p>
+      <w:pPr>
+        <w:rPr>
+          <w:rFonts w:hint="eastAsia"/>
+        </w:rPr>
+      </w:pPr>
+    </w:p>
+    <w:p>
+      <w:r>
+        <w:t>F</w:t>
+      </w:r>
+      <w:r>
+        <w:rPr>
+          <w:rFonts w:hint="eastAsia"/>
+        </w:rPr>
+        <w:t>da</w:t>
+      </w:r>
+    </w:p>
+    <w:p>
+      <w:pPr>
+        <w:pStyle w:val="HTML"/>
+        <w:shd w:val="clear" w:color="auto" w:fill="FFFFFF"/>
+        <w:rPr>
+          <w:color w:val="000000"/>
+          <w:sz w:val="18"/>
+          <w:szCs w:val="18"/>
+        </w:rPr>
+      </w:pPr>
+      <w:r>
+        <w:rPr>
+          <w:rFonts w:hint="eastAsia"/>
+          <w:b/>
+          <w:bCs/>
+          <w:color w:val="660E7A"/>
+          <w:sz w:val="18"/>
+          <w:szCs w:val="18"/>
+        </w:rPr>
+        <w:t>mLocationMode</w:t>
+      </w:r>
+      <w:r>
+        <w:rPr>
+          <w:rFonts w:hint="eastAsia"/>
+          <w:color w:val="000000"/>
+          <w:sz w:val="18"/>
+          <w:szCs w:val="18"/>
+        </w:rPr>
+        <w:t>.setOnPreferenceClickListener(</w:t>
+      </w:r>
+      <w:r>
+        <w:rPr>
+          <w:rFonts w:hint="eastAsia"/>
+          <w:color w:val="000000"/>
+          <w:sz w:val="18"/>
+          <w:szCs w:val="18"/>
+        </w:rPr>
+        <w:br/>
+        <w:t xml:space="preserve">        </w:t>
+      </w:r>
+      <w:r>
+        <w:rPr>
+          <w:rFonts w:hint="eastAsia"/>
+          <w:b/>
+          <w:bCs/>
+          <w:color w:val="000080"/>
+          <w:sz w:val="18"/>
+          <w:szCs w:val="18"/>
+        </w:rPr>
+        <w:t xml:space="preserve">new </w:t>
+      </w:r>
+      <w:r>
+        <w:rPr>
+          <w:rFonts w:hint="eastAsia"/>
+          <w:color w:val="000000"/>
+          <w:sz w:val="18"/>
+          <w:szCs w:val="18"/>
+        </w:rPr>
+        <w:t>Preference.OnPreferenceClickListener() {</w:t>
+      </w:r>
+      <w:r>
+        <w:rPr>
+          <w:rFonts w:hint="eastAsia"/>
+          <w:color w:val="000000"/>
+          <w:sz w:val="18"/>
+          <w:szCs w:val="18"/>
+        </w:rPr>
+        <w:br/>
+        <w:t xml:space="preserve">            </w:t>
+      </w:r>
+      <w:r>
+        <w:rPr>
+          <w:rFonts w:hint="eastAsia"/>
+          <w:color w:val="808000"/>
+          <w:sz w:val="18"/>
+          <w:szCs w:val="18"/>
+        </w:rPr>
+        <w:t>@Override</w:t>
+      </w:r>
+      <w:r>
+        <w:rPr>
+          <w:rFonts w:hint="eastAsia"/>
+          <w:color w:val="808000"/>
+          <w:sz w:val="18"/>
+          <w:szCs w:val="18"/>
+        </w:rPr>
+        <w:br/>
+        <w:t xml:space="preserve">            </w:t>
+      </w:r>
+      <w:r>
+        <w:rPr>
+          <w:rFonts w:hint="eastAsia"/>
+          <w:b/>
+          <w:bCs/>
+          <w:color w:val="000080"/>
+          <w:sz w:val="18"/>
+          <w:szCs w:val="18"/>
+        </w:rPr>
+        <w:t xml:space="preserve">public boolean </w:t>
+      </w:r>
+      <w:r>
+        <w:rPr>
+          <w:rFonts w:hint="eastAsia"/>
+          <w:color w:val="000000"/>
+          <w:sz w:val="18"/>
+          <w:szCs w:val="18"/>
+        </w:rPr>
+        <w:t>onPreferenceClick(Preference preference) {</w:t>
+      </w:r>
+      <w:r>
+        <w:rPr>
+          <w:rFonts w:hint="eastAsia"/>
+          <w:color w:val="000000"/>
+          <w:sz w:val="18"/>
+          <w:szCs w:val="18"/>
+        </w:rPr>
+        <w:br/>
+        <w:t xml:space="preserve">                </w:t>
+      </w:r>
+      <w:r>
+        <w:rPr>
+          <w:rFonts w:hint="eastAsia"/>
+          <w:color w:val="660E7A"/>
+          <w:sz w:val="18"/>
+          <w:szCs w:val="18"/>
+        </w:rPr>
+        <w:t>activity</w:t>
+      </w:r>
+      <w:r>
+        <w:rPr>
+          <w:rFonts w:hint="eastAsia"/>
+          <w:color w:val="000000"/>
+          <w:sz w:val="18"/>
+          <w:szCs w:val="18"/>
+        </w:rPr>
+        <w:t>.startPreferencePanel(</w:t>
+      </w:r>
+      <w:r>
+        <w:rPr>
+          <w:rFonts w:hint="eastAsia"/>
+          <w:color w:val="000000"/>
+          <w:sz w:val="18"/>
+          <w:szCs w:val="18"/>
+        </w:rPr>
+        <w:br/>
+        <w:t xml:space="preserve">                        LocationMode.</w:t>
+      </w:r>
+      <w:r>
+        <w:rPr>
+          <w:rFonts w:hint="eastAsia"/>
+          <w:b/>
+          <w:bCs/>
+          <w:color w:val="000080"/>
+          <w:sz w:val="18"/>
+          <w:szCs w:val="18"/>
+        </w:rPr>
+        <w:t>class</w:t>
+      </w:r>
+      <w:r>
+        <w:rPr>
+          <w:rFonts w:hint="eastAsia"/>
+          <w:color w:val="000000"/>
+          <w:sz w:val="18"/>
+          <w:szCs w:val="18"/>
+        </w:rPr>
+        <w:t xml:space="preserve">.getName(), </w:t>
+      </w:r>
+      <w:r>
+        <w:rPr>
+          <w:rFonts w:hint="eastAsia"/>
+          <w:b/>
+          <w:bCs/>
+          <w:color w:val="000080"/>
+          <w:sz w:val="18"/>
+          <w:szCs w:val="18"/>
+        </w:rPr>
+        <w:t>null</w:t>
+      </w:r>
+      <w:r>
+        <w:rPr>
+          <w:rFonts w:hint="eastAsia"/>
+          <w:color w:val="000000"/>
+          <w:sz w:val="18"/>
+          <w:szCs w:val="18"/>
+        </w:rPr>
+        <w:t>,</w:t>
+      </w:r>
+      <w:r>
+        <w:rPr>
+          <w:rFonts w:hint="eastAsia"/>
+          <w:color w:val="000000"/>
+          <w:sz w:val="18"/>
+          <w:szCs w:val="18"/>
+        </w:rPr>
+        <w:br/>
+        <w:t xml:space="preserve">                        R.string.</w:t>
+      </w:r>
+      <w:r>
+        <w:rPr>
+          <w:rFonts w:hint="eastAsia"/>
+          <w:b/>
+          <w:bCs/>
+          <w:i/>
+          <w:iCs/>
+          <w:color w:val="660E7A"/>
+          <w:sz w:val="18"/>
+          <w:szCs w:val="18"/>
+        </w:rPr>
+        <w:t>location_mode_screen_title</w:t>
+      </w:r>
+      <w:r>
+        <w:rPr>
+          <w:rFonts w:hint="eastAsia"/>
+          <w:color w:val="000000"/>
+          <w:sz w:val="18"/>
+          <w:szCs w:val="18"/>
+        </w:rPr>
+        <w:t xml:space="preserve">, </w:t>
+      </w:r>
+      <w:r>
+        <w:rPr>
+          <w:rFonts w:hint="eastAsia"/>
+          <w:b/>
+          <w:bCs/>
+          <w:color w:val="000080"/>
+          <w:sz w:val="18"/>
+          <w:szCs w:val="18"/>
+        </w:rPr>
+        <w:t>null</w:t>
+      </w:r>
+      <w:r>
+        <w:rPr>
+          <w:rFonts w:hint="eastAsia"/>
+          <w:color w:val="000000"/>
+          <w:sz w:val="18"/>
+          <w:szCs w:val="18"/>
+        </w:rPr>
+        <w:t>, LocationSettings.</w:t>
+      </w:r>
+      <w:r>
+        <w:rPr>
+          <w:rFonts w:hint="eastAsia"/>
+          <w:b/>
+          <w:bCs/>
+          <w:color w:val="000080"/>
+          <w:sz w:val="18"/>
+          <w:szCs w:val="18"/>
+        </w:rPr>
+        <w:t>this</w:t>
+      </w:r>
+      <w:r>
+        <w:rPr>
+          <w:rFonts w:hint="eastAsia"/>
+          <w:color w:val="000000"/>
+          <w:sz w:val="18"/>
+          <w:szCs w:val="18"/>
+        </w:rPr>
+        <w:t>,</w:t>
+      </w:r>
+      <w:r>
+        <w:rPr>
+          <w:rFonts w:hint="eastAsia"/>
+          <w:color w:val="000000"/>
+          <w:sz w:val="18"/>
+          <w:szCs w:val="18"/>
+        </w:rPr>
+        <w:br/>
+        <w:t xml:space="preserve">                        </w:t>
+      </w:r>
+      <w:r>
+        <w:rPr>
+          <w:rFonts w:hint="eastAsia"/>
+          <w:color w:val="0000FF"/>
+          <w:sz w:val="18"/>
+          <w:szCs w:val="18"/>
+        </w:rPr>
+        <w:t>0</w:t>
+      </w:r>
+      <w:r>
+        <w:rPr>
+          <w:rFonts w:hint="eastAsia"/>
+          <w:color w:val="000000"/>
+          <w:sz w:val="18"/>
+          <w:szCs w:val="18"/>
+        </w:rPr>
+        <w:t>);</w:t>
+      </w:r>
+      <w:r>
+        <w:rPr>
+          <w:rFonts w:hint="eastAsia"/>
+          <w:color w:val="000000"/>
+          <w:sz w:val="18"/>
+          <w:szCs w:val="18"/>
+        </w:rPr>
+        <w:br/>
+        <w:t xml:space="preserve">                </w:t>
+      </w:r>
+      <w:r>
+        <w:rPr>
+          <w:rFonts w:hint="eastAsia"/>
+          <w:b/>
+          <w:bCs/>
+          <w:color w:val="000080"/>
+          <w:sz w:val="18"/>
+          <w:szCs w:val="18"/>
+        </w:rPr>
         <w:t>return true</w:t>
       </w:r>
       <w:r>
@@ -42823,6 +43806,393 @@
         <w:t xml:space="preserve">        });</w:t>
       </w:r>
     </w:p>
+    <w:p>
+      <w:pPr>
+        <w:pStyle w:val="HTML"/>
+        <w:shd w:val="clear" w:color="auto" w:fill="FFFFFF"/>
+        <w:rPr>
+          <w:color w:val="000000"/>
+          <w:sz w:val="18"/>
+          <w:szCs w:val="18"/>
+        </w:rPr>
+      </w:pPr>
+    </w:p>
+    <w:p>
+      <w:pPr>
+        <w:pStyle w:val="HTML"/>
+        <w:shd w:val="clear" w:color="auto" w:fill="FFFFFF"/>
+        <w:rPr>
+          <w:color w:val="000000"/>
+          <w:sz w:val="18"/>
+          <w:szCs w:val="18"/>
+        </w:rPr>
+      </w:pPr>
+    </w:p>
+    <w:p>
+      <w:pPr>
+        <w:widowControl/>
+        <w:shd w:val="clear" w:color="auto" w:fill="FFFFFF"/>
+        <w:tabs>
+          <w:tab w:val="left" w:pos="916"/>
+          <w:tab w:val="left" w:pos="1832"/>
+          <w:tab w:val="left" w:pos="2748"/>
+          <w:tab w:val="left" w:pos="3664"/>
+          <w:tab w:val="left" w:pos="4580"/>
+          <w:tab w:val="left" w:pos="5496"/>
+          <w:tab w:val="left" w:pos="6412"/>
+          <w:tab w:val="left" w:pos="7328"/>
+          <w:tab w:val="left" w:pos="8244"/>
+          <w:tab w:val="left" w:pos="9160"/>
+          <w:tab w:val="left" w:pos="10076"/>
+          <w:tab w:val="left" w:pos="10992"/>
+          <w:tab w:val="left" w:pos="11908"/>
+          <w:tab w:val="left" w:pos="12824"/>
+          <w:tab w:val="left" w:pos="13740"/>
+          <w:tab w:val="left" w:pos="14656"/>
+        </w:tabs>
+        <w:jc w:val="left"/>
+        <w:rPr>
+          <w:rFonts w:ascii="宋体" w:eastAsia="宋体" w:hAnsi="宋体" w:cs="宋体"/>
+          <w:b/>
+          <w:bCs/>
+          <w:color w:val="008000"/>
+          <w:kern w:val="0"/>
+          <w:sz w:val="18"/>
+          <w:szCs w:val="18"/>
+        </w:rPr>
+      </w:pPr>
+      <w:r>
+        <w:rPr>
+          <w:rFonts w:ascii="宋体" w:eastAsia="宋体" w:hAnsi="宋体" w:cs="宋体" w:hint="eastAsia"/>
+          <w:b/>
+          <w:bCs/>
+          <w:color w:val="008000"/>
+          <w:kern w:val="0"/>
+          <w:sz w:val="18"/>
+          <w:szCs w:val="18"/>
+        </w:rPr>
+        <w:t>com.android.settings.lo</w:t>
+      </w:r>
+      <w:r>
+        <w:rPr>
+          <w:rFonts w:hint="eastAsia"/>
+        </w:rPr>
+        <w:t>c</w:t>
+      </w:r>
+      <w:r>
+        <w:rPr>
+          <w:rFonts w:ascii="宋体" w:eastAsia="宋体" w:hAnsi="宋体" w:cs="宋体" w:hint="eastAsia"/>
+          <w:b/>
+          <w:bCs/>
+          <w:color w:val="008000"/>
+          <w:kern w:val="0"/>
+          <w:sz w:val="18"/>
+          <w:szCs w:val="18"/>
+        </w:rPr>
+        <w:t>ation.MODE_CHANGING</w:t>
+      </w:r>
+    </w:p>
+    <w:p>
+      <w:pPr>
+        <w:widowControl/>
+        <w:shd w:val="clear" w:color="auto" w:fill="FFFFFF"/>
+        <w:tabs>
+          <w:tab w:val="left" w:pos="916"/>
+          <w:tab w:val="left" w:pos="1832"/>
+          <w:tab w:val="left" w:pos="2748"/>
+          <w:tab w:val="left" w:pos="3664"/>
+          <w:tab w:val="left" w:pos="4580"/>
+          <w:tab w:val="left" w:pos="5496"/>
+          <w:tab w:val="left" w:pos="6412"/>
+          <w:tab w:val="left" w:pos="7328"/>
+          <w:tab w:val="left" w:pos="8244"/>
+          <w:tab w:val="left" w:pos="9160"/>
+          <w:tab w:val="left" w:pos="10076"/>
+          <w:tab w:val="left" w:pos="10992"/>
+          <w:tab w:val="left" w:pos="11908"/>
+          <w:tab w:val="left" w:pos="12824"/>
+          <w:tab w:val="left" w:pos="13740"/>
+          <w:tab w:val="left" w:pos="14656"/>
+        </w:tabs>
+        <w:jc w:val="left"/>
+        <w:rPr>
+          <w:rFonts w:ascii="宋体" w:eastAsia="宋体" w:hAnsi="宋体" w:cs="宋体"/>
+          <w:b/>
+          <w:bCs/>
+          <w:color w:val="008000"/>
+          <w:kern w:val="0"/>
+          <w:sz w:val="18"/>
+          <w:szCs w:val="18"/>
+        </w:rPr>
+      </w:pPr>
+    </w:p>
+    <w:p>
+      <w:pPr>
+        <w:widowControl/>
+        <w:shd w:val="clear" w:color="auto" w:fill="FFFFFF"/>
+        <w:tabs>
+          <w:tab w:val="left" w:pos="916"/>
+          <w:tab w:val="left" w:pos="1832"/>
+          <w:tab w:val="left" w:pos="2748"/>
+          <w:tab w:val="left" w:pos="3664"/>
+          <w:tab w:val="left" w:pos="4580"/>
+          <w:tab w:val="left" w:pos="5496"/>
+          <w:tab w:val="left" w:pos="6412"/>
+          <w:tab w:val="left" w:pos="7328"/>
+          <w:tab w:val="left" w:pos="8244"/>
+          <w:tab w:val="left" w:pos="9160"/>
+          <w:tab w:val="left" w:pos="10076"/>
+          <w:tab w:val="left" w:pos="10992"/>
+          <w:tab w:val="left" w:pos="11908"/>
+          <w:tab w:val="left" w:pos="12824"/>
+          <w:tab w:val="left" w:pos="13740"/>
+          <w:tab w:val="left" w:pos="14656"/>
+        </w:tabs>
+        <w:jc w:val="left"/>
+        <w:rPr>
+          <w:rFonts w:ascii="宋体" w:eastAsia="宋体" w:hAnsi="宋体" w:cs="宋体"/>
+          <w:color w:val="000000"/>
+          <w:kern w:val="0"/>
+          <w:sz w:val="18"/>
+          <w:szCs w:val="18"/>
+        </w:rPr>
+      </w:pPr>
+      <w:r>
+        <w:rPr>
+          <w:rFonts w:ascii="宋体" w:eastAsia="宋体" w:hAnsi="宋体" w:cs="宋体"/>
+          <w:color w:val="000000"/>
+          <w:kern w:val="0"/>
+          <w:sz w:val="18"/>
+          <w:szCs w:val="18"/>
+        </w:rPr>
+        <w:t>am broadcast -a com.android.settings.location.MODE_CHANGING --ei CURRENT_MODE 3  --ei NEW_MODE 0</w:t>
+      </w:r>
+    </w:p>
+    <w:p>
+      <w:pPr>
+        <w:widowControl/>
+        <w:shd w:val="clear" w:color="auto" w:fill="FFFFFF"/>
+        <w:tabs>
+          <w:tab w:val="left" w:pos="916"/>
+          <w:tab w:val="left" w:pos="1832"/>
+          <w:tab w:val="left" w:pos="2748"/>
+          <w:tab w:val="left" w:pos="3664"/>
+          <w:tab w:val="left" w:pos="4580"/>
+          <w:tab w:val="left" w:pos="5496"/>
+          <w:tab w:val="left" w:pos="6412"/>
+          <w:tab w:val="left" w:pos="7328"/>
+          <w:tab w:val="left" w:pos="8244"/>
+          <w:tab w:val="left" w:pos="9160"/>
+          <w:tab w:val="left" w:pos="10076"/>
+          <w:tab w:val="left" w:pos="10992"/>
+          <w:tab w:val="left" w:pos="11908"/>
+          <w:tab w:val="left" w:pos="12824"/>
+          <w:tab w:val="left" w:pos="13740"/>
+          <w:tab w:val="left" w:pos="14656"/>
+        </w:tabs>
+        <w:jc w:val="left"/>
+        <w:rPr>
+          <w:rFonts w:ascii="宋体" w:eastAsia="宋体" w:hAnsi="宋体" w:cs="宋体"/>
+          <w:color w:val="000000"/>
+          <w:kern w:val="0"/>
+          <w:sz w:val="18"/>
+          <w:szCs w:val="18"/>
+        </w:rPr>
+      </w:pPr>
+    </w:p>
+    <w:p>
+      <w:pPr>
+        <w:widowControl/>
+        <w:shd w:val="clear" w:color="auto" w:fill="FFFFFF"/>
+        <w:tabs>
+          <w:tab w:val="left" w:pos="916"/>
+          <w:tab w:val="left" w:pos="1832"/>
+          <w:tab w:val="left" w:pos="2748"/>
+          <w:tab w:val="left" w:pos="3664"/>
+          <w:tab w:val="left" w:pos="4580"/>
+          <w:tab w:val="left" w:pos="5496"/>
+          <w:tab w:val="left" w:pos="6412"/>
+          <w:tab w:val="left" w:pos="7328"/>
+          <w:tab w:val="left" w:pos="8244"/>
+          <w:tab w:val="left" w:pos="9160"/>
+          <w:tab w:val="left" w:pos="10076"/>
+          <w:tab w:val="left" w:pos="10992"/>
+          <w:tab w:val="left" w:pos="11908"/>
+          <w:tab w:val="left" w:pos="12824"/>
+          <w:tab w:val="left" w:pos="13740"/>
+          <w:tab w:val="left" w:pos="14656"/>
+        </w:tabs>
+        <w:jc w:val="left"/>
+        <w:rPr>
+          <w:rFonts w:ascii="宋体" w:eastAsia="宋体" w:hAnsi="宋体" w:cs="宋体"/>
+          <w:color w:val="000000"/>
+          <w:kern w:val="0"/>
+          <w:sz w:val="18"/>
+          <w:szCs w:val="18"/>
+        </w:rPr>
+      </w:pPr>
+      <w:r>
+        <w:rPr>
+          <w:rFonts w:ascii="微软雅黑" w:eastAsia="微软雅黑" w:hAnsi="微软雅黑" w:hint="eastAsia"/>
+          <w:color w:val="405060"/>
+          <w:szCs w:val="21"/>
+          <w:shd w:val="clear" w:color="auto" w:fill="D8EBFA"/>
+        </w:rPr>
+        <w:t>settings put secure</w:t>
+      </w:r>
+      <w:r>
+        <w:rPr>
+          <w:rFonts w:ascii="微软雅黑" w:eastAsia="微软雅黑" w:hAnsi="微软雅黑"/>
+          <w:color w:val="405060"/>
+          <w:szCs w:val="21"/>
+          <w:shd w:val="clear" w:color="auto" w:fill="D8EBFA"/>
+        </w:rPr>
+        <w:t xml:space="preserve"> </w:t>
+      </w:r>
+      <w:r>
+        <w:rPr>
+          <w:rFonts w:ascii="宋体" w:eastAsia="宋体" w:hAnsi="宋体" w:cs="宋体"/>
+          <w:color w:val="000000"/>
+          <w:kern w:val="0"/>
+          <w:sz w:val="18"/>
+          <w:szCs w:val="18"/>
+        </w:rPr>
+        <w:t>location_providers_allowed</w:t>
+      </w:r>
+      <w:r>
+        <w:rPr>
+          <w:rFonts w:ascii="宋体" w:eastAsia="宋体" w:hAnsi="宋体" w:cs="宋体"/>
+          <w:color w:val="000000"/>
+          <w:kern w:val="0"/>
+          <w:sz w:val="18"/>
+          <w:szCs w:val="18"/>
+        </w:rPr>
+        <w:t xml:space="preserve"> “”</w:t>
+      </w:r>
+    </w:p>
+    <w:p>
+      <w:pPr>
+        <w:widowControl/>
+        <w:shd w:val="clear" w:color="auto" w:fill="FFFFFF"/>
+        <w:tabs>
+          <w:tab w:val="left" w:pos="916"/>
+          <w:tab w:val="left" w:pos="1832"/>
+          <w:tab w:val="left" w:pos="2748"/>
+          <w:tab w:val="left" w:pos="3664"/>
+          <w:tab w:val="left" w:pos="4580"/>
+          <w:tab w:val="left" w:pos="5496"/>
+          <w:tab w:val="left" w:pos="6412"/>
+          <w:tab w:val="left" w:pos="7328"/>
+          <w:tab w:val="left" w:pos="8244"/>
+          <w:tab w:val="left" w:pos="9160"/>
+          <w:tab w:val="left" w:pos="10076"/>
+          <w:tab w:val="left" w:pos="10992"/>
+          <w:tab w:val="left" w:pos="11908"/>
+          <w:tab w:val="left" w:pos="12824"/>
+          <w:tab w:val="left" w:pos="13740"/>
+          <w:tab w:val="left" w:pos="14656"/>
+        </w:tabs>
+        <w:jc w:val="left"/>
+        <w:rPr>
+          <w:rFonts w:ascii="宋体" w:eastAsia="宋体" w:hAnsi="宋体" w:cs="宋体"/>
+          <w:color w:val="000000"/>
+          <w:kern w:val="0"/>
+          <w:sz w:val="18"/>
+          <w:szCs w:val="18"/>
+        </w:rPr>
+      </w:pPr>
+      <w:r>
+        <w:rPr>
+          <w:rFonts w:ascii="微软雅黑" w:eastAsia="微软雅黑" w:hAnsi="微软雅黑" w:hint="eastAsia"/>
+          <w:color w:val="405060"/>
+          <w:szCs w:val="21"/>
+          <w:shd w:val="clear" w:color="auto" w:fill="D8EBFA"/>
+        </w:rPr>
+        <w:t>settings put secure</w:t>
+      </w:r>
+      <w:r>
+        <w:rPr>
+          <w:rFonts w:ascii="微软雅黑" w:eastAsia="微软雅黑" w:hAnsi="微软雅黑"/>
+          <w:color w:val="405060"/>
+          <w:szCs w:val="21"/>
+          <w:shd w:val="clear" w:color="auto" w:fill="D8EBFA"/>
+        </w:rPr>
+        <w:t xml:space="preserve"> </w:t>
+      </w:r>
+      <w:r>
+        <w:rPr>
+          <w:rFonts w:ascii="宋体" w:eastAsia="宋体" w:hAnsi="宋体" w:cs="宋体"/>
+          <w:color w:val="000000"/>
+          <w:kern w:val="0"/>
+          <w:sz w:val="18"/>
+          <w:szCs w:val="18"/>
+        </w:rPr>
+        <w:t>location_providers_allowed</w:t>
+      </w:r>
+      <w:r>
+        <w:rPr>
+          <w:rFonts w:ascii="宋体" w:eastAsia="宋体" w:hAnsi="宋体" w:cs="宋体"/>
+          <w:color w:val="000000"/>
+          <w:kern w:val="0"/>
+          <w:sz w:val="18"/>
+          <w:szCs w:val="18"/>
+        </w:rPr>
+        <w:t xml:space="preserve"> “</w:t>
+      </w:r>
+      <w:r>
+        <w:rPr>
+          <w:rFonts w:ascii="宋体" w:eastAsia="宋体" w:hAnsi="宋体" w:cs="宋体"/>
+          <w:color w:val="000000"/>
+          <w:kern w:val="0"/>
+          <w:sz w:val="18"/>
+          <w:szCs w:val="18"/>
+        </w:rPr>
+        <w:t>network,gps</w:t>
+      </w:r>
+      <w:r>
+        <w:rPr>
+          <w:rFonts w:ascii="宋体" w:eastAsia="宋体" w:hAnsi="宋体" w:cs="宋体"/>
+          <w:color w:val="000000"/>
+          <w:kern w:val="0"/>
+          <w:sz w:val="18"/>
+          <w:szCs w:val="18"/>
+        </w:rPr>
+        <w:t>”</w:t>
+      </w:r>
+    </w:p>
+    <w:p>
+      <w:pPr>
+        <w:widowControl/>
+        <w:shd w:val="clear" w:color="auto" w:fill="FFFFFF"/>
+        <w:tabs>
+          <w:tab w:val="left" w:pos="916"/>
+          <w:tab w:val="left" w:pos="1832"/>
+          <w:tab w:val="left" w:pos="2748"/>
+          <w:tab w:val="left" w:pos="3664"/>
+          <w:tab w:val="left" w:pos="4580"/>
+          <w:tab w:val="left" w:pos="5496"/>
+          <w:tab w:val="left" w:pos="6412"/>
+          <w:tab w:val="left" w:pos="7328"/>
+          <w:tab w:val="left" w:pos="8244"/>
+          <w:tab w:val="left" w:pos="9160"/>
+          <w:tab w:val="left" w:pos="10076"/>
+          <w:tab w:val="left" w:pos="10992"/>
+          <w:tab w:val="left" w:pos="11908"/>
+          <w:tab w:val="left" w:pos="12824"/>
+          <w:tab w:val="left" w:pos="13740"/>
+          <w:tab w:val="left" w:pos="14656"/>
+        </w:tabs>
+        <w:jc w:val="left"/>
+        <w:rPr>
+          <w:rFonts w:ascii="宋体" w:eastAsia="宋体" w:hAnsi="宋体" w:cs="宋体"/>
+          <w:color w:val="000000"/>
+          <w:kern w:val="0"/>
+          <w:sz w:val="18"/>
+          <w:szCs w:val="18"/>
+        </w:rPr>
+      </w:pPr>
+    </w:p>
+    <w:p/>
     <w:p>
       <w:pPr>
         <w:pStyle w:val="3"/>
@@ -46587,6 +47957,92 @@
     </w:lvl>
   </w:abstractNum>
   <w:abstractNum w:abstractNumId="1" w15:restartNumberingAfterBreak="0">
+    <w:nsid w:val="05496AAF"/>
+    <w:multiLevelType w:val="multilevel"/>
+    <w:tmpl w:val="0409001F"/>
+    <w:lvl w:ilvl="0">
+      <w:start w:val="1"/>
+      <w:numFmt w:val="decimal"/>
+      <w:lvlText w:val="%1."/>
+      <w:lvlJc w:val="left"/>
+      <w:pPr>
+        <w:ind w:left="425" w:hanging="425"/>
+      </w:pPr>
+    </w:lvl>
+    <w:lvl w:ilvl="1">
+      <w:start w:val="1"/>
+      <w:numFmt w:val="decimal"/>
+      <w:lvlText w:val="%1.%2."/>
+      <w:lvlJc w:val="left"/>
+      <w:pPr>
+        <w:ind w:left="567" w:hanging="567"/>
+      </w:pPr>
+    </w:lvl>
+    <w:lvl w:ilvl="2">
+      <w:start w:val="1"/>
+      <w:numFmt w:val="decimal"/>
+      <w:lvlText w:val="%1.%2.%3."/>
+      <w:lvlJc w:val="left"/>
+      <w:pPr>
+        <w:ind w:left="709" w:hanging="709"/>
+      </w:pPr>
+    </w:lvl>
+    <w:lvl w:ilvl="3">
+      <w:start w:val="1"/>
+      <w:numFmt w:val="decimal"/>
+      <w:lvlText w:val="%1.%2.%3.%4."/>
+      <w:lvlJc w:val="left"/>
+      <w:pPr>
+        <w:ind w:left="851" w:hanging="851"/>
+      </w:pPr>
+    </w:lvl>
+    <w:lvl w:ilvl="4">
+      <w:start w:val="1"/>
+      <w:numFmt w:val="decimal"/>
+      <w:lvlText w:val="%1.%2.%3.%4.%5."/>
+      <w:lvlJc w:val="left"/>
+      <w:pPr>
+        <w:ind w:left="992" w:hanging="992"/>
+      </w:pPr>
+    </w:lvl>
+    <w:lvl w:ilvl="5">
+      <w:start w:val="1"/>
+      <w:numFmt w:val="decimal"/>
+      <w:lvlText w:val="%1.%2.%3.%4.%5.%6."/>
+      <w:lvlJc w:val="left"/>
+      <w:pPr>
+        <w:ind w:left="1134" w:hanging="1134"/>
+      </w:pPr>
+    </w:lvl>
+    <w:lvl w:ilvl="6">
+      <w:start w:val="1"/>
+      <w:numFmt w:val="decimal"/>
+      <w:lvlText w:val="%1.%2.%3.%4.%5.%6.%7."/>
+      <w:lvlJc w:val="left"/>
+      <w:pPr>
+        <w:ind w:left="1276" w:hanging="1276"/>
+      </w:pPr>
+    </w:lvl>
+    <w:lvl w:ilvl="7">
+      <w:start w:val="1"/>
+      <w:numFmt w:val="decimal"/>
+      <w:lvlText w:val="%1.%2.%3.%4.%5.%6.%7.%8."/>
+      <w:lvlJc w:val="left"/>
+      <w:pPr>
+        <w:ind w:left="1418" w:hanging="1418"/>
+      </w:pPr>
+    </w:lvl>
+    <w:lvl w:ilvl="8">
+      <w:start w:val="1"/>
+      <w:numFmt w:val="decimal"/>
+      <w:lvlText w:val="%1.%2.%3.%4.%5.%6.%7.%8.%9."/>
+      <w:lvlJc w:val="left"/>
+      <w:pPr>
+        <w:ind w:left="1559" w:hanging="1559"/>
+      </w:pPr>
+    </w:lvl>
+  </w:abstractNum>
+  <w:abstractNum w:abstractNumId="2" w15:restartNumberingAfterBreak="0">
     <w:nsid w:val="0A313D5C"/>
     <w:multiLevelType w:val="multilevel"/>
     <w:tmpl w:val="0409001F"/>
@@ -46672,7 +48128,7 @@
       </w:pPr>
     </w:lvl>
   </w:abstractNum>
-  <w:abstractNum w:abstractNumId="2" w15:restartNumberingAfterBreak="0">
+  <w:abstractNum w:abstractNumId="3" w15:restartNumberingAfterBreak="0">
     <w:nsid w:val="1109484F"/>
     <w:multiLevelType w:val="multilevel"/>
     <w:tmpl w:val="0409001F"/>
@@ -46758,7 +48214,7 @@
       </w:pPr>
     </w:lvl>
   </w:abstractNum>
-  <w:abstractNum w:abstractNumId="3" w15:restartNumberingAfterBreak="0">
+  <w:abstractNum w:abstractNumId="4" w15:restartNumberingAfterBreak="0">
     <w:nsid w:val="11AC259A"/>
     <w:multiLevelType w:val="multilevel"/>
     <w:tmpl w:val="0409001F"/>
@@ -46844,7 +48300,7 @@
       </w:pPr>
     </w:lvl>
   </w:abstractNum>
-  <w:abstractNum w:abstractNumId="4" w15:restartNumberingAfterBreak="0">
+  <w:abstractNum w:abstractNumId="5" w15:restartNumberingAfterBreak="0">
     <w:nsid w:val="13A84F8C"/>
     <w:multiLevelType w:val="multilevel"/>
     <w:tmpl w:val="DC9860E4"/>
@@ -46957,7 +48413,7 @@
       </w:pPr>
     </w:lvl>
   </w:abstractNum>
-  <w:abstractNum w:abstractNumId="5" w15:restartNumberingAfterBreak="0">
+  <w:abstractNum w:abstractNumId="6" w15:restartNumberingAfterBreak="0">
     <w:nsid w:val="19AC7EBC"/>
     <w:multiLevelType w:val="multilevel"/>
     <w:tmpl w:val="0409001F"/>
@@ -47043,7 +48499,7 @@
       </w:pPr>
     </w:lvl>
   </w:abstractNum>
-  <w:abstractNum w:abstractNumId="6" w15:restartNumberingAfterBreak="0">
+  <w:abstractNum w:abstractNumId="7" w15:restartNumberingAfterBreak="0">
     <w:nsid w:val="1F3329B3"/>
     <w:multiLevelType w:val="multilevel"/>
     <w:tmpl w:val="0409001F"/>
@@ -47129,7 +48585,7 @@
       </w:pPr>
     </w:lvl>
   </w:abstractNum>
-  <w:abstractNum w:abstractNumId="7" w15:restartNumberingAfterBreak="0">
+  <w:abstractNum w:abstractNumId="8" w15:restartNumberingAfterBreak="0">
     <w:nsid w:val="211C65EE"/>
     <w:multiLevelType w:val="multilevel"/>
     <w:tmpl w:val="60F89804"/>
@@ -47242,7 +48698,7 @@
       </w:pPr>
     </w:lvl>
   </w:abstractNum>
-  <w:abstractNum w:abstractNumId="8" w15:restartNumberingAfterBreak="0">
+  <w:abstractNum w:abstractNumId="9" w15:restartNumberingAfterBreak="0">
     <w:nsid w:val="23384217"/>
     <w:multiLevelType w:val="multilevel"/>
     <w:tmpl w:val="0409001F"/>
@@ -47328,7 +48784,7 @@
       </w:pPr>
     </w:lvl>
   </w:abstractNum>
-  <w:abstractNum w:abstractNumId="9" w15:restartNumberingAfterBreak="0">
+  <w:abstractNum w:abstractNumId="10" w15:restartNumberingAfterBreak="0">
     <w:nsid w:val="25BB2549"/>
     <w:multiLevelType w:val="multilevel"/>
     <w:tmpl w:val="4906CB50"/>
@@ -47441,7 +48897,7 @@
       </w:pPr>
     </w:lvl>
   </w:abstractNum>
-  <w:abstractNum w:abstractNumId="10" w15:restartNumberingAfterBreak="0">
+  <w:abstractNum w:abstractNumId="11" w15:restartNumberingAfterBreak="0">
     <w:nsid w:val="28B8679A"/>
     <w:multiLevelType w:val="multilevel"/>
     <w:tmpl w:val="0409001F"/>
@@ -47527,7 +48983,7 @@
       </w:pPr>
     </w:lvl>
   </w:abstractNum>
-  <w:abstractNum w:abstractNumId="11" w15:restartNumberingAfterBreak="0">
+  <w:abstractNum w:abstractNumId="12" w15:restartNumberingAfterBreak="0">
     <w:nsid w:val="2A2B6815"/>
     <w:multiLevelType w:val="multilevel"/>
     <w:tmpl w:val="0409001F"/>
@@ -47613,7 +49069,7 @@
       </w:pPr>
     </w:lvl>
   </w:abstractNum>
-  <w:abstractNum w:abstractNumId="12" w15:restartNumberingAfterBreak="0">
+  <w:abstractNum w:abstractNumId="13" w15:restartNumberingAfterBreak="0">
     <w:nsid w:val="2D137537"/>
     <w:multiLevelType w:val="multilevel"/>
     <w:tmpl w:val="3D3EF1FA"/>
@@ -47726,7 +49182,7 @@
       </w:pPr>
     </w:lvl>
   </w:abstractNum>
-  <w:abstractNum w:abstractNumId="13" w15:restartNumberingAfterBreak="0">
+  <w:abstractNum w:abstractNumId="14" w15:restartNumberingAfterBreak="0">
     <w:nsid w:val="34F441FA"/>
     <w:multiLevelType w:val="multilevel"/>
     <w:tmpl w:val="B26E9CE2"/>
@@ -47875,7 +49331,7 @@
       </w:rPr>
     </w:lvl>
   </w:abstractNum>
-  <w:abstractNum w:abstractNumId="14" w15:restartNumberingAfterBreak="0">
+  <w:abstractNum w:abstractNumId="15" w15:restartNumberingAfterBreak="0">
     <w:nsid w:val="37E7517A"/>
     <w:multiLevelType w:val="multilevel"/>
     <w:tmpl w:val="F0E42204"/>
@@ -47988,7 +49444,7 @@
       </w:pPr>
     </w:lvl>
   </w:abstractNum>
-  <w:abstractNum w:abstractNumId="15" w15:restartNumberingAfterBreak="0">
+  <w:abstractNum w:abstractNumId="16" w15:restartNumberingAfterBreak="0">
     <w:nsid w:val="38334D5B"/>
     <w:multiLevelType w:val="multilevel"/>
     <w:tmpl w:val="0409001F"/>
@@ -48074,7 +49530,7 @@
       </w:pPr>
     </w:lvl>
   </w:abstractNum>
-  <w:abstractNum w:abstractNumId="16" w15:restartNumberingAfterBreak="0">
+  <w:abstractNum w:abstractNumId="17" w15:restartNumberingAfterBreak="0">
     <w:nsid w:val="38F9701D"/>
     <w:multiLevelType w:val="multilevel"/>
     <w:tmpl w:val="0409001F"/>
@@ -48160,7 +49616,7 @@
       </w:pPr>
     </w:lvl>
   </w:abstractNum>
-  <w:abstractNum w:abstractNumId="17" w15:restartNumberingAfterBreak="0">
+  <w:abstractNum w:abstractNumId="18" w15:restartNumberingAfterBreak="0">
     <w:nsid w:val="3D0A631F"/>
     <w:multiLevelType w:val="multilevel"/>
     <w:tmpl w:val="0409001F"/>
@@ -48246,7 +49702,7 @@
       </w:pPr>
     </w:lvl>
   </w:abstractNum>
-  <w:abstractNum w:abstractNumId="18" w15:restartNumberingAfterBreak="0">
+  <w:abstractNum w:abstractNumId="19" w15:restartNumberingAfterBreak="0">
     <w:nsid w:val="3E783663"/>
     <w:multiLevelType w:val="multilevel"/>
     <w:tmpl w:val="0409001F"/>
@@ -48332,7 +49788,7 @@
       </w:pPr>
     </w:lvl>
   </w:abstractNum>
-  <w:abstractNum w:abstractNumId="19" w15:restartNumberingAfterBreak="0">
+  <w:abstractNum w:abstractNumId="20" w15:restartNumberingAfterBreak="0">
     <w:nsid w:val="3FAC75E7"/>
     <w:multiLevelType w:val="multilevel"/>
     <w:tmpl w:val="ECF61D12"/>
@@ -48445,7 +49901,7 @@
       </w:pPr>
     </w:lvl>
   </w:abstractNum>
-  <w:abstractNum w:abstractNumId="20" w15:restartNumberingAfterBreak="0">
+  <w:abstractNum w:abstractNumId="21" w15:restartNumberingAfterBreak="0">
     <w:nsid w:val="464E59F6"/>
     <w:multiLevelType w:val="multilevel"/>
     <w:tmpl w:val="0409001F"/>
@@ -48531,7 +49987,7 @@
       </w:pPr>
     </w:lvl>
   </w:abstractNum>
-  <w:abstractNum w:abstractNumId="21" w15:restartNumberingAfterBreak="0">
+  <w:abstractNum w:abstractNumId="22" w15:restartNumberingAfterBreak="0">
     <w:nsid w:val="50D41B4D"/>
     <w:multiLevelType w:val="multilevel"/>
     <w:tmpl w:val="0409001F"/>
@@ -48617,7 +50073,7 @@
       </w:pPr>
     </w:lvl>
   </w:abstractNum>
-  <w:abstractNum w:abstractNumId="22" w15:restartNumberingAfterBreak="0">
+  <w:abstractNum w:abstractNumId="23" w15:restartNumberingAfterBreak="0">
     <w:nsid w:val="55AE4696"/>
     <w:multiLevelType w:val="multilevel"/>
     <w:tmpl w:val="0409001F"/>
@@ -48703,7 +50159,7 @@
       </w:pPr>
     </w:lvl>
   </w:abstractNum>
-  <w:abstractNum w:abstractNumId="23" w15:restartNumberingAfterBreak="0">
+  <w:abstractNum w:abstractNumId="24" w15:restartNumberingAfterBreak="0">
     <w:nsid w:val="57EF316D"/>
     <w:multiLevelType w:val="multilevel"/>
     <w:tmpl w:val="D416D0C4"/>
@@ -48816,7 +50272,7 @@
       </w:pPr>
     </w:lvl>
   </w:abstractNum>
-  <w:abstractNum w:abstractNumId="24" w15:restartNumberingAfterBreak="0">
+  <w:abstractNum w:abstractNumId="25" w15:restartNumberingAfterBreak="0">
     <w:nsid w:val="596677CC"/>
     <w:multiLevelType w:val="multilevel"/>
     <w:tmpl w:val="0409001F"/>
@@ -48902,7 +50358,7 @@
       </w:pPr>
     </w:lvl>
   </w:abstractNum>
-  <w:abstractNum w:abstractNumId="25" w15:restartNumberingAfterBreak="0">
+  <w:abstractNum w:abstractNumId="26" w15:restartNumberingAfterBreak="0">
     <w:nsid w:val="5A861F18"/>
     <w:multiLevelType w:val="multilevel"/>
     <w:tmpl w:val="0409001F"/>
@@ -48988,7 +50444,7 @@
       </w:pPr>
     </w:lvl>
   </w:abstractNum>
-  <w:abstractNum w:abstractNumId="26" w15:restartNumberingAfterBreak="0">
+  <w:abstractNum w:abstractNumId="27" w15:restartNumberingAfterBreak="0">
     <w:nsid w:val="5B1A437A"/>
     <w:multiLevelType w:val="multilevel"/>
     <w:tmpl w:val="0409001F"/>
@@ -49074,7 +50530,7 @@
       </w:pPr>
     </w:lvl>
   </w:abstractNum>
-  <w:abstractNum w:abstractNumId="27" w15:restartNumberingAfterBreak="0">
+  <w:abstractNum w:abstractNumId="28" w15:restartNumberingAfterBreak="0">
     <w:nsid w:val="5DFB34E6"/>
     <w:multiLevelType w:val="multilevel"/>
     <w:tmpl w:val="0409001F"/>
@@ -49160,7 +50616,7 @@
       </w:pPr>
     </w:lvl>
   </w:abstractNum>
-  <w:abstractNum w:abstractNumId="28" w15:restartNumberingAfterBreak="0">
+  <w:abstractNum w:abstractNumId="29" w15:restartNumberingAfterBreak="0">
     <w:nsid w:val="5FBB5E08"/>
     <w:multiLevelType w:val="multilevel"/>
     <w:tmpl w:val="0409001F"/>
@@ -49246,7 +50702,7 @@
       </w:pPr>
     </w:lvl>
   </w:abstractNum>
-  <w:abstractNum w:abstractNumId="29" w15:restartNumberingAfterBreak="0">
+  <w:abstractNum w:abstractNumId="30" w15:restartNumberingAfterBreak="0">
     <w:nsid w:val="5FF808B1"/>
     <w:multiLevelType w:val="multilevel"/>
     <w:tmpl w:val="294802AA"/>
@@ -49359,7 +50815,7 @@
       </w:pPr>
     </w:lvl>
   </w:abstractNum>
-  <w:abstractNum w:abstractNumId="30" w15:restartNumberingAfterBreak="0">
+  <w:abstractNum w:abstractNumId="31" w15:restartNumberingAfterBreak="0">
     <w:nsid w:val="629E1A90"/>
     <w:multiLevelType w:val="multilevel"/>
     <w:tmpl w:val="0409001F"/>
@@ -49445,7 +50901,7 @@
       </w:pPr>
     </w:lvl>
   </w:abstractNum>
-  <w:abstractNum w:abstractNumId="31" w15:restartNumberingAfterBreak="0">
+  <w:abstractNum w:abstractNumId="32" w15:restartNumberingAfterBreak="0">
     <w:nsid w:val="6459011C"/>
     <w:multiLevelType w:val="multilevel"/>
     <w:tmpl w:val="7ED8AC52"/>
@@ -49558,7 +51014,7 @@
       </w:pPr>
     </w:lvl>
   </w:abstractNum>
-  <w:abstractNum w:abstractNumId="32" w15:restartNumberingAfterBreak="0">
+  <w:abstractNum w:abstractNumId="33" w15:restartNumberingAfterBreak="0">
     <w:nsid w:val="68055F70"/>
     <w:multiLevelType w:val="multilevel"/>
     <w:tmpl w:val="0409001F"/>
@@ -49644,7 +51100,7 @@
       </w:pPr>
     </w:lvl>
   </w:abstractNum>
-  <w:abstractNum w:abstractNumId="33" w15:restartNumberingAfterBreak="0">
+  <w:abstractNum w:abstractNumId="34" w15:restartNumberingAfterBreak="0">
     <w:nsid w:val="6A9B77CE"/>
     <w:multiLevelType w:val="multilevel"/>
     <w:tmpl w:val="EB18B11E"/>
@@ -49757,7 +51213,7 @@
       </w:pPr>
     </w:lvl>
   </w:abstractNum>
-  <w:abstractNum w:abstractNumId="34" w15:restartNumberingAfterBreak="0">
+  <w:abstractNum w:abstractNumId="35" w15:restartNumberingAfterBreak="0">
     <w:nsid w:val="6C512EEB"/>
     <w:multiLevelType w:val="multilevel"/>
     <w:tmpl w:val="0409001F"/>
@@ -49843,7 +51299,7 @@
       </w:pPr>
     </w:lvl>
   </w:abstractNum>
-  <w:abstractNum w:abstractNumId="35" w15:restartNumberingAfterBreak="0">
+  <w:abstractNum w:abstractNumId="36" w15:restartNumberingAfterBreak="0">
     <w:nsid w:val="6E6746BD"/>
     <w:multiLevelType w:val="multilevel"/>
     <w:tmpl w:val="0409001F"/>
@@ -49929,7 +51385,7 @@
       </w:pPr>
     </w:lvl>
   </w:abstractNum>
-  <w:abstractNum w:abstractNumId="36" w15:restartNumberingAfterBreak="0">
+  <w:abstractNum w:abstractNumId="37" w15:restartNumberingAfterBreak="0">
     <w:nsid w:val="6F682C9E"/>
     <w:multiLevelType w:val="multilevel"/>
     <w:tmpl w:val="0409001F"/>
@@ -50015,7 +51471,7 @@
       </w:pPr>
     </w:lvl>
   </w:abstractNum>
-  <w:abstractNum w:abstractNumId="37" w15:restartNumberingAfterBreak="0">
+  <w:abstractNum w:abstractNumId="38" w15:restartNumberingAfterBreak="0">
     <w:nsid w:val="70D01E1E"/>
     <w:multiLevelType w:val="multilevel"/>
     <w:tmpl w:val="0409001F"/>
@@ -50101,7 +51557,7 @@
       </w:pPr>
     </w:lvl>
   </w:abstractNum>
-  <w:abstractNum w:abstractNumId="38" w15:restartNumberingAfterBreak="0">
+  <w:abstractNum w:abstractNumId="39" w15:restartNumberingAfterBreak="0">
     <w:nsid w:val="71116751"/>
     <w:multiLevelType w:val="multilevel"/>
     <w:tmpl w:val="0409001F"/>
@@ -50187,7 +51643,7 @@
       </w:pPr>
     </w:lvl>
   </w:abstractNum>
-  <w:abstractNum w:abstractNumId="39" w15:restartNumberingAfterBreak="0">
+  <w:abstractNum w:abstractNumId="40" w15:restartNumberingAfterBreak="0">
     <w:nsid w:val="73CA5969"/>
     <w:multiLevelType w:val="multilevel"/>
     <w:tmpl w:val="0409001F"/>
@@ -50273,7 +51729,7 @@
       </w:pPr>
     </w:lvl>
   </w:abstractNum>
-  <w:abstractNum w:abstractNumId="40" w15:restartNumberingAfterBreak="0">
+  <w:abstractNum w:abstractNumId="41" w15:restartNumberingAfterBreak="0">
     <w:nsid w:val="782C1522"/>
     <w:multiLevelType w:val="multilevel"/>
     <w:tmpl w:val="0409001F"/>
@@ -50359,7 +51815,7 @@
       </w:pPr>
     </w:lvl>
   </w:abstractNum>
-  <w:abstractNum w:abstractNumId="41" w15:restartNumberingAfterBreak="0">
+  <w:abstractNum w:abstractNumId="42" w15:restartNumberingAfterBreak="0">
     <w:nsid w:val="7C761F6F"/>
     <w:multiLevelType w:val="multilevel"/>
     <w:tmpl w:val="555E51E6"/>
@@ -50509,130 +51965,133 @@
     </w:lvl>
   </w:abstractNum>
   <w:num w:numId="1">
-    <w:abstractNumId w:val="3"/>
+    <w:abstractNumId w:val="4"/>
   </w:num>
   <w:num w:numId="2">
-    <w:abstractNumId w:val="9"/>
+    <w:abstractNumId w:val="10"/>
   </w:num>
   <w:num w:numId="3">
-    <w:abstractNumId w:val="12"/>
+    <w:abstractNumId w:val="13"/>
   </w:num>
   <w:num w:numId="4">
-    <w:abstractNumId w:val="7"/>
+    <w:abstractNumId w:val="8"/>
   </w:num>
   <w:num w:numId="5">
-    <w:abstractNumId w:val="31"/>
+    <w:abstractNumId w:val="32"/>
   </w:num>
   <w:num w:numId="6">
-    <w:abstractNumId w:val="4"/>
+    <w:abstractNumId w:val="5"/>
   </w:num>
   <w:num w:numId="7">
-    <w:abstractNumId w:val="33"/>
+    <w:abstractNumId w:val="34"/>
   </w:num>
   <w:num w:numId="8">
-    <w:abstractNumId w:val="14"/>
+    <w:abstractNumId w:val="15"/>
   </w:num>
   <w:num w:numId="9">
-    <w:abstractNumId w:val="29"/>
+    <w:abstractNumId w:val="30"/>
   </w:num>
   <w:num w:numId="10">
-    <w:abstractNumId w:val="40"/>
+    <w:abstractNumId w:val="41"/>
   </w:num>
   <w:num w:numId="11">
-    <w:abstractNumId w:val="24"/>
+    <w:abstractNumId w:val="25"/>
   </w:num>
   <w:num w:numId="12">
-    <w:abstractNumId w:val="16"/>
+    <w:abstractNumId w:val="17"/>
   </w:num>
   <w:num w:numId="13">
-    <w:abstractNumId w:val="27"/>
+    <w:abstractNumId w:val="28"/>
   </w:num>
   <w:num w:numId="14">
-    <w:abstractNumId w:val="19"/>
+    <w:abstractNumId w:val="20"/>
   </w:num>
   <w:num w:numId="15">
-    <w:abstractNumId w:val="23"/>
+    <w:abstractNumId w:val="24"/>
   </w:num>
   <w:num w:numId="16">
     <w:abstractNumId w:val="0"/>
   </w:num>
   <w:num w:numId="17">
+    <w:abstractNumId w:val="22"/>
+  </w:num>
+  <w:num w:numId="18">
+    <w:abstractNumId w:val="11"/>
+  </w:num>
+  <w:num w:numId="19">
+    <w:abstractNumId w:val="6"/>
+  </w:num>
+  <w:num w:numId="20">
+    <w:abstractNumId w:val="3"/>
+  </w:num>
+  <w:num w:numId="21">
+    <w:abstractNumId w:val="33"/>
+  </w:num>
+  <w:num w:numId="22">
+    <w:abstractNumId w:val="26"/>
+  </w:num>
+  <w:num w:numId="23">
+    <w:abstractNumId w:val="23"/>
+  </w:num>
+  <w:num w:numId="24">
+    <w:abstractNumId w:val="2"/>
+  </w:num>
+  <w:num w:numId="25">
+    <w:abstractNumId w:val="12"/>
+  </w:num>
+  <w:num w:numId="26">
+    <w:abstractNumId w:val="16"/>
+  </w:num>
+  <w:num w:numId="27">
+    <w:abstractNumId w:val="38"/>
+  </w:num>
+  <w:num w:numId="28">
+    <w:abstractNumId w:val="35"/>
+  </w:num>
+  <w:num w:numId="29">
+    <w:abstractNumId w:val="9"/>
+  </w:num>
+  <w:num w:numId="30">
+    <w:abstractNumId w:val="18"/>
+  </w:num>
+  <w:num w:numId="31">
+    <w:abstractNumId w:val="7"/>
+  </w:num>
+  <w:num w:numId="32">
+    <w:abstractNumId w:val="42"/>
+  </w:num>
+  <w:num w:numId="33">
+    <w:abstractNumId w:val="14"/>
+  </w:num>
+  <w:num w:numId="34">
+    <w:abstractNumId w:val="31"/>
+  </w:num>
+  <w:num w:numId="35">
+    <w:abstractNumId w:val="29"/>
+  </w:num>
+  <w:num w:numId="36">
+    <w:abstractNumId w:val="40"/>
+  </w:num>
+  <w:num w:numId="37">
+    <w:abstractNumId w:val="37"/>
+  </w:num>
+  <w:num w:numId="38">
     <w:abstractNumId w:val="21"/>
   </w:num>
-  <w:num w:numId="18">
-    <w:abstractNumId w:val="10"/>
+  <w:num w:numId="39">
+    <w:abstractNumId w:val="19"/>
   </w:num>
-  <w:num w:numId="19">
-    <w:abstractNumId w:val="5"/>
-  </w:num>
-  <w:num w:numId="20">
-    <w:abstractNumId w:val="2"/>
-  </w:num>
-  <w:num w:numId="21">
-    <w:abstractNumId w:val="32"/>
-  </w:num>
-  <w:num w:numId="22">
-    <w:abstractNumId w:val="25"/>
-  </w:num>
-  <w:num w:numId="23">
-    <w:abstractNumId w:val="22"/>
-  </w:num>
-  <w:num w:numId="24">
-    <w:abstractNumId w:val="1"/>
-  </w:num>
-  <w:num w:numId="25">
-    <w:abstractNumId w:val="11"/>
-  </w:num>
-  <w:num w:numId="26">
-    <w:abstractNumId w:val="15"/>
-  </w:num>
-  <w:num w:numId="27">
-    <w:abstractNumId w:val="37"/>
-  </w:num>
-  <w:num w:numId="28">
-    <w:abstractNumId w:val="34"/>
-  </w:num>
-  <w:num w:numId="29">
-    <w:abstractNumId w:val="8"/>
-  </w:num>
-  <w:num w:numId="30">
-    <w:abstractNumId w:val="17"/>
-  </w:num>
-  <w:num w:numId="31">
-    <w:abstractNumId w:val="6"/>
-  </w:num>
-  <w:num w:numId="32">
-    <w:abstractNumId w:val="41"/>
-  </w:num>
-  <w:num w:numId="33">
-    <w:abstractNumId w:val="13"/>
-  </w:num>
-  <w:num w:numId="34">
-    <w:abstractNumId w:val="30"/>
-  </w:num>
-  <w:num w:numId="35">
-    <w:abstractNumId w:val="28"/>
-  </w:num>
-  <w:num w:numId="36">
+  <w:num w:numId="40">
     <w:abstractNumId w:val="39"/>
   </w:num>
-  <w:num w:numId="37">
+  <w:num w:numId="41">
     <w:abstractNumId w:val="36"/>
   </w:num>
-  <w:num w:numId="38">
-    <w:abstractNumId w:val="20"/>
+  <w:num w:numId="42">
+    <w:abstractNumId w:val="27"/>
   </w:num>
-  <w:num w:numId="39">
-    <w:abstractNumId w:val="18"/>
-  </w:num>
-  <w:num w:numId="40">
-    <w:abstractNumId w:val="38"/>
-  </w:num>
-  <w:num w:numId="41">
-    <w:abstractNumId w:val="35"/>
-  </w:num>
-  <w:num w:numId="42">
-    <w:abstractNumId w:val="26"/>
+  <w:num w:numId="43">
+    <w:abstractNumId w:val="1"/>
   </w:num>
 </w:numbering>
 </file>
@@ -51156,7 +52615,6 @@
   <w:style w:type="character" w:default="1" w:styleId="a0">
     <w:name w:val="Default Paragraph Font"/>
     <w:uiPriority w:val="1"/>
-    <w:semiHidden/>
     <w:unhideWhenUsed/>
   </w:style>
   <w:style w:type="table" w:default="1" w:styleId="a1">
